--- a/Riks.docx
+++ b/Riks.docx
@@ -12,14 +12,36 @@
           <w:lang w:val="en-ID"/>
         </w:rPr>
       </w:pPr>
-      <w:r>
-        <w:rPr>
-          <w:rFonts w:ascii="Times New Roman" w:hAnsi="Times New Roman" w:cs="Times New Roman"/>
-          <w:sz w:val="24"/>
-          <w:szCs w:val="24"/>
-          <w:lang w:val="en-ID"/>
-        </w:rPr>
-        <w:t xml:space="preserve">Ket : </w:t>
+      <w:proofErr w:type="spellStart"/>
+      <w:proofErr w:type="gramStart"/>
+      <w:r>
+        <w:rPr>
+          <w:rFonts w:ascii="Times New Roman" w:hAnsi="Times New Roman" w:cs="Times New Roman"/>
+          <w:sz w:val="24"/>
+          <w:szCs w:val="24"/>
+          <w:lang w:val="en-ID"/>
+        </w:rPr>
+        <w:t>Ket</w:t>
+      </w:r>
+      <w:proofErr w:type="spellEnd"/>
+      <w:r>
+        <w:rPr>
+          <w:rFonts w:ascii="Times New Roman" w:hAnsi="Times New Roman" w:cs="Times New Roman"/>
+          <w:sz w:val="24"/>
+          <w:szCs w:val="24"/>
+          <w:lang w:val="en-ID"/>
+        </w:rPr>
+        <w:t xml:space="preserve"> :</w:t>
+      </w:r>
+      <w:proofErr w:type="gramEnd"/>
+      <w:r>
+        <w:rPr>
+          <w:rFonts w:ascii="Times New Roman" w:hAnsi="Times New Roman" w:cs="Times New Roman"/>
+          <w:sz w:val="24"/>
+          <w:szCs w:val="24"/>
+          <w:lang w:val="en-ID"/>
+        </w:rPr>
+        <w:t xml:space="preserve"> </w:t>
       </w:r>
     </w:p>
     <w:p>
@@ -89,6 +111,7 @@
           <w:lang w:val="en-US"/>
         </w:rPr>
       </w:pPr>
+      <w:proofErr w:type="spellStart"/>
       <w:r>
         <w:rPr>
           <w:rFonts w:ascii="Times New Roman" w:hAnsi="Times New Roman" w:cs="Times New Roman"/>
@@ -98,6 +121,7 @@
         </w:rPr>
         <w:t>Parah</w:t>
       </w:r>
+      <w:proofErr w:type="spellEnd"/>
     </w:p>
     <w:p>
       <w:pPr>
@@ -114,6 +138,7 @@
           <w:lang w:val="en-US"/>
         </w:rPr>
       </w:pPr>
+      <w:proofErr w:type="spellStart"/>
       <w:r>
         <w:rPr>
           <w:rFonts w:ascii="Times New Roman" w:hAnsi="Times New Roman" w:cs="Times New Roman"/>
@@ -121,8 +146,29 @@
           <w:szCs w:val="24"/>
           <w:lang w:val="en-US"/>
         </w:rPr>
-        <w:t>Lumayan parah</w:t>
-      </w:r>
+        <w:t>Lumayan</w:t>
+      </w:r>
+      <w:proofErr w:type="spellEnd"/>
+      <w:r>
+        <w:rPr>
+          <w:rFonts w:ascii="Times New Roman" w:hAnsi="Times New Roman" w:cs="Times New Roman"/>
+          <w:sz w:val="24"/>
+          <w:szCs w:val="24"/>
+          <w:lang w:val="en-US"/>
+        </w:rPr>
+        <w:t xml:space="preserve"> </w:t>
+      </w:r>
+      <w:proofErr w:type="spellStart"/>
+      <w:r>
+        <w:rPr>
+          <w:rFonts w:ascii="Times New Roman" w:hAnsi="Times New Roman" w:cs="Times New Roman"/>
+          <w:sz w:val="24"/>
+          <w:szCs w:val="24"/>
+          <w:lang w:val="en-US"/>
+        </w:rPr>
+        <w:t>parah</w:t>
+      </w:r>
+      <w:proofErr w:type="spellEnd"/>
     </w:p>
     <w:p>
       <w:pPr>
@@ -139,6 +185,7 @@
           <w:lang w:val="en-US"/>
         </w:rPr>
       </w:pPr>
+      <w:proofErr w:type="spellStart"/>
       <w:r>
         <w:rPr>
           <w:rFonts w:ascii="Times New Roman" w:hAnsi="Times New Roman" w:cs="Times New Roman"/>
@@ -148,6 +195,7 @@
         </w:rPr>
         <w:t>Biasa</w:t>
       </w:r>
+      <w:proofErr w:type="spellEnd"/>
     </w:p>
     <w:p>
       <w:pPr>
@@ -164,6 +212,7 @@
           <w:lang w:val="en-US"/>
         </w:rPr>
       </w:pPr>
+      <w:proofErr w:type="spellStart"/>
       <w:r>
         <w:rPr>
           <w:rFonts w:ascii="Times New Roman" w:hAnsi="Times New Roman" w:cs="Times New Roman"/>
@@ -171,8 +220,125 @@
           <w:szCs w:val="24"/>
           <w:lang w:val="en-US"/>
         </w:rPr>
-        <w:t>Mudah diatasi</w:t>
-      </w:r>
+        <w:t>Mudah</w:t>
+      </w:r>
+      <w:proofErr w:type="spellEnd"/>
+      <w:r>
+        <w:rPr>
+          <w:rFonts w:ascii="Times New Roman" w:hAnsi="Times New Roman" w:cs="Times New Roman"/>
+          <w:sz w:val="24"/>
+          <w:szCs w:val="24"/>
+          <w:lang w:val="en-US"/>
+        </w:rPr>
+        <w:t xml:space="preserve"> </w:t>
+      </w:r>
+      <w:proofErr w:type="spellStart"/>
+      <w:r>
+        <w:rPr>
+          <w:rFonts w:ascii="Times New Roman" w:hAnsi="Times New Roman" w:cs="Times New Roman"/>
+          <w:sz w:val="24"/>
+          <w:szCs w:val="24"/>
+          <w:lang w:val="en-US"/>
+        </w:rPr>
+        <w:t>diatasi</w:t>
+      </w:r>
+      <w:proofErr w:type="spellEnd"/>
+    </w:p>
+    <w:p>
+      <w:pPr>
+        <w:pStyle w:val="ListParagraph"/>
+        <w:numPr>
+          <w:ilvl w:val="0"/>
+          <w:numId w:val="5"/>
+        </w:numPr>
+        <w:spacing w:after="0"/>
+        <w:rPr>
+          <w:rFonts w:ascii="Times New Roman" w:hAnsi="Times New Roman" w:cs="Times New Roman"/>
+          <w:sz w:val="24"/>
+          <w:szCs w:val="24"/>
+          <w:lang w:val="en-US"/>
+        </w:rPr>
+      </w:pPr>
+      <w:r>
+        <w:rPr>
+          <w:rFonts w:ascii="Times New Roman" w:hAnsi="Times New Roman" w:cs="Times New Roman"/>
+          <w:sz w:val="24"/>
+          <w:szCs w:val="24"/>
+          <w:lang w:val="en-US"/>
+        </w:rPr>
+        <w:t xml:space="preserve">S = </w:t>
+      </w:r>
+      <w:proofErr w:type="spellStart"/>
+      <w:r>
+        <w:rPr>
+          <w:rFonts w:ascii="Times New Roman" w:hAnsi="Times New Roman" w:cs="Times New Roman"/>
+          <w:sz w:val="24"/>
+          <w:szCs w:val="24"/>
+          <w:lang w:val="en-US"/>
+        </w:rPr>
+        <w:t>Sudah</w:t>
+      </w:r>
+      <w:proofErr w:type="spellEnd"/>
+      <w:r>
+        <w:rPr>
+          <w:rFonts w:ascii="Times New Roman" w:hAnsi="Times New Roman" w:cs="Times New Roman"/>
+          <w:sz w:val="24"/>
+          <w:szCs w:val="24"/>
+          <w:lang w:val="en-US"/>
+        </w:rPr>
+        <w:t xml:space="preserve"> </w:t>
+      </w:r>
+      <w:proofErr w:type="spellStart"/>
+      <w:r>
+        <w:rPr>
+          <w:rFonts w:ascii="Times New Roman" w:hAnsi="Times New Roman" w:cs="Times New Roman"/>
+          <w:sz w:val="24"/>
+          <w:szCs w:val="24"/>
+          <w:lang w:val="en-US"/>
+        </w:rPr>
+        <w:t>Pengalaman</w:t>
+      </w:r>
+      <w:proofErr w:type="spellEnd"/>
+      <w:r>
+        <w:rPr>
+          <w:rFonts w:ascii="Times New Roman" w:hAnsi="Times New Roman" w:cs="Times New Roman"/>
+          <w:sz w:val="24"/>
+          <w:szCs w:val="24"/>
+          <w:lang w:val="en-US"/>
+        </w:rPr>
+        <w:t xml:space="preserve">, B = </w:t>
+      </w:r>
+      <w:proofErr w:type="spellStart"/>
+      <w:r>
+        <w:rPr>
+          <w:rFonts w:ascii="Times New Roman" w:hAnsi="Times New Roman" w:cs="Times New Roman"/>
+          <w:sz w:val="24"/>
+          <w:szCs w:val="24"/>
+          <w:lang w:val="en-US"/>
+        </w:rPr>
+        <w:t>Belum</w:t>
+      </w:r>
+      <w:proofErr w:type="spellEnd"/>
+      <w:r>
+        <w:rPr>
+          <w:rFonts w:ascii="Times New Roman" w:hAnsi="Times New Roman" w:cs="Times New Roman"/>
+          <w:sz w:val="24"/>
+          <w:szCs w:val="24"/>
+          <w:lang w:val="en-US"/>
+        </w:rPr>
+        <w:t xml:space="preserve"> </w:t>
+      </w:r>
+      <w:proofErr w:type="spellStart"/>
+      <w:r>
+        <w:rPr>
+          <w:rFonts w:ascii="Times New Roman" w:hAnsi="Times New Roman" w:cs="Times New Roman"/>
+          <w:sz w:val="24"/>
+          <w:szCs w:val="24"/>
+          <w:lang w:val="en-US"/>
+        </w:rPr>
+        <w:t>Pengalaman</w:t>
+      </w:r>
+      <w:proofErr w:type="spellEnd"/>
     </w:p>
     <w:p>
       <w:pPr>
@@ -191,30 +357,1339 @@
       <w:pPr>
         <w:pStyle w:val="ListParagraph"/>
         <w:spacing w:after="0"/>
-        <w:rPr>
-          <w:rFonts w:ascii="Times New Roman" w:hAnsi="Times New Roman" w:cs="Times New Roman"/>
-          <w:sz w:val="24"/>
-          <w:szCs w:val="24"/>
+        <w:jc w:val="both"/>
+        <w:rPr>
+          <w:rFonts w:ascii="Times New Roman" w:hAnsi="Times New Roman" w:cs="Times New Roman"/>
+          <w:sz w:val="24"/>
+          <w:szCs w:val="24"/>
+          <w:lang w:val="en-ID"/>
         </w:rPr>
       </w:pPr>
-      <w:r>
-        <w:rPr>
-          <w:rFonts w:ascii="Times New Roman" w:hAnsi="Times New Roman" w:cs="Times New Roman"/>
-          <w:sz w:val="24"/>
-          <w:szCs w:val="24"/>
-          <w:lang w:val="en-ID"/>
-        </w:rPr>
-        <w:t>Jika tim developer pernah memiliki proyek dengan kasus yang mirip atau sama, maka di asumsikan sekitar 70% proyek sudah selesai atau bagian yang telah dikerjakan</w:t>
-      </w:r>
-      <w:r>
-        <w:rPr>
-          <w:rFonts w:ascii="Times New Roman" w:hAnsi="Times New Roman" w:cs="Times New Roman"/>
-          <w:sz w:val="24"/>
-          <w:szCs w:val="24"/>
-          <w:lang w:val="en-ID"/>
-        </w:rPr>
-        <w:t>. Jika belum maka semua bagian dari proyek harus dibuat dari awal. RISK secara keseluruhan adalah 60%</w:t>
-      </w:r>
+      <w:proofErr w:type="spellStart"/>
+      <w:r>
+        <w:rPr>
+          <w:rFonts w:ascii="Times New Roman" w:hAnsi="Times New Roman" w:cs="Times New Roman"/>
+          <w:sz w:val="24"/>
+          <w:szCs w:val="24"/>
+          <w:lang w:val="en-ID"/>
+        </w:rPr>
+        <w:t>Jika</w:t>
+      </w:r>
+      <w:proofErr w:type="spellEnd"/>
+      <w:r>
+        <w:rPr>
+          <w:rFonts w:ascii="Times New Roman" w:hAnsi="Times New Roman" w:cs="Times New Roman"/>
+          <w:sz w:val="24"/>
+          <w:szCs w:val="24"/>
+          <w:lang w:val="en-ID"/>
+        </w:rPr>
+        <w:t xml:space="preserve"> </w:t>
+      </w:r>
+      <w:proofErr w:type="spellStart"/>
+      <w:proofErr w:type="gramStart"/>
+      <w:r>
+        <w:rPr>
+          <w:rFonts w:ascii="Times New Roman" w:hAnsi="Times New Roman" w:cs="Times New Roman"/>
+          <w:sz w:val="24"/>
+          <w:szCs w:val="24"/>
+          <w:lang w:val="en-ID"/>
+        </w:rPr>
+        <w:t>tim</w:t>
+      </w:r>
+      <w:proofErr w:type="spellEnd"/>
+      <w:proofErr w:type="gramEnd"/>
+      <w:r>
+        <w:rPr>
+          <w:rFonts w:ascii="Times New Roman" w:hAnsi="Times New Roman" w:cs="Times New Roman"/>
+          <w:sz w:val="24"/>
+          <w:szCs w:val="24"/>
+          <w:lang w:val="en-ID"/>
+        </w:rPr>
+        <w:t xml:space="preserve"> developer </w:t>
+      </w:r>
+      <w:proofErr w:type="spellStart"/>
+      <w:r>
+        <w:rPr>
+          <w:rFonts w:ascii="Times New Roman" w:hAnsi="Times New Roman" w:cs="Times New Roman"/>
+          <w:sz w:val="24"/>
+          <w:szCs w:val="24"/>
+          <w:lang w:val="en-ID"/>
+        </w:rPr>
+        <w:t>pernah</w:t>
+      </w:r>
+      <w:proofErr w:type="spellEnd"/>
+      <w:r>
+        <w:rPr>
+          <w:rFonts w:ascii="Times New Roman" w:hAnsi="Times New Roman" w:cs="Times New Roman"/>
+          <w:sz w:val="24"/>
+          <w:szCs w:val="24"/>
+          <w:lang w:val="en-ID"/>
+        </w:rPr>
+        <w:t xml:space="preserve"> </w:t>
+      </w:r>
+      <w:proofErr w:type="spellStart"/>
+      <w:r>
+        <w:rPr>
+          <w:rFonts w:ascii="Times New Roman" w:hAnsi="Times New Roman" w:cs="Times New Roman"/>
+          <w:sz w:val="24"/>
+          <w:szCs w:val="24"/>
+          <w:lang w:val="en-ID"/>
+        </w:rPr>
+        <w:t>memiliki</w:t>
+      </w:r>
+      <w:proofErr w:type="spellEnd"/>
+      <w:r>
+        <w:rPr>
+          <w:rFonts w:ascii="Times New Roman" w:hAnsi="Times New Roman" w:cs="Times New Roman"/>
+          <w:sz w:val="24"/>
+          <w:szCs w:val="24"/>
+          <w:lang w:val="en-ID"/>
+        </w:rPr>
+        <w:t xml:space="preserve"> </w:t>
+      </w:r>
+      <w:proofErr w:type="spellStart"/>
+      <w:r>
+        <w:rPr>
+          <w:rFonts w:ascii="Times New Roman" w:hAnsi="Times New Roman" w:cs="Times New Roman"/>
+          <w:sz w:val="24"/>
+          <w:szCs w:val="24"/>
+          <w:lang w:val="en-ID"/>
+        </w:rPr>
+        <w:t>proyek</w:t>
+      </w:r>
+      <w:proofErr w:type="spellEnd"/>
+      <w:r>
+        <w:rPr>
+          <w:rFonts w:ascii="Times New Roman" w:hAnsi="Times New Roman" w:cs="Times New Roman"/>
+          <w:sz w:val="24"/>
+          <w:szCs w:val="24"/>
+          <w:lang w:val="en-ID"/>
+        </w:rPr>
+        <w:t xml:space="preserve"> </w:t>
+      </w:r>
+      <w:proofErr w:type="spellStart"/>
+      <w:r>
+        <w:rPr>
+          <w:rFonts w:ascii="Times New Roman" w:hAnsi="Times New Roman" w:cs="Times New Roman"/>
+          <w:sz w:val="24"/>
+          <w:szCs w:val="24"/>
+          <w:lang w:val="en-ID"/>
+        </w:rPr>
+        <w:t>dengan</w:t>
+      </w:r>
+      <w:proofErr w:type="spellEnd"/>
+      <w:r>
+        <w:rPr>
+          <w:rFonts w:ascii="Times New Roman" w:hAnsi="Times New Roman" w:cs="Times New Roman"/>
+          <w:sz w:val="24"/>
+          <w:szCs w:val="24"/>
+          <w:lang w:val="en-ID"/>
+        </w:rPr>
+        <w:t xml:space="preserve"> </w:t>
+      </w:r>
+      <w:proofErr w:type="spellStart"/>
+      <w:r>
+        <w:rPr>
+          <w:rFonts w:ascii="Times New Roman" w:hAnsi="Times New Roman" w:cs="Times New Roman"/>
+          <w:sz w:val="24"/>
+          <w:szCs w:val="24"/>
+          <w:lang w:val="en-ID"/>
+        </w:rPr>
+        <w:t>kasus</w:t>
+      </w:r>
+      <w:proofErr w:type="spellEnd"/>
+      <w:r>
+        <w:rPr>
+          <w:rFonts w:ascii="Times New Roman" w:hAnsi="Times New Roman" w:cs="Times New Roman"/>
+          <w:sz w:val="24"/>
+          <w:szCs w:val="24"/>
+          <w:lang w:val="en-ID"/>
+        </w:rPr>
+        <w:t xml:space="preserve"> yang </w:t>
+      </w:r>
+      <w:proofErr w:type="spellStart"/>
+      <w:r>
+        <w:rPr>
+          <w:rFonts w:ascii="Times New Roman" w:hAnsi="Times New Roman" w:cs="Times New Roman"/>
+          <w:sz w:val="24"/>
+          <w:szCs w:val="24"/>
+          <w:lang w:val="en-ID"/>
+        </w:rPr>
+        <w:t>mirip</w:t>
+      </w:r>
+      <w:proofErr w:type="spellEnd"/>
+      <w:r>
+        <w:rPr>
+          <w:rFonts w:ascii="Times New Roman" w:hAnsi="Times New Roman" w:cs="Times New Roman"/>
+          <w:sz w:val="24"/>
+          <w:szCs w:val="24"/>
+          <w:lang w:val="en-ID"/>
+        </w:rPr>
+        <w:t xml:space="preserve"> </w:t>
+      </w:r>
+      <w:proofErr w:type="spellStart"/>
+      <w:r>
+        <w:rPr>
+          <w:rFonts w:ascii="Times New Roman" w:hAnsi="Times New Roman" w:cs="Times New Roman"/>
+          <w:sz w:val="24"/>
+          <w:szCs w:val="24"/>
+          <w:lang w:val="en-ID"/>
+        </w:rPr>
+        <w:t>atau</w:t>
+      </w:r>
+      <w:proofErr w:type="spellEnd"/>
+      <w:r>
+        <w:rPr>
+          <w:rFonts w:ascii="Times New Roman" w:hAnsi="Times New Roman" w:cs="Times New Roman"/>
+          <w:sz w:val="24"/>
+          <w:szCs w:val="24"/>
+          <w:lang w:val="en-ID"/>
+        </w:rPr>
+        <w:t xml:space="preserve"> </w:t>
+      </w:r>
+      <w:proofErr w:type="spellStart"/>
+      <w:r>
+        <w:rPr>
+          <w:rFonts w:ascii="Times New Roman" w:hAnsi="Times New Roman" w:cs="Times New Roman"/>
+          <w:sz w:val="24"/>
+          <w:szCs w:val="24"/>
+          <w:lang w:val="en-ID"/>
+        </w:rPr>
+        <w:t>sama</w:t>
+      </w:r>
+      <w:proofErr w:type="spellEnd"/>
+      <w:r>
+        <w:rPr>
+          <w:rFonts w:ascii="Times New Roman" w:hAnsi="Times New Roman" w:cs="Times New Roman"/>
+          <w:sz w:val="24"/>
+          <w:szCs w:val="24"/>
+          <w:lang w:val="en-ID"/>
+        </w:rPr>
+        <w:t xml:space="preserve">, </w:t>
+      </w:r>
+      <w:proofErr w:type="spellStart"/>
+      <w:r>
+        <w:rPr>
+          <w:rFonts w:ascii="Times New Roman" w:hAnsi="Times New Roman" w:cs="Times New Roman"/>
+          <w:sz w:val="24"/>
+          <w:szCs w:val="24"/>
+          <w:lang w:val="en-ID"/>
+        </w:rPr>
+        <w:t>maka</w:t>
+      </w:r>
+      <w:proofErr w:type="spellEnd"/>
+      <w:r>
+        <w:rPr>
+          <w:rFonts w:ascii="Times New Roman" w:hAnsi="Times New Roman" w:cs="Times New Roman"/>
+          <w:sz w:val="24"/>
+          <w:szCs w:val="24"/>
+          <w:lang w:val="en-ID"/>
+        </w:rPr>
+        <w:t xml:space="preserve"> </w:t>
+      </w:r>
+      <w:proofErr w:type="spellStart"/>
+      <w:r>
+        <w:rPr>
+          <w:rFonts w:ascii="Times New Roman" w:hAnsi="Times New Roman" w:cs="Times New Roman"/>
+          <w:sz w:val="24"/>
+          <w:szCs w:val="24"/>
+          <w:lang w:val="en-ID"/>
+        </w:rPr>
+        <w:t>di</w:t>
+      </w:r>
+      <w:proofErr w:type="spellEnd"/>
+      <w:r>
+        <w:rPr>
+          <w:rFonts w:ascii="Times New Roman" w:hAnsi="Times New Roman" w:cs="Times New Roman"/>
+          <w:sz w:val="24"/>
+          <w:szCs w:val="24"/>
+          <w:lang w:val="en-ID"/>
+        </w:rPr>
+        <w:t xml:space="preserve"> </w:t>
+      </w:r>
+      <w:proofErr w:type="spellStart"/>
+      <w:r>
+        <w:rPr>
+          <w:rFonts w:ascii="Times New Roman" w:hAnsi="Times New Roman" w:cs="Times New Roman"/>
+          <w:sz w:val="24"/>
+          <w:szCs w:val="24"/>
+          <w:lang w:val="en-ID"/>
+        </w:rPr>
+        <w:t>asumsikan</w:t>
+      </w:r>
+      <w:proofErr w:type="spellEnd"/>
+      <w:r>
+        <w:rPr>
+          <w:rFonts w:ascii="Times New Roman" w:hAnsi="Times New Roman" w:cs="Times New Roman"/>
+          <w:sz w:val="24"/>
+          <w:szCs w:val="24"/>
+          <w:lang w:val="en-ID"/>
+        </w:rPr>
+        <w:t xml:space="preserve"> </w:t>
+      </w:r>
+      <w:proofErr w:type="spellStart"/>
+      <w:r>
+        <w:rPr>
+          <w:rFonts w:ascii="Times New Roman" w:hAnsi="Times New Roman" w:cs="Times New Roman"/>
+          <w:sz w:val="24"/>
+          <w:szCs w:val="24"/>
+          <w:lang w:val="en-ID"/>
+        </w:rPr>
+        <w:t>sekitar</w:t>
+      </w:r>
+      <w:proofErr w:type="spellEnd"/>
+      <w:r>
+        <w:rPr>
+          <w:rFonts w:ascii="Times New Roman" w:hAnsi="Times New Roman" w:cs="Times New Roman"/>
+          <w:sz w:val="24"/>
+          <w:szCs w:val="24"/>
+          <w:lang w:val="en-ID"/>
+        </w:rPr>
+        <w:t xml:space="preserve"> 70% </w:t>
+      </w:r>
+      <w:proofErr w:type="spellStart"/>
+      <w:r>
+        <w:rPr>
+          <w:rFonts w:ascii="Times New Roman" w:hAnsi="Times New Roman" w:cs="Times New Roman"/>
+          <w:sz w:val="24"/>
+          <w:szCs w:val="24"/>
+          <w:lang w:val="en-ID"/>
+        </w:rPr>
+        <w:t>proyek</w:t>
+      </w:r>
+      <w:proofErr w:type="spellEnd"/>
+      <w:r>
+        <w:rPr>
+          <w:rFonts w:ascii="Times New Roman" w:hAnsi="Times New Roman" w:cs="Times New Roman"/>
+          <w:sz w:val="24"/>
+          <w:szCs w:val="24"/>
+          <w:lang w:val="en-ID"/>
+        </w:rPr>
+        <w:t xml:space="preserve"> </w:t>
+      </w:r>
+      <w:proofErr w:type="spellStart"/>
+      <w:r>
+        <w:rPr>
+          <w:rFonts w:ascii="Times New Roman" w:hAnsi="Times New Roman" w:cs="Times New Roman"/>
+          <w:sz w:val="24"/>
+          <w:szCs w:val="24"/>
+          <w:lang w:val="en-ID"/>
+        </w:rPr>
+        <w:t>sudah</w:t>
+      </w:r>
+      <w:proofErr w:type="spellEnd"/>
+      <w:r>
+        <w:rPr>
+          <w:rFonts w:ascii="Times New Roman" w:hAnsi="Times New Roman" w:cs="Times New Roman"/>
+          <w:sz w:val="24"/>
+          <w:szCs w:val="24"/>
+          <w:lang w:val="en-ID"/>
+        </w:rPr>
+        <w:t xml:space="preserve"> </w:t>
+      </w:r>
+      <w:proofErr w:type="spellStart"/>
+      <w:r>
+        <w:rPr>
+          <w:rFonts w:ascii="Times New Roman" w:hAnsi="Times New Roman" w:cs="Times New Roman"/>
+          <w:sz w:val="24"/>
+          <w:szCs w:val="24"/>
+          <w:lang w:val="en-ID"/>
+        </w:rPr>
+        <w:t>selesai</w:t>
+      </w:r>
+      <w:proofErr w:type="spellEnd"/>
+      <w:r>
+        <w:rPr>
+          <w:rFonts w:ascii="Times New Roman" w:hAnsi="Times New Roman" w:cs="Times New Roman"/>
+          <w:sz w:val="24"/>
+          <w:szCs w:val="24"/>
+          <w:lang w:val="en-ID"/>
+        </w:rPr>
+        <w:t xml:space="preserve"> </w:t>
+      </w:r>
+      <w:proofErr w:type="spellStart"/>
+      <w:r>
+        <w:rPr>
+          <w:rFonts w:ascii="Times New Roman" w:hAnsi="Times New Roman" w:cs="Times New Roman"/>
+          <w:sz w:val="24"/>
+          <w:szCs w:val="24"/>
+          <w:lang w:val="en-ID"/>
+        </w:rPr>
+        <w:t>atau</w:t>
+      </w:r>
+      <w:proofErr w:type="spellEnd"/>
+      <w:r>
+        <w:rPr>
+          <w:rFonts w:ascii="Times New Roman" w:hAnsi="Times New Roman" w:cs="Times New Roman"/>
+          <w:sz w:val="24"/>
+          <w:szCs w:val="24"/>
+          <w:lang w:val="en-ID"/>
+        </w:rPr>
+        <w:t xml:space="preserve"> </w:t>
+      </w:r>
+      <w:proofErr w:type="spellStart"/>
+      <w:r>
+        <w:rPr>
+          <w:rFonts w:ascii="Times New Roman" w:hAnsi="Times New Roman" w:cs="Times New Roman"/>
+          <w:sz w:val="24"/>
+          <w:szCs w:val="24"/>
+          <w:lang w:val="en-ID"/>
+        </w:rPr>
+        <w:t>bagian</w:t>
+      </w:r>
+      <w:proofErr w:type="spellEnd"/>
+      <w:r>
+        <w:rPr>
+          <w:rFonts w:ascii="Times New Roman" w:hAnsi="Times New Roman" w:cs="Times New Roman"/>
+          <w:sz w:val="24"/>
+          <w:szCs w:val="24"/>
+          <w:lang w:val="en-ID"/>
+        </w:rPr>
+        <w:t xml:space="preserve"> yang </w:t>
+      </w:r>
+      <w:proofErr w:type="spellStart"/>
+      <w:r>
+        <w:rPr>
+          <w:rFonts w:ascii="Times New Roman" w:hAnsi="Times New Roman" w:cs="Times New Roman"/>
+          <w:sz w:val="24"/>
+          <w:szCs w:val="24"/>
+          <w:lang w:val="en-ID"/>
+        </w:rPr>
+        <w:t>telah</w:t>
+      </w:r>
+      <w:proofErr w:type="spellEnd"/>
+      <w:r>
+        <w:rPr>
+          <w:rFonts w:ascii="Times New Roman" w:hAnsi="Times New Roman" w:cs="Times New Roman"/>
+          <w:sz w:val="24"/>
+          <w:szCs w:val="24"/>
+          <w:lang w:val="en-ID"/>
+        </w:rPr>
+        <w:t xml:space="preserve"> </w:t>
+      </w:r>
+      <w:proofErr w:type="spellStart"/>
+      <w:r>
+        <w:rPr>
+          <w:rFonts w:ascii="Times New Roman" w:hAnsi="Times New Roman" w:cs="Times New Roman"/>
+          <w:sz w:val="24"/>
+          <w:szCs w:val="24"/>
+          <w:lang w:val="en-ID"/>
+        </w:rPr>
+        <w:t>dikerjakan</w:t>
+      </w:r>
+      <w:proofErr w:type="spellEnd"/>
+      <w:r>
+        <w:rPr>
+          <w:rFonts w:ascii="Times New Roman" w:hAnsi="Times New Roman" w:cs="Times New Roman"/>
+          <w:sz w:val="24"/>
+          <w:szCs w:val="24"/>
+          <w:lang w:val="en-ID"/>
+        </w:rPr>
+        <w:t xml:space="preserve">. </w:t>
+      </w:r>
+      <w:proofErr w:type="spellStart"/>
+      <w:proofErr w:type="gramStart"/>
+      <w:r>
+        <w:rPr>
+          <w:rFonts w:ascii="Times New Roman" w:hAnsi="Times New Roman" w:cs="Times New Roman"/>
+          <w:sz w:val="24"/>
+          <w:szCs w:val="24"/>
+          <w:lang w:val="en-ID"/>
+        </w:rPr>
+        <w:t>Jika</w:t>
+      </w:r>
+      <w:proofErr w:type="spellEnd"/>
+      <w:r>
+        <w:rPr>
+          <w:rFonts w:ascii="Times New Roman" w:hAnsi="Times New Roman" w:cs="Times New Roman"/>
+          <w:sz w:val="24"/>
+          <w:szCs w:val="24"/>
+          <w:lang w:val="en-ID"/>
+        </w:rPr>
+        <w:t xml:space="preserve"> </w:t>
+      </w:r>
+      <w:proofErr w:type="spellStart"/>
+      <w:r>
+        <w:rPr>
+          <w:rFonts w:ascii="Times New Roman" w:hAnsi="Times New Roman" w:cs="Times New Roman"/>
+          <w:sz w:val="24"/>
+          <w:szCs w:val="24"/>
+          <w:lang w:val="en-ID"/>
+        </w:rPr>
+        <w:t>belum</w:t>
+      </w:r>
+      <w:proofErr w:type="spellEnd"/>
+      <w:r>
+        <w:rPr>
+          <w:rFonts w:ascii="Times New Roman" w:hAnsi="Times New Roman" w:cs="Times New Roman"/>
+          <w:sz w:val="24"/>
+          <w:szCs w:val="24"/>
+          <w:lang w:val="en-ID"/>
+        </w:rPr>
+        <w:t xml:space="preserve"> </w:t>
+      </w:r>
+      <w:proofErr w:type="spellStart"/>
+      <w:r>
+        <w:rPr>
+          <w:rFonts w:ascii="Times New Roman" w:hAnsi="Times New Roman" w:cs="Times New Roman"/>
+          <w:sz w:val="24"/>
+          <w:szCs w:val="24"/>
+          <w:lang w:val="en-ID"/>
+        </w:rPr>
+        <w:t>maka</w:t>
+      </w:r>
+      <w:proofErr w:type="spellEnd"/>
+      <w:r>
+        <w:rPr>
+          <w:rFonts w:ascii="Times New Roman" w:hAnsi="Times New Roman" w:cs="Times New Roman"/>
+          <w:sz w:val="24"/>
+          <w:szCs w:val="24"/>
+          <w:lang w:val="en-ID"/>
+        </w:rPr>
+        <w:t xml:space="preserve"> </w:t>
+      </w:r>
+      <w:proofErr w:type="spellStart"/>
+      <w:r>
+        <w:rPr>
+          <w:rFonts w:ascii="Times New Roman" w:hAnsi="Times New Roman" w:cs="Times New Roman"/>
+          <w:sz w:val="24"/>
+          <w:szCs w:val="24"/>
+          <w:lang w:val="en-ID"/>
+        </w:rPr>
+        <w:t>semua</w:t>
+      </w:r>
+      <w:proofErr w:type="spellEnd"/>
+      <w:r>
+        <w:rPr>
+          <w:rFonts w:ascii="Times New Roman" w:hAnsi="Times New Roman" w:cs="Times New Roman"/>
+          <w:sz w:val="24"/>
+          <w:szCs w:val="24"/>
+          <w:lang w:val="en-ID"/>
+        </w:rPr>
+        <w:t xml:space="preserve"> </w:t>
+      </w:r>
+      <w:proofErr w:type="spellStart"/>
+      <w:r>
+        <w:rPr>
+          <w:rFonts w:ascii="Times New Roman" w:hAnsi="Times New Roman" w:cs="Times New Roman"/>
+          <w:sz w:val="24"/>
+          <w:szCs w:val="24"/>
+          <w:lang w:val="en-ID"/>
+        </w:rPr>
+        <w:t>bagian</w:t>
+      </w:r>
+      <w:proofErr w:type="spellEnd"/>
+      <w:r>
+        <w:rPr>
+          <w:rFonts w:ascii="Times New Roman" w:hAnsi="Times New Roman" w:cs="Times New Roman"/>
+          <w:sz w:val="24"/>
+          <w:szCs w:val="24"/>
+          <w:lang w:val="en-ID"/>
+        </w:rPr>
+        <w:t xml:space="preserve"> </w:t>
+      </w:r>
+      <w:proofErr w:type="spellStart"/>
+      <w:r>
+        <w:rPr>
+          <w:rFonts w:ascii="Times New Roman" w:hAnsi="Times New Roman" w:cs="Times New Roman"/>
+          <w:sz w:val="24"/>
+          <w:szCs w:val="24"/>
+          <w:lang w:val="en-ID"/>
+        </w:rPr>
+        <w:t>dari</w:t>
+      </w:r>
+      <w:proofErr w:type="spellEnd"/>
+      <w:r>
+        <w:rPr>
+          <w:rFonts w:ascii="Times New Roman" w:hAnsi="Times New Roman" w:cs="Times New Roman"/>
+          <w:sz w:val="24"/>
+          <w:szCs w:val="24"/>
+          <w:lang w:val="en-ID"/>
+        </w:rPr>
+        <w:t xml:space="preserve"> </w:t>
+      </w:r>
+      <w:proofErr w:type="spellStart"/>
+      <w:r>
+        <w:rPr>
+          <w:rFonts w:ascii="Times New Roman" w:hAnsi="Times New Roman" w:cs="Times New Roman"/>
+          <w:sz w:val="24"/>
+          <w:szCs w:val="24"/>
+          <w:lang w:val="en-ID"/>
+        </w:rPr>
+        <w:t>proy</w:t>
+      </w:r>
+      <w:r>
+        <w:rPr>
+          <w:rFonts w:ascii="Times New Roman" w:hAnsi="Times New Roman" w:cs="Times New Roman"/>
+          <w:sz w:val="24"/>
+          <w:szCs w:val="24"/>
+          <w:lang w:val="en-ID"/>
+        </w:rPr>
+        <w:t>ek</w:t>
+      </w:r>
+      <w:proofErr w:type="spellEnd"/>
+      <w:r>
+        <w:rPr>
+          <w:rFonts w:ascii="Times New Roman" w:hAnsi="Times New Roman" w:cs="Times New Roman"/>
+          <w:sz w:val="24"/>
+          <w:szCs w:val="24"/>
+          <w:lang w:val="en-ID"/>
+        </w:rPr>
+        <w:t xml:space="preserve"> </w:t>
+      </w:r>
+      <w:proofErr w:type="spellStart"/>
+      <w:r>
+        <w:rPr>
+          <w:rFonts w:ascii="Times New Roman" w:hAnsi="Times New Roman" w:cs="Times New Roman"/>
+          <w:sz w:val="24"/>
+          <w:szCs w:val="24"/>
+          <w:lang w:val="en-ID"/>
+        </w:rPr>
+        <w:t>harus</w:t>
+      </w:r>
+      <w:proofErr w:type="spellEnd"/>
+      <w:r>
+        <w:rPr>
+          <w:rFonts w:ascii="Times New Roman" w:hAnsi="Times New Roman" w:cs="Times New Roman"/>
+          <w:sz w:val="24"/>
+          <w:szCs w:val="24"/>
+          <w:lang w:val="en-ID"/>
+        </w:rPr>
+        <w:t xml:space="preserve"> </w:t>
+      </w:r>
+      <w:proofErr w:type="spellStart"/>
+      <w:r>
+        <w:rPr>
+          <w:rFonts w:ascii="Times New Roman" w:hAnsi="Times New Roman" w:cs="Times New Roman"/>
+          <w:sz w:val="24"/>
+          <w:szCs w:val="24"/>
+          <w:lang w:val="en-ID"/>
+        </w:rPr>
+        <w:t>dibuat</w:t>
+      </w:r>
+      <w:proofErr w:type="spellEnd"/>
+      <w:r>
+        <w:rPr>
+          <w:rFonts w:ascii="Times New Roman" w:hAnsi="Times New Roman" w:cs="Times New Roman"/>
+          <w:sz w:val="24"/>
+          <w:szCs w:val="24"/>
+          <w:lang w:val="en-ID"/>
+        </w:rPr>
+        <w:t xml:space="preserve"> </w:t>
+      </w:r>
+      <w:proofErr w:type="spellStart"/>
+      <w:r>
+        <w:rPr>
+          <w:rFonts w:ascii="Times New Roman" w:hAnsi="Times New Roman" w:cs="Times New Roman"/>
+          <w:sz w:val="24"/>
+          <w:szCs w:val="24"/>
+          <w:lang w:val="en-ID"/>
+        </w:rPr>
+        <w:t>dari</w:t>
+      </w:r>
+      <w:proofErr w:type="spellEnd"/>
+      <w:r>
+        <w:rPr>
+          <w:rFonts w:ascii="Times New Roman" w:hAnsi="Times New Roman" w:cs="Times New Roman"/>
+          <w:sz w:val="24"/>
+          <w:szCs w:val="24"/>
+          <w:lang w:val="en-ID"/>
+        </w:rPr>
+        <w:t xml:space="preserve"> </w:t>
+      </w:r>
+      <w:proofErr w:type="spellStart"/>
+      <w:r>
+        <w:rPr>
+          <w:rFonts w:ascii="Times New Roman" w:hAnsi="Times New Roman" w:cs="Times New Roman"/>
+          <w:sz w:val="24"/>
+          <w:szCs w:val="24"/>
+          <w:lang w:val="en-ID"/>
+        </w:rPr>
+        <w:t>awal</w:t>
+      </w:r>
+      <w:proofErr w:type="spellEnd"/>
+      <w:r>
+        <w:rPr>
+          <w:rFonts w:ascii="Times New Roman" w:hAnsi="Times New Roman" w:cs="Times New Roman"/>
+          <w:sz w:val="24"/>
+          <w:szCs w:val="24"/>
+          <w:lang w:val="en-ID"/>
+        </w:rPr>
+        <w:t>.</w:t>
+      </w:r>
+      <w:proofErr w:type="gramEnd"/>
+      <w:r>
+        <w:rPr>
+          <w:rFonts w:ascii="Times New Roman" w:hAnsi="Times New Roman" w:cs="Times New Roman"/>
+          <w:sz w:val="24"/>
+          <w:szCs w:val="24"/>
+          <w:lang w:val="en-ID"/>
+        </w:rPr>
+        <w:t xml:space="preserve"> RISK </w:t>
+      </w:r>
+      <w:proofErr w:type="spellStart"/>
+      <w:r>
+        <w:rPr>
+          <w:rFonts w:ascii="Times New Roman" w:hAnsi="Times New Roman" w:cs="Times New Roman"/>
+          <w:sz w:val="24"/>
+          <w:szCs w:val="24"/>
+          <w:lang w:val="en-ID"/>
+        </w:rPr>
+        <w:t>secara</w:t>
+      </w:r>
+      <w:proofErr w:type="spellEnd"/>
+      <w:r>
+        <w:rPr>
+          <w:rFonts w:ascii="Times New Roman" w:hAnsi="Times New Roman" w:cs="Times New Roman"/>
+          <w:sz w:val="24"/>
+          <w:szCs w:val="24"/>
+          <w:lang w:val="en-ID"/>
+        </w:rPr>
+        <w:t xml:space="preserve"> </w:t>
+      </w:r>
+      <w:proofErr w:type="spellStart"/>
+      <w:r>
+        <w:rPr>
+          <w:rFonts w:ascii="Times New Roman" w:hAnsi="Times New Roman" w:cs="Times New Roman"/>
+          <w:sz w:val="24"/>
+          <w:szCs w:val="24"/>
+          <w:lang w:val="en-ID"/>
+        </w:rPr>
+        <w:t>keseluruhan</w:t>
+      </w:r>
+      <w:proofErr w:type="spellEnd"/>
+      <w:r>
+        <w:rPr>
+          <w:rFonts w:ascii="Times New Roman" w:hAnsi="Times New Roman" w:cs="Times New Roman"/>
+          <w:sz w:val="24"/>
+          <w:szCs w:val="24"/>
+          <w:lang w:val="en-ID"/>
+        </w:rPr>
+        <w:t xml:space="preserve"> </w:t>
+      </w:r>
+      <w:proofErr w:type="spellStart"/>
+      <w:r>
+        <w:rPr>
+          <w:rFonts w:ascii="Times New Roman" w:hAnsi="Times New Roman" w:cs="Times New Roman"/>
+          <w:sz w:val="24"/>
+          <w:szCs w:val="24"/>
+          <w:lang w:val="en-ID"/>
+        </w:rPr>
+        <w:t>diasumsikan</w:t>
+      </w:r>
+      <w:proofErr w:type="spellEnd"/>
+      <w:r>
+        <w:rPr>
+          <w:rFonts w:ascii="Times New Roman" w:hAnsi="Times New Roman" w:cs="Times New Roman"/>
+          <w:sz w:val="24"/>
+          <w:szCs w:val="24"/>
+          <w:lang w:val="en-ID"/>
+        </w:rPr>
+        <w:t xml:space="preserve"> </w:t>
+      </w:r>
+      <w:proofErr w:type="spellStart"/>
+      <w:r>
+        <w:rPr>
+          <w:rFonts w:ascii="Times New Roman" w:hAnsi="Times New Roman" w:cs="Times New Roman"/>
+          <w:sz w:val="24"/>
+          <w:szCs w:val="24"/>
+          <w:lang w:val="en-ID"/>
+        </w:rPr>
+        <w:t>adalah</w:t>
+      </w:r>
+      <w:proofErr w:type="spellEnd"/>
+      <w:r>
+        <w:rPr>
+          <w:rFonts w:ascii="Times New Roman" w:hAnsi="Times New Roman" w:cs="Times New Roman"/>
+          <w:sz w:val="24"/>
+          <w:szCs w:val="24"/>
+          <w:lang w:val="en-ID"/>
+        </w:rPr>
+        <w:t xml:space="preserve"> 60%</w:t>
+      </w:r>
+      <w:r>
+        <w:rPr>
+          <w:rFonts w:ascii="Times New Roman" w:hAnsi="Times New Roman" w:cs="Times New Roman"/>
+          <w:sz w:val="24"/>
+          <w:szCs w:val="24"/>
+          <w:lang w:val="en-ID"/>
+        </w:rPr>
+        <w:t xml:space="preserve"> </w:t>
+      </w:r>
+      <w:proofErr w:type="spellStart"/>
+      <w:r>
+        <w:rPr>
+          <w:rFonts w:ascii="Times New Roman" w:hAnsi="Times New Roman" w:cs="Times New Roman"/>
+          <w:sz w:val="24"/>
+          <w:szCs w:val="24"/>
+          <w:lang w:val="en-ID"/>
+        </w:rPr>
+        <w:t>jika</w:t>
+      </w:r>
+      <w:proofErr w:type="spellEnd"/>
+      <w:r>
+        <w:rPr>
+          <w:rFonts w:ascii="Times New Roman" w:hAnsi="Times New Roman" w:cs="Times New Roman"/>
+          <w:sz w:val="24"/>
+          <w:szCs w:val="24"/>
+          <w:lang w:val="en-ID"/>
+        </w:rPr>
+        <w:t xml:space="preserve"> </w:t>
+      </w:r>
+      <w:proofErr w:type="spellStart"/>
+      <w:r>
+        <w:rPr>
+          <w:rFonts w:ascii="Times New Roman" w:hAnsi="Times New Roman" w:cs="Times New Roman"/>
+          <w:sz w:val="24"/>
+          <w:szCs w:val="24"/>
+          <w:lang w:val="en-ID"/>
+        </w:rPr>
+        <w:t>belum</w:t>
+      </w:r>
+      <w:proofErr w:type="spellEnd"/>
+      <w:r>
+        <w:rPr>
+          <w:rFonts w:ascii="Times New Roman" w:hAnsi="Times New Roman" w:cs="Times New Roman"/>
+          <w:sz w:val="24"/>
+          <w:szCs w:val="24"/>
+          <w:lang w:val="en-ID"/>
+        </w:rPr>
+        <w:t xml:space="preserve"> </w:t>
+      </w:r>
+      <w:proofErr w:type="spellStart"/>
+      <w:r>
+        <w:rPr>
+          <w:rFonts w:ascii="Times New Roman" w:hAnsi="Times New Roman" w:cs="Times New Roman"/>
+          <w:sz w:val="24"/>
+          <w:szCs w:val="24"/>
+          <w:lang w:val="en-ID"/>
+        </w:rPr>
+        <w:t>pernah</w:t>
+      </w:r>
+      <w:proofErr w:type="spellEnd"/>
+      <w:r>
+        <w:rPr>
+          <w:rFonts w:ascii="Times New Roman" w:hAnsi="Times New Roman" w:cs="Times New Roman"/>
+          <w:sz w:val="24"/>
+          <w:szCs w:val="24"/>
+          <w:lang w:val="en-ID"/>
+        </w:rPr>
+        <w:t xml:space="preserve"> </w:t>
+      </w:r>
+      <w:proofErr w:type="spellStart"/>
+      <w:r>
+        <w:rPr>
+          <w:rFonts w:ascii="Times New Roman" w:hAnsi="Times New Roman" w:cs="Times New Roman"/>
+          <w:sz w:val="24"/>
+          <w:szCs w:val="24"/>
+          <w:lang w:val="en-ID"/>
+        </w:rPr>
+        <w:t>dikerjakan</w:t>
+      </w:r>
+      <w:proofErr w:type="spellEnd"/>
+      <w:r>
+        <w:rPr>
+          <w:rFonts w:ascii="Times New Roman" w:hAnsi="Times New Roman" w:cs="Times New Roman"/>
+          <w:sz w:val="24"/>
+          <w:szCs w:val="24"/>
+          <w:lang w:val="en-ID"/>
+        </w:rPr>
+        <w:t xml:space="preserve">, </w:t>
+      </w:r>
+      <w:proofErr w:type="spellStart"/>
+      <w:r>
+        <w:rPr>
+          <w:rFonts w:ascii="Times New Roman" w:hAnsi="Times New Roman" w:cs="Times New Roman"/>
+          <w:sz w:val="24"/>
+          <w:szCs w:val="24"/>
+          <w:lang w:val="en-ID"/>
+        </w:rPr>
+        <w:t>jika</w:t>
+      </w:r>
+      <w:proofErr w:type="spellEnd"/>
+      <w:r>
+        <w:rPr>
+          <w:rFonts w:ascii="Times New Roman" w:hAnsi="Times New Roman" w:cs="Times New Roman"/>
+          <w:sz w:val="24"/>
+          <w:szCs w:val="24"/>
+          <w:lang w:val="en-ID"/>
+        </w:rPr>
+        <w:t xml:space="preserve"> </w:t>
+      </w:r>
+      <w:proofErr w:type="spellStart"/>
+      <w:r>
+        <w:rPr>
+          <w:rFonts w:ascii="Times New Roman" w:hAnsi="Times New Roman" w:cs="Times New Roman"/>
+          <w:sz w:val="24"/>
+          <w:szCs w:val="24"/>
+          <w:lang w:val="en-ID"/>
+        </w:rPr>
+        <w:t>sudah</w:t>
+      </w:r>
+      <w:proofErr w:type="spellEnd"/>
+      <w:r>
+        <w:rPr>
+          <w:rFonts w:ascii="Times New Roman" w:hAnsi="Times New Roman" w:cs="Times New Roman"/>
+          <w:sz w:val="24"/>
+          <w:szCs w:val="24"/>
+          <w:lang w:val="en-ID"/>
+        </w:rPr>
+        <w:t xml:space="preserve"> </w:t>
+      </w:r>
+      <w:proofErr w:type="spellStart"/>
+      <w:r>
+        <w:rPr>
+          <w:rFonts w:ascii="Times New Roman" w:hAnsi="Times New Roman" w:cs="Times New Roman"/>
+          <w:sz w:val="24"/>
+          <w:szCs w:val="24"/>
+          <w:lang w:val="en-ID"/>
+        </w:rPr>
+        <w:t>maka</w:t>
+      </w:r>
+      <w:proofErr w:type="spellEnd"/>
+      <w:r>
+        <w:rPr>
+          <w:rFonts w:ascii="Times New Roman" w:hAnsi="Times New Roman" w:cs="Times New Roman"/>
+          <w:sz w:val="24"/>
+          <w:szCs w:val="24"/>
+          <w:lang w:val="en-ID"/>
+        </w:rPr>
+        <w:t xml:space="preserve"> </w:t>
+      </w:r>
+      <w:proofErr w:type="spellStart"/>
+      <w:r>
+        <w:rPr>
+          <w:rFonts w:ascii="Times New Roman" w:hAnsi="Times New Roman" w:cs="Times New Roman"/>
+          <w:sz w:val="24"/>
+          <w:szCs w:val="24"/>
+          <w:lang w:val="en-ID"/>
+        </w:rPr>
+        <w:t>RISKnya</w:t>
+      </w:r>
+      <w:proofErr w:type="spellEnd"/>
+      <w:r>
+        <w:rPr>
+          <w:rFonts w:ascii="Times New Roman" w:hAnsi="Times New Roman" w:cs="Times New Roman"/>
+          <w:sz w:val="24"/>
+          <w:szCs w:val="24"/>
+          <w:lang w:val="en-ID"/>
+        </w:rPr>
+        <w:t xml:space="preserve"> </w:t>
+      </w:r>
+      <w:proofErr w:type="spellStart"/>
+      <w:r>
+        <w:rPr>
+          <w:rFonts w:ascii="Times New Roman" w:hAnsi="Times New Roman" w:cs="Times New Roman"/>
+          <w:sz w:val="24"/>
+          <w:szCs w:val="24"/>
+          <w:lang w:val="en-ID"/>
+        </w:rPr>
+        <w:t>adalah</w:t>
+      </w:r>
+      <w:proofErr w:type="spellEnd"/>
+      <w:r>
+        <w:rPr>
+          <w:rFonts w:ascii="Times New Roman" w:hAnsi="Times New Roman" w:cs="Times New Roman"/>
+          <w:sz w:val="24"/>
+          <w:szCs w:val="24"/>
+          <w:lang w:val="en-ID"/>
+        </w:rPr>
+        <w:t xml:space="preserve"> </w:t>
+      </w:r>
+      <w:proofErr w:type="spellStart"/>
+      <w:r>
+        <w:rPr>
+          <w:rFonts w:ascii="Times New Roman" w:hAnsi="Times New Roman" w:cs="Times New Roman"/>
+          <w:sz w:val="24"/>
+          <w:szCs w:val="24"/>
+          <w:lang w:val="en-ID"/>
+        </w:rPr>
+        <w:t>diasumsikan</w:t>
+      </w:r>
+      <w:proofErr w:type="spellEnd"/>
+      <w:r>
+        <w:rPr>
+          <w:rFonts w:ascii="Times New Roman" w:hAnsi="Times New Roman" w:cs="Times New Roman"/>
+          <w:sz w:val="24"/>
+          <w:szCs w:val="24"/>
+          <w:lang w:val="en-ID"/>
+        </w:rPr>
+        <w:t xml:space="preserve"> </w:t>
+      </w:r>
+      <w:r>
+        <w:rPr>
+          <w:rFonts w:ascii="Times New Roman" w:hAnsi="Times New Roman" w:cs="Times New Roman"/>
+          <w:sz w:val="24"/>
+          <w:szCs w:val="24"/>
+          <w:lang w:val="en-ID"/>
+        </w:rPr>
+        <w:t>30</w:t>
+      </w:r>
+      <w:r>
+        <w:rPr>
+          <w:rFonts w:ascii="Times New Roman" w:hAnsi="Times New Roman" w:cs="Times New Roman"/>
+          <w:sz w:val="24"/>
+          <w:szCs w:val="24"/>
+          <w:lang w:val="en-ID"/>
+        </w:rPr>
+        <w:t>%</w:t>
+      </w:r>
+    </w:p>
+    <w:p>
+      <w:pPr>
+        <w:pStyle w:val="ListParagraph"/>
+        <w:spacing w:after="0"/>
+        <w:jc w:val="both"/>
+        <w:rPr>
+          <w:rFonts w:ascii="Times New Roman" w:hAnsi="Times New Roman" w:cs="Times New Roman"/>
+          <w:sz w:val="24"/>
+          <w:szCs w:val="24"/>
+          <w:lang w:val="en-ID"/>
+        </w:rPr>
+      </w:pPr>
+    </w:p>
+    <w:p>
+      <w:pPr>
+        <w:pStyle w:val="ListParagraph"/>
+        <w:spacing w:after="0"/>
+        <w:jc w:val="both"/>
+        <w:rPr>
+          <w:rFonts w:ascii="Times New Roman" w:hAnsi="Times New Roman" w:cs="Times New Roman"/>
+          <w:sz w:val="24"/>
+          <w:szCs w:val="24"/>
+        </w:rPr>
+      </w:pPr>
+      <w:proofErr w:type="spellStart"/>
+      <w:r>
+        <w:rPr>
+          <w:rFonts w:ascii="Times New Roman" w:hAnsi="Times New Roman" w:cs="Times New Roman"/>
+          <w:sz w:val="24"/>
+          <w:szCs w:val="24"/>
+          <w:lang w:val="en-ID"/>
+        </w:rPr>
+        <w:t>Tabel</w:t>
+      </w:r>
+      <w:proofErr w:type="spellEnd"/>
+      <w:r>
+        <w:rPr>
+          <w:rFonts w:ascii="Times New Roman" w:hAnsi="Times New Roman" w:cs="Times New Roman"/>
+          <w:sz w:val="24"/>
+          <w:szCs w:val="24"/>
+          <w:lang w:val="en-ID"/>
+        </w:rPr>
+        <w:t xml:space="preserve"> </w:t>
+      </w:r>
+      <w:proofErr w:type="spellStart"/>
+      <w:r>
+        <w:rPr>
+          <w:rFonts w:ascii="Times New Roman" w:hAnsi="Times New Roman" w:cs="Times New Roman"/>
+          <w:sz w:val="24"/>
+          <w:szCs w:val="24"/>
+          <w:lang w:val="en-ID"/>
+        </w:rPr>
+        <w:t>ini</w:t>
+      </w:r>
+      <w:proofErr w:type="spellEnd"/>
+      <w:r>
+        <w:rPr>
+          <w:rFonts w:ascii="Times New Roman" w:hAnsi="Times New Roman" w:cs="Times New Roman"/>
+          <w:sz w:val="24"/>
+          <w:szCs w:val="24"/>
+          <w:lang w:val="en-ID"/>
+        </w:rPr>
+        <w:t xml:space="preserve"> </w:t>
+      </w:r>
+      <w:proofErr w:type="spellStart"/>
+      <w:r>
+        <w:rPr>
+          <w:rFonts w:ascii="Times New Roman" w:hAnsi="Times New Roman" w:cs="Times New Roman"/>
+          <w:sz w:val="24"/>
+          <w:szCs w:val="24"/>
+          <w:lang w:val="en-ID"/>
+        </w:rPr>
+        <w:t>adalah</w:t>
+      </w:r>
+      <w:proofErr w:type="spellEnd"/>
+      <w:r>
+        <w:rPr>
+          <w:rFonts w:ascii="Times New Roman" w:hAnsi="Times New Roman" w:cs="Times New Roman"/>
+          <w:sz w:val="24"/>
+          <w:szCs w:val="24"/>
+          <w:lang w:val="en-ID"/>
+        </w:rPr>
+        <w:t xml:space="preserve"> table risk yang </w:t>
+      </w:r>
+      <w:proofErr w:type="spellStart"/>
+      <w:r>
+        <w:rPr>
+          <w:rFonts w:ascii="Times New Roman" w:hAnsi="Times New Roman" w:cs="Times New Roman"/>
+          <w:sz w:val="24"/>
+          <w:szCs w:val="24"/>
+          <w:lang w:val="en-ID"/>
+        </w:rPr>
+        <w:t>mungkin</w:t>
+      </w:r>
+      <w:proofErr w:type="spellEnd"/>
+      <w:r>
+        <w:rPr>
+          <w:rFonts w:ascii="Times New Roman" w:hAnsi="Times New Roman" w:cs="Times New Roman"/>
+          <w:sz w:val="24"/>
+          <w:szCs w:val="24"/>
+          <w:lang w:val="en-ID"/>
+        </w:rPr>
+        <w:t xml:space="preserve"> </w:t>
+      </w:r>
+      <w:proofErr w:type="spellStart"/>
+      <w:r>
+        <w:rPr>
+          <w:rFonts w:ascii="Times New Roman" w:hAnsi="Times New Roman" w:cs="Times New Roman"/>
+          <w:sz w:val="24"/>
+          <w:szCs w:val="24"/>
+          <w:lang w:val="en-ID"/>
+        </w:rPr>
+        <w:t>dapat</w:t>
+      </w:r>
+      <w:proofErr w:type="spellEnd"/>
+      <w:r>
+        <w:rPr>
+          <w:rFonts w:ascii="Times New Roman" w:hAnsi="Times New Roman" w:cs="Times New Roman"/>
+          <w:sz w:val="24"/>
+          <w:szCs w:val="24"/>
+          <w:lang w:val="en-ID"/>
+        </w:rPr>
+        <w:t xml:space="preserve"> </w:t>
+      </w:r>
+      <w:proofErr w:type="spellStart"/>
+      <w:r>
+        <w:rPr>
+          <w:rFonts w:ascii="Times New Roman" w:hAnsi="Times New Roman" w:cs="Times New Roman"/>
+          <w:sz w:val="24"/>
+          <w:szCs w:val="24"/>
+          <w:lang w:val="en-ID"/>
+        </w:rPr>
+        <w:t>terjadi</w:t>
+      </w:r>
+      <w:proofErr w:type="spellEnd"/>
+      <w:r>
+        <w:rPr>
+          <w:rFonts w:ascii="Times New Roman" w:hAnsi="Times New Roman" w:cs="Times New Roman"/>
+          <w:sz w:val="24"/>
+          <w:szCs w:val="24"/>
+          <w:lang w:val="en-ID"/>
+        </w:rPr>
+        <w:t xml:space="preserve"> </w:t>
+      </w:r>
+      <w:proofErr w:type="spellStart"/>
+      <w:r>
+        <w:rPr>
+          <w:rFonts w:ascii="Times New Roman" w:hAnsi="Times New Roman" w:cs="Times New Roman"/>
+          <w:sz w:val="24"/>
+          <w:szCs w:val="24"/>
+          <w:lang w:val="en-ID"/>
+        </w:rPr>
+        <w:t>selama</w:t>
+      </w:r>
+      <w:proofErr w:type="spellEnd"/>
+      <w:r>
+        <w:rPr>
+          <w:rFonts w:ascii="Times New Roman" w:hAnsi="Times New Roman" w:cs="Times New Roman"/>
+          <w:sz w:val="24"/>
+          <w:szCs w:val="24"/>
+          <w:lang w:val="en-ID"/>
+        </w:rPr>
+        <w:t xml:space="preserve"> </w:t>
+      </w:r>
+      <w:proofErr w:type="spellStart"/>
+      <w:r>
+        <w:rPr>
+          <w:rFonts w:ascii="Times New Roman" w:hAnsi="Times New Roman" w:cs="Times New Roman"/>
+          <w:sz w:val="24"/>
+          <w:szCs w:val="24"/>
+          <w:lang w:val="en-ID"/>
+        </w:rPr>
+        <w:t>proses</w:t>
+      </w:r>
+      <w:proofErr w:type="spellEnd"/>
+      <w:r>
+        <w:rPr>
+          <w:rFonts w:ascii="Times New Roman" w:hAnsi="Times New Roman" w:cs="Times New Roman"/>
+          <w:sz w:val="24"/>
+          <w:szCs w:val="24"/>
+          <w:lang w:val="en-ID"/>
+        </w:rPr>
+        <w:t xml:space="preserve"> </w:t>
+      </w:r>
+      <w:proofErr w:type="spellStart"/>
+      <w:r>
+        <w:rPr>
+          <w:rFonts w:ascii="Times New Roman" w:hAnsi="Times New Roman" w:cs="Times New Roman"/>
+          <w:sz w:val="24"/>
+          <w:szCs w:val="24"/>
+          <w:lang w:val="en-ID"/>
+        </w:rPr>
+        <w:t>pengembangan</w:t>
+      </w:r>
+      <w:proofErr w:type="spellEnd"/>
+      <w:r>
+        <w:rPr>
+          <w:rFonts w:ascii="Times New Roman" w:hAnsi="Times New Roman" w:cs="Times New Roman"/>
+          <w:sz w:val="24"/>
+          <w:szCs w:val="24"/>
+          <w:lang w:val="en-ID"/>
+        </w:rPr>
+        <w:t xml:space="preserve"> </w:t>
+      </w:r>
+      <w:proofErr w:type="spellStart"/>
+      <w:r>
+        <w:rPr>
+          <w:rFonts w:ascii="Times New Roman" w:hAnsi="Times New Roman" w:cs="Times New Roman"/>
+          <w:sz w:val="24"/>
+          <w:szCs w:val="24"/>
+          <w:lang w:val="en-ID"/>
+        </w:rPr>
+        <w:t>softwarenya</w:t>
+      </w:r>
+      <w:proofErr w:type="spellEnd"/>
+      <w:r>
+        <w:rPr>
+          <w:rFonts w:ascii="Times New Roman" w:hAnsi="Times New Roman" w:cs="Times New Roman"/>
+          <w:sz w:val="24"/>
+          <w:szCs w:val="24"/>
+          <w:lang w:val="en-ID"/>
+        </w:rPr>
+        <w:t xml:space="preserve">. Risk </w:t>
+      </w:r>
+      <w:proofErr w:type="spellStart"/>
+      <w:r>
+        <w:rPr>
+          <w:rFonts w:ascii="Times New Roman" w:hAnsi="Times New Roman" w:cs="Times New Roman"/>
+          <w:sz w:val="24"/>
+          <w:szCs w:val="24"/>
+          <w:lang w:val="en-ID"/>
+        </w:rPr>
+        <w:t>untuk</w:t>
+      </w:r>
+      <w:proofErr w:type="spellEnd"/>
+      <w:r>
+        <w:rPr>
+          <w:rFonts w:ascii="Times New Roman" w:hAnsi="Times New Roman" w:cs="Times New Roman"/>
+          <w:sz w:val="24"/>
+          <w:szCs w:val="24"/>
+          <w:lang w:val="en-ID"/>
+        </w:rPr>
+        <w:t xml:space="preserve"> developer yang </w:t>
+      </w:r>
+      <w:proofErr w:type="spellStart"/>
+      <w:r>
+        <w:rPr>
+          <w:rFonts w:ascii="Times New Roman" w:hAnsi="Times New Roman" w:cs="Times New Roman"/>
+          <w:sz w:val="24"/>
+          <w:szCs w:val="24"/>
+          <w:lang w:val="en-ID"/>
+        </w:rPr>
+        <w:t>berpengalaman</w:t>
+      </w:r>
+      <w:proofErr w:type="spellEnd"/>
+      <w:r>
+        <w:rPr>
+          <w:rFonts w:ascii="Times New Roman" w:hAnsi="Times New Roman" w:cs="Times New Roman"/>
+          <w:sz w:val="24"/>
+          <w:szCs w:val="24"/>
+          <w:lang w:val="en-ID"/>
+        </w:rPr>
+        <w:t xml:space="preserve"> </w:t>
+      </w:r>
+      <w:proofErr w:type="spellStart"/>
+      <w:r>
+        <w:rPr>
+          <w:rFonts w:ascii="Times New Roman" w:hAnsi="Times New Roman" w:cs="Times New Roman"/>
+          <w:sz w:val="24"/>
+          <w:szCs w:val="24"/>
+          <w:lang w:val="en-ID"/>
+        </w:rPr>
+        <w:t>di</w:t>
+      </w:r>
+      <w:proofErr w:type="spellEnd"/>
+      <w:r>
+        <w:rPr>
+          <w:rFonts w:ascii="Times New Roman" w:hAnsi="Times New Roman" w:cs="Times New Roman"/>
+          <w:sz w:val="24"/>
+          <w:szCs w:val="24"/>
+          <w:lang w:val="en-ID"/>
+        </w:rPr>
+        <w:t xml:space="preserve"> </w:t>
+      </w:r>
+      <w:proofErr w:type="spellStart"/>
+      <w:r>
+        <w:rPr>
+          <w:rFonts w:ascii="Times New Roman" w:hAnsi="Times New Roman" w:cs="Times New Roman"/>
+          <w:sz w:val="24"/>
+          <w:szCs w:val="24"/>
+          <w:lang w:val="en-ID"/>
+        </w:rPr>
+        <w:t>gabung</w:t>
+      </w:r>
+      <w:proofErr w:type="spellEnd"/>
+      <w:r>
+        <w:rPr>
+          <w:rFonts w:ascii="Times New Roman" w:hAnsi="Times New Roman" w:cs="Times New Roman"/>
+          <w:sz w:val="24"/>
+          <w:szCs w:val="24"/>
+          <w:lang w:val="en-ID"/>
+        </w:rPr>
+        <w:t xml:space="preserve"> </w:t>
+      </w:r>
+      <w:proofErr w:type="spellStart"/>
+      <w:r>
+        <w:rPr>
+          <w:rFonts w:ascii="Times New Roman" w:hAnsi="Times New Roman" w:cs="Times New Roman"/>
+          <w:sz w:val="24"/>
+          <w:szCs w:val="24"/>
+          <w:lang w:val="en-ID"/>
+        </w:rPr>
+        <w:t>dengan</w:t>
+      </w:r>
+      <w:proofErr w:type="spellEnd"/>
+      <w:r>
+        <w:rPr>
+          <w:rFonts w:ascii="Times New Roman" w:hAnsi="Times New Roman" w:cs="Times New Roman"/>
+          <w:sz w:val="24"/>
+          <w:szCs w:val="24"/>
+          <w:lang w:val="en-ID"/>
+        </w:rPr>
+        <w:t xml:space="preserve"> yang </w:t>
+      </w:r>
+      <w:proofErr w:type="spellStart"/>
+      <w:r>
+        <w:rPr>
+          <w:rFonts w:ascii="Times New Roman" w:hAnsi="Times New Roman" w:cs="Times New Roman"/>
+          <w:sz w:val="24"/>
+          <w:szCs w:val="24"/>
+          <w:lang w:val="en-ID"/>
+        </w:rPr>
+        <w:t>belum</w:t>
+      </w:r>
+      <w:proofErr w:type="spellEnd"/>
+      <w:r>
+        <w:rPr>
+          <w:rFonts w:ascii="Times New Roman" w:hAnsi="Times New Roman" w:cs="Times New Roman"/>
+          <w:sz w:val="24"/>
+          <w:szCs w:val="24"/>
+          <w:lang w:val="en-ID"/>
+        </w:rPr>
+        <w:t xml:space="preserve"> </w:t>
+      </w:r>
+      <w:proofErr w:type="spellStart"/>
+      <w:r>
+        <w:rPr>
+          <w:rFonts w:ascii="Times New Roman" w:hAnsi="Times New Roman" w:cs="Times New Roman"/>
+          <w:sz w:val="24"/>
+          <w:szCs w:val="24"/>
+          <w:lang w:val="en-ID"/>
+        </w:rPr>
+        <w:t>berpengalaman</w:t>
+      </w:r>
+      <w:proofErr w:type="spellEnd"/>
     </w:p>
     <w:tbl>
       <w:tblPr>
@@ -234,11 +1709,13 @@
         <w:tc>
           <w:tcPr>
             <w:tcW w:w="2790" w:type="dxa"/>
+            <w:vAlign w:val="center"/>
           </w:tcPr>
           <w:p>
             <w:pPr>
               <w:pStyle w:val="ListParagraph"/>
               <w:ind w:left="0"/>
+              <w:jc w:val="center"/>
               <w:rPr>
                 <w:rFonts w:ascii="Times New Roman" w:hAnsi="Times New Roman" w:cs="Times New Roman"/>
                 <w:sz w:val="24"/>
@@ -316,11 +1793,13 @@
         <w:tc>
           <w:tcPr>
             <w:tcW w:w="3656" w:type="dxa"/>
+            <w:vAlign w:val="center"/>
           </w:tcPr>
           <w:p>
             <w:pPr>
               <w:pStyle w:val="ListParagraph"/>
               <w:ind w:left="0"/>
+              <w:jc w:val="center"/>
               <w:rPr>
                 <w:rFonts w:ascii="Times New Roman" w:hAnsi="Times New Roman" w:cs="Times New Roman"/>
                 <w:sz w:val="24"/>
@@ -344,11 +1823,13 @@
         <w:tc>
           <w:tcPr>
             <w:tcW w:w="2790" w:type="dxa"/>
+            <w:vAlign w:val="center"/>
           </w:tcPr>
           <w:p>
             <w:pPr>
               <w:pStyle w:val="ListParagraph"/>
               <w:ind w:left="0"/>
+              <w:jc w:val="center"/>
               <w:rPr>
                 <w:rFonts w:ascii="Times New Roman" w:hAnsi="Times New Roman" w:cs="Times New Roman"/>
                 <w:sz w:val="24"/>
@@ -356,14 +1837,85 @@
                 <w:lang w:val="en-ID"/>
               </w:rPr>
             </w:pPr>
-            <w:r>
-              <w:rPr>
-                <w:rFonts w:ascii="Times New Roman" w:hAnsi="Times New Roman" w:cs="Times New Roman"/>
-                <w:sz w:val="24"/>
-                <w:szCs w:val="24"/>
-                <w:lang w:val="en-ID"/>
-              </w:rPr>
-              <w:t>Estimasi ukuran project salah</w:t>
+            <w:proofErr w:type="spellStart"/>
+            <w:r>
+              <w:rPr>
+                <w:rFonts w:ascii="Times New Roman" w:hAnsi="Times New Roman" w:cs="Times New Roman"/>
+                <w:sz w:val="24"/>
+                <w:szCs w:val="24"/>
+                <w:lang w:val="en-ID"/>
+              </w:rPr>
+              <w:t>Estimasi</w:t>
+            </w:r>
+            <w:proofErr w:type="spellEnd"/>
+            <w:r>
+              <w:rPr>
+                <w:rFonts w:ascii="Times New Roman" w:hAnsi="Times New Roman" w:cs="Times New Roman"/>
+                <w:sz w:val="24"/>
+                <w:szCs w:val="24"/>
+                <w:lang w:val="en-ID"/>
+              </w:rPr>
+              <w:t xml:space="preserve"> </w:t>
+            </w:r>
+            <w:proofErr w:type="spellStart"/>
+            <w:r>
+              <w:rPr>
+                <w:rFonts w:ascii="Times New Roman" w:hAnsi="Times New Roman" w:cs="Times New Roman"/>
+                <w:sz w:val="24"/>
+                <w:szCs w:val="24"/>
+                <w:lang w:val="en-ID"/>
+              </w:rPr>
+              <w:t>ukuran</w:t>
+            </w:r>
+            <w:proofErr w:type="spellEnd"/>
+            <w:r>
+              <w:rPr>
+                <w:rFonts w:ascii="Times New Roman" w:hAnsi="Times New Roman" w:cs="Times New Roman"/>
+                <w:sz w:val="24"/>
+                <w:szCs w:val="24"/>
+                <w:lang w:val="en-ID"/>
+              </w:rPr>
+              <w:t xml:space="preserve"> </w:t>
+            </w:r>
+            <w:proofErr w:type="spellStart"/>
+            <w:r>
+              <w:rPr>
+                <w:rFonts w:ascii="Times New Roman" w:hAnsi="Times New Roman" w:cs="Times New Roman"/>
+                <w:sz w:val="24"/>
+                <w:szCs w:val="24"/>
+                <w:lang w:val="en-ID"/>
+              </w:rPr>
+              <w:t>proyek</w:t>
+            </w:r>
+            <w:proofErr w:type="spellEnd"/>
+            <w:r>
+              <w:rPr>
+                <w:rFonts w:ascii="Times New Roman" w:hAnsi="Times New Roman" w:cs="Times New Roman"/>
+                <w:sz w:val="24"/>
+                <w:szCs w:val="24"/>
+                <w:lang w:val="en-ID"/>
+              </w:rPr>
+              <w:t xml:space="preserve"> </w:t>
+            </w:r>
+            <w:proofErr w:type="spellStart"/>
+            <w:r>
+              <w:rPr>
+                <w:rFonts w:ascii="Times New Roman" w:hAnsi="Times New Roman" w:cs="Times New Roman"/>
+                <w:sz w:val="24"/>
+                <w:szCs w:val="24"/>
+                <w:lang w:val="en-ID"/>
+              </w:rPr>
+              <w:t>salah</w:t>
+            </w:r>
+            <w:proofErr w:type="spellEnd"/>
+            <w:r>
+              <w:rPr>
+                <w:rFonts w:ascii="Times New Roman" w:hAnsi="Times New Roman" w:cs="Times New Roman"/>
+                <w:sz w:val="24"/>
+                <w:szCs w:val="24"/>
+                <w:lang w:val="en-ID"/>
+              </w:rPr>
+              <w:t xml:space="preserve"> (B)</w:t>
             </w:r>
           </w:p>
         </w:tc>
@@ -426,11 +1978,13 @@
         <w:tc>
           <w:tcPr>
             <w:tcW w:w="3656" w:type="dxa"/>
+            <w:vAlign w:val="center"/>
           </w:tcPr>
           <w:p>
             <w:pPr>
               <w:pStyle w:val="ListParagraph"/>
               <w:ind w:left="0"/>
+              <w:jc w:val="center"/>
               <w:rPr>
                 <w:rFonts w:ascii="Times New Roman" w:hAnsi="Times New Roman" w:cs="Times New Roman"/>
                 <w:sz w:val="24"/>
@@ -438,15 +1992,217 @@
                 <w:lang w:val="en-ID"/>
               </w:rPr>
             </w:pPr>
-            <w:r>
-              <w:rPr>
-                <w:rFonts w:ascii="Times New Roman" w:hAnsi="Times New Roman" w:cs="Times New Roman"/>
-                <w:sz w:val="24"/>
-                <w:szCs w:val="24"/>
-                <w:lang w:val="en-ID"/>
-              </w:rPr>
-              <w:t>Berkonsultasi kembali dengan Klien untuk menganalisa kembali keperluan dan ukuran proyek</w:t>
-            </w:r>
+            <w:proofErr w:type="spellStart"/>
+            <w:r>
+              <w:rPr>
+                <w:rFonts w:ascii="Times New Roman" w:hAnsi="Times New Roman" w:cs="Times New Roman"/>
+                <w:sz w:val="24"/>
+                <w:szCs w:val="24"/>
+                <w:lang w:val="en-ID"/>
+              </w:rPr>
+              <w:t>Berkonsultasi</w:t>
+            </w:r>
+            <w:proofErr w:type="spellEnd"/>
+            <w:r>
+              <w:rPr>
+                <w:rFonts w:ascii="Times New Roman" w:hAnsi="Times New Roman" w:cs="Times New Roman"/>
+                <w:sz w:val="24"/>
+                <w:szCs w:val="24"/>
+                <w:lang w:val="en-ID"/>
+              </w:rPr>
+              <w:t xml:space="preserve"> </w:t>
+            </w:r>
+            <w:proofErr w:type="spellStart"/>
+            <w:r>
+              <w:rPr>
+                <w:rFonts w:ascii="Times New Roman" w:hAnsi="Times New Roman" w:cs="Times New Roman"/>
+                <w:sz w:val="24"/>
+                <w:szCs w:val="24"/>
+                <w:lang w:val="en-ID"/>
+              </w:rPr>
+              <w:t>kembali</w:t>
+            </w:r>
+            <w:proofErr w:type="spellEnd"/>
+            <w:r>
+              <w:rPr>
+                <w:rFonts w:ascii="Times New Roman" w:hAnsi="Times New Roman" w:cs="Times New Roman"/>
+                <w:sz w:val="24"/>
+                <w:szCs w:val="24"/>
+                <w:lang w:val="en-ID"/>
+              </w:rPr>
+              <w:t xml:space="preserve"> </w:t>
+            </w:r>
+            <w:proofErr w:type="spellStart"/>
+            <w:r>
+              <w:rPr>
+                <w:rFonts w:ascii="Times New Roman" w:hAnsi="Times New Roman" w:cs="Times New Roman"/>
+                <w:sz w:val="24"/>
+                <w:szCs w:val="24"/>
+                <w:lang w:val="en-ID"/>
+              </w:rPr>
+              <w:t>dengan</w:t>
+            </w:r>
+            <w:proofErr w:type="spellEnd"/>
+            <w:r>
+              <w:rPr>
+                <w:rFonts w:ascii="Times New Roman" w:hAnsi="Times New Roman" w:cs="Times New Roman"/>
+                <w:sz w:val="24"/>
+                <w:szCs w:val="24"/>
+                <w:lang w:val="en-ID"/>
+              </w:rPr>
+              <w:t xml:space="preserve"> </w:t>
+            </w:r>
+            <w:proofErr w:type="spellStart"/>
+            <w:r>
+              <w:rPr>
+                <w:rFonts w:ascii="Times New Roman" w:hAnsi="Times New Roman" w:cs="Times New Roman"/>
+                <w:sz w:val="24"/>
+                <w:szCs w:val="24"/>
+                <w:lang w:val="en-ID"/>
+              </w:rPr>
+              <w:t>Klien</w:t>
+            </w:r>
+            <w:proofErr w:type="spellEnd"/>
+            <w:r>
+              <w:rPr>
+                <w:rFonts w:ascii="Times New Roman" w:hAnsi="Times New Roman" w:cs="Times New Roman"/>
+                <w:sz w:val="24"/>
+                <w:szCs w:val="24"/>
+                <w:lang w:val="en-ID"/>
+              </w:rPr>
+              <w:t xml:space="preserve"> </w:t>
+            </w:r>
+            <w:proofErr w:type="spellStart"/>
+            <w:r>
+              <w:rPr>
+                <w:rFonts w:ascii="Times New Roman" w:hAnsi="Times New Roman" w:cs="Times New Roman"/>
+                <w:sz w:val="24"/>
+                <w:szCs w:val="24"/>
+                <w:lang w:val="en-ID"/>
+              </w:rPr>
+              <w:t>untuk</w:t>
+            </w:r>
+            <w:proofErr w:type="spellEnd"/>
+            <w:r>
+              <w:rPr>
+                <w:rFonts w:ascii="Times New Roman" w:hAnsi="Times New Roman" w:cs="Times New Roman"/>
+                <w:sz w:val="24"/>
+                <w:szCs w:val="24"/>
+                <w:lang w:val="en-ID"/>
+              </w:rPr>
+              <w:t xml:space="preserve"> </w:t>
+            </w:r>
+            <w:proofErr w:type="spellStart"/>
+            <w:r>
+              <w:rPr>
+                <w:rFonts w:ascii="Times New Roman" w:hAnsi="Times New Roman" w:cs="Times New Roman"/>
+                <w:sz w:val="24"/>
+                <w:szCs w:val="24"/>
+                <w:lang w:val="en-ID"/>
+              </w:rPr>
+              <w:t>menganalisa</w:t>
+            </w:r>
+            <w:proofErr w:type="spellEnd"/>
+            <w:r>
+              <w:rPr>
+                <w:rFonts w:ascii="Times New Roman" w:hAnsi="Times New Roman" w:cs="Times New Roman"/>
+                <w:sz w:val="24"/>
+                <w:szCs w:val="24"/>
+                <w:lang w:val="en-ID"/>
+              </w:rPr>
+              <w:t xml:space="preserve"> </w:t>
+            </w:r>
+            <w:proofErr w:type="spellStart"/>
+            <w:r>
+              <w:rPr>
+                <w:rFonts w:ascii="Times New Roman" w:hAnsi="Times New Roman" w:cs="Times New Roman"/>
+                <w:sz w:val="24"/>
+                <w:szCs w:val="24"/>
+                <w:lang w:val="en-ID"/>
+              </w:rPr>
+              <w:t>kembali</w:t>
+            </w:r>
+            <w:proofErr w:type="spellEnd"/>
+            <w:r>
+              <w:rPr>
+                <w:rFonts w:ascii="Times New Roman" w:hAnsi="Times New Roman" w:cs="Times New Roman"/>
+                <w:sz w:val="24"/>
+                <w:szCs w:val="24"/>
+                <w:lang w:val="en-ID"/>
+              </w:rPr>
+              <w:t xml:space="preserve"> </w:t>
+            </w:r>
+            <w:proofErr w:type="spellStart"/>
+            <w:r>
+              <w:rPr>
+                <w:rFonts w:ascii="Times New Roman" w:hAnsi="Times New Roman" w:cs="Times New Roman"/>
+                <w:sz w:val="24"/>
+                <w:szCs w:val="24"/>
+                <w:lang w:val="en-ID"/>
+              </w:rPr>
+              <w:t>keperluan</w:t>
+            </w:r>
+            <w:proofErr w:type="spellEnd"/>
+            <w:r>
+              <w:rPr>
+                <w:rFonts w:ascii="Times New Roman" w:hAnsi="Times New Roman" w:cs="Times New Roman"/>
+                <w:sz w:val="24"/>
+                <w:szCs w:val="24"/>
+                <w:lang w:val="en-ID"/>
+              </w:rPr>
+              <w:t xml:space="preserve"> </w:t>
+            </w:r>
+            <w:proofErr w:type="spellStart"/>
+            <w:r>
+              <w:rPr>
+                <w:rFonts w:ascii="Times New Roman" w:hAnsi="Times New Roman" w:cs="Times New Roman"/>
+                <w:sz w:val="24"/>
+                <w:szCs w:val="24"/>
+                <w:lang w:val="en-ID"/>
+              </w:rPr>
+              <w:t>dan</w:t>
+            </w:r>
+            <w:proofErr w:type="spellEnd"/>
+            <w:r>
+              <w:rPr>
+                <w:rFonts w:ascii="Times New Roman" w:hAnsi="Times New Roman" w:cs="Times New Roman"/>
+                <w:sz w:val="24"/>
+                <w:szCs w:val="24"/>
+                <w:lang w:val="en-ID"/>
+              </w:rPr>
+              <w:t xml:space="preserve"> </w:t>
+            </w:r>
+            <w:proofErr w:type="spellStart"/>
+            <w:r>
+              <w:rPr>
+                <w:rFonts w:ascii="Times New Roman" w:hAnsi="Times New Roman" w:cs="Times New Roman"/>
+                <w:sz w:val="24"/>
+                <w:szCs w:val="24"/>
+                <w:lang w:val="en-ID"/>
+              </w:rPr>
+              <w:t>ukuran</w:t>
+            </w:r>
+            <w:proofErr w:type="spellEnd"/>
+            <w:r>
+              <w:rPr>
+                <w:rFonts w:ascii="Times New Roman" w:hAnsi="Times New Roman" w:cs="Times New Roman"/>
+                <w:sz w:val="24"/>
+                <w:szCs w:val="24"/>
+                <w:lang w:val="en-ID"/>
+              </w:rPr>
+              <w:t xml:space="preserve"> </w:t>
+            </w:r>
+            <w:proofErr w:type="spellStart"/>
+            <w:r>
+              <w:rPr>
+                <w:rFonts w:ascii="Times New Roman" w:hAnsi="Times New Roman" w:cs="Times New Roman"/>
+                <w:sz w:val="24"/>
+                <w:szCs w:val="24"/>
+                <w:lang w:val="en-ID"/>
+              </w:rPr>
+              <w:t>proyek</w:t>
+            </w:r>
+            <w:proofErr w:type="spellEnd"/>
           </w:p>
         </w:tc>
       </w:tr>
@@ -454,11 +2210,13 @@
         <w:tc>
           <w:tcPr>
             <w:tcW w:w="2790" w:type="dxa"/>
+            <w:vAlign w:val="center"/>
           </w:tcPr>
           <w:p>
             <w:pPr>
               <w:pStyle w:val="ListParagraph"/>
               <w:ind w:left="0"/>
+              <w:jc w:val="center"/>
               <w:rPr>
                 <w:rFonts w:ascii="Times New Roman" w:hAnsi="Times New Roman" w:cs="Times New Roman"/>
                 <w:sz w:val="24"/>
@@ -466,14 +2224,105 @@
                 <w:lang w:val="en-ID"/>
               </w:rPr>
             </w:pPr>
-            <w:r>
-              <w:rPr>
-                <w:rFonts w:ascii="Times New Roman" w:hAnsi="Times New Roman" w:cs="Times New Roman"/>
-                <w:sz w:val="24"/>
-                <w:szCs w:val="24"/>
-                <w:lang w:val="en-ID"/>
-              </w:rPr>
-              <w:t>Pengguna lebih banyak dari yang diperkirakan</w:t>
+            <w:proofErr w:type="spellStart"/>
+            <w:r>
+              <w:rPr>
+                <w:rFonts w:ascii="Times New Roman" w:hAnsi="Times New Roman" w:cs="Times New Roman"/>
+                <w:sz w:val="24"/>
+                <w:szCs w:val="24"/>
+                <w:lang w:val="en-ID"/>
+              </w:rPr>
+              <w:t>Pengguna</w:t>
+            </w:r>
+            <w:proofErr w:type="spellEnd"/>
+            <w:r>
+              <w:rPr>
+                <w:rFonts w:ascii="Times New Roman" w:hAnsi="Times New Roman" w:cs="Times New Roman"/>
+                <w:sz w:val="24"/>
+                <w:szCs w:val="24"/>
+                <w:lang w:val="en-ID"/>
+              </w:rPr>
+              <w:t xml:space="preserve"> </w:t>
+            </w:r>
+            <w:proofErr w:type="spellStart"/>
+            <w:r>
+              <w:rPr>
+                <w:rFonts w:ascii="Times New Roman" w:hAnsi="Times New Roman" w:cs="Times New Roman"/>
+                <w:sz w:val="24"/>
+                <w:szCs w:val="24"/>
+                <w:lang w:val="en-ID"/>
+              </w:rPr>
+              <w:t>lebih</w:t>
+            </w:r>
+            <w:proofErr w:type="spellEnd"/>
+            <w:r>
+              <w:rPr>
+                <w:rFonts w:ascii="Times New Roman" w:hAnsi="Times New Roman" w:cs="Times New Roman"/>
+                <w:sz w:val="24"/>
+                <w:szCs w:val="24"/>
+                <w:lang w:val="en-ID"/>
+              </w:rPr>
+              <w:t xml:space="preserve"> </w:t>
+            </w:r>
+            <w:proofErr w:type="spellStart"/>
+            <w:r>
+              <w:rPr>
+                <w:rFonts w:ascii="Times New Roman" w:hAnsi="Times New Roman" w:cs="Times New Roman"/>
+                <w:sz w:val="24"/>
+                <w:szCs w:val="24"/>
+                <w:lang w:val="en-ID"/>
+              </w:rPr>
+              <w:t>banyak</w:t>
+            </w:r>
+            <w:proofErr w:type="spellEnd"/>
+            <w:r>
+              <w:rPr>
+                <w:rFonts w:ascii="Times New Roman" w:hAnsi="Times New Roman" w:cs="Times New Roman"/>
+                <w:sz w:val="24"/>
+                <w:szCs w:val="24"/>
+                <w:lang w:val="en-ID"/>
+              </w:rPr>
+              <w:t xml:space="preserve"> </w:t>
+            </w:r>
+            <w:proofErr w:type="spellStart"/>
+            <w:r>
+              <w:rPr>
+                <w:rFonts w:ascii="Times New Roman" w:hAnsi="Times New Roman" w:cs="Times New Roman"/>
+                <w:sz w:val="24"/>
+                <w:szCs w:val="24"/>
+                <w:lang w:val="en-ID"/>
+              </w:rPr>
+              <w:t>dari</w:t>
+            </w:r>
+            <w:proofErr w:type="spellEnd"/>
+            <w:r>
+              <w:rPr>
+                <w:rFonts w:ascii="Times New Roman" w:hAnsi="Times New Roman" w:cs="Times New Roman"/>
+                <w:sz w:val="24"/>
+                <w:szCs w:val="24"/>
+                <w:lang w:val="en-ID"/>
+              </w:rPr>
+              <w:t xml:space="preserve"> yang </w:t>
+            </w:r>
+            <w:proofErr w:type="spellStart"/>
+            <w:r>
+              <w:rPr>
+                <w:rFonts w:ascii="Times New Roman" w:hAnsi="Times New Roman" w:cs="Times New Roman"/>
+                <w:sz w:val="24"/>
+                <w:szCs w:val="24"/>
+                <w:lang w:val="en-ID"/>
+              </w:rPr>
+              <w:t>diperkirakan</w:t>
+            </w:r>
+            <w:proofErr w:type="spellEnd"/>
+            <w:r>
+              <w:rPr>
+                <w:rFonts w:ascii="Times New Roman" w:hAnsi="Times New Roman" w:cs="Times New Roman"/>
+                <w:sz w:val="24"/>
+                <w:szCs w:val="24"/>
+                <w:lang w:val="en-ID"/>
+              </w:rPr>
+              <w:t xml:space="preserve"> (S,B)</w:t>
             </w:r>
           </w:p>
         </w:tc>
@@ -536,11 +2385,13 @@
         <w:tc>
           <w:tcPr>
             <w:tcW w:w="3656" w:type="dxa"/>
+            <w:vAlign w:val="center"/>
           </w:tcPr>
           <w:p>
             <w:pPr>
               <w:pStyle w:val="ListParagraph"/>
               <w:ind w:left="0"/>
+              <w:jc w:val="center"/>
               <w:rPr>
                 <w:rFonts w:ascii="Times New Roman" w:hAnsi="Times New Roman" w:cs="Times New Roman"/>
                 <w:sz w:val="24"/>
@@ -548,14 +2399,85 @@
                 <w:lang w:val="en-ID"/>
               </w:rPr>
             </w:pPr>
-            <w:r>
-              <w:rPr>
-                <w:rFonts w:ascii="Times New Roman" w:hAnsi="Times New Roman" w:cs="Times New Roman"/>
-                <w:sz w:val="24"/>
-                <w:szCs w:val="24"/>
-                <w:lang w:val="en-ID"/>
-              </w:rPr>
-              <w:t>Meningkatkan kemampuan atau kapasitas program</w:t>
+            <w:proofErr w:type="spellStart"/>
+            <w:r>
+              <w:rPr>
+                <w:rFonts w:ascii="Times New Roman" w:hAnsi="Times New Roman" w:cs="Times New Roman"/>
+                <w:sz w:val="24"/>
+                <w:szCs w:val="24"/>
+                <w:lang w:val="en-ID"/>
+              </w:rPr>
+              <w:t>Meningkatkan</w:t>
+            </w:r>
+            <w:proofErr w:type="spellEnd"/>
+            <w:r>
+              <w:rPr>
+                <w:rFonts w:ascii="Times New Roman" w:hAnsi="Times New Roman" w:cs="Times New Roman"/>
+                <w:sz w:val="24"/>
+                <w:szCs w:val="24"/>
+                <w:lang w:val="en-ID"/>
+              </w:rPr>
+              <w:t xml:space="preserve"> </w:t>
+            </w:r>
+            <w:proofErr w:type="spellStart"/>
+            <w:r>
+              <w:rPr>
+                <w:rFonts w:ascii="Times New Roman" w:hAnsi="Times New Roman" w:cs="Times New Roman"/>
+                <w:sz w:val="24"/>
+                <w:szCs w:val="24"/>
+                <w:lang w:val="en-ID"/>
+              </w:rPr>
+              <w:t>kemampuan</w:t>
+            </w:r>
+            <w:proofErr w:type="spellEnd"/>
+            <w:r>
+              <w:rPr>
+                <w:rFonts w:ascii="Times New Roman" w:hAnsi="Times New Roman" w:cs="Times New Roman"/>
+                <w:sz w:val="24"/>
+                <w:szCs w:val="24"/>
+                <w:lang w:val="en-ID"/>
+              </w:rPr>
+              <w:t xml:space="preserve"> </w:t>
+            </w:r>
+            <w:proofErr w:type="spellStart"/>
+            <w:r>
+              <w:rPr>
+                <w:rFonts w:ascii="Times New Roman" w:hAnsi="Times New Roman" w:cs="Times New Roman"/>
+                <w:sz w:val="24"/>
+                <w:szCs w:val="24"/>
+                <w:lang w:val="en-ID"/>
+              </w:rPr>
+              <w:t>atau</w:t>
+            </w:r>
+            <w:proofErr w:type="spellEnd"/>
+            <w:r>
+              <w:rPr>
+                <w:rFonts w:ascii="Times New Roman" w:hAnsi="Times New Roman" w:cs="Times New Roman"/>
+                <w:sz w:val="24"/>
+                <w:szCs w:val="24"/>
+                <w:lang w:val="en-ID"/>
+              </w:rPr>
+              <w:t xml:space="preserve"> </w:t>
+            </w:r>
+            <w:proofErr w:type="spellStart"/>
+            <w:r>
+              <w:rPr>
+                <w:rFonts w:ascii="Times New Roman" w:hAnsi="Times New Roman" w:cs="Times New Roman"/>
+                <w:sz w:val="24"/>
+                <w:szCs w:val="24"/>
+                <w:lang w:val="en-ID"/>
+              </w:rPr>
+              <w:t>kapasitas</w:t>
+            </w:r>
+            <w:proofErr w:type="spellEnd"/>
+            <w:r>
+              <w:rPr>
+                <w:rFonts w:ascii="Times New Roman" w:hAnsi="Times New Roman" w:cs="Times New Roman"/>
+                <w:sz w:val="24"/>
+                <w:szCs w:val="24"/>
+                <w:lang w:val="en-ID"/>
+              </w:rPr>
+              <w:t xml:space="preserve"> program</w:t>
             </w:r>
           </w:p>
         </w:tc>
@@ -564,11 +2486,13 @@
         <w:tc>
           <w:tcPr>
             <w:tcW w:w="2790" w:type="dxa"/>
+            <w:vAlign w:val="center"/>
           </w:tcPr>
           <w:p>
             <w:pPr>
               <w:pStyle w:val="ListParagraph"/>
               <w:ind w:left="0"/>
+              <w:jc w:val="center"/>
               <w:rPr>
                 <w:rFonts w:ascii="Times New Roman" w:hAnsi="Times New Roman" w:cs="Times New Roman"/>
                 <w:sz w:val="24"/>
@@ -576,14 +2500,145 @@
                 <w:lang w:val="en-ID"/>
               </w:rPr>
             </w:pPr>
-            <w:r>
-              <w:rPr>
-                <w:rFonts w:ascii="Times New Roman" w:hAnsi="Times New Roman" w:cs="Times New Roman"/>
-                <w:sz w:val="24"/>
-                <w:szCs w:val="24"/>
-                <w:lang w:val="en-ID"/>
-              </w:rPr>
-              <w:t>Fitur yang dipergunakan kembali lebih sedikit dari perkiraan</w:t>
+            <w:proofErr w:type="spellStart"/>
+            <w:r>
+              <w:rPr>
+                <w:rFonts w:ascii="Times New Roman" w:hAnsi="Times New Roman" w:cs="Times New Roman"/>
+                <w:sz w:val="24"/>
+                <w:szCs w:val="24"/>
+                <w:lang w:val="en-ID"/>
+              </w:rPr>
+              <w:t>Fitur</w:t>
+            </w:r>
+            <w:proofErr w:type="spellEnd"/>
+            <w:r>
+              <w:rPr>
+                <w:rFonts w:ascii="Times New Roman" w:hAnsi="Times New Roman" w:cs="Times New Roman"/>
+                <w:sz w:val="24"/>
+                <w:szCs w:val="24"/>
+                <w:lang w:val="en-ID"/>
+              </w:rPr>
+              <w:t xml:space="preserve"> yang </w:t>
+            </w:r>
+            <w:proofErr w:type="spellStart"/>
+            <w:r>
+              <w:rPr>
+                <w:rFonts w:ascii="Times New Roman" w:hAnsi="Times New Roman" w:cs="Times New Roman"/>
+                <w:sz w:val="24"/>
+                <w:szCs w:val="24"/>
+                <w:lang w:val="en-ID"/>
+              </w:rPr>
+              <w:t>dipergunakan</w:t>
+            </w:r>
+            <w:proofErr w:type="spellEnd"/>
+            <w:r>
+              <w:rPr>
+                <w:rFonts w:ascii="Times New Roman" w:hAnsi="Times New Roman" w:cs="Times New Roman"/>
+                <w:sz w:val="24"/>
+                <w:szCs w:val="24"/>
+                <w:lang w:val="en-ID"/>
+              </w:rPr>
+              <w:t xml:space="preserve"> </w:t>
+            </w:r>
+            <w:proofErr w:type="spellStart"/>
+            <w:r>
+              <w:rPr>
+                <w:rFonts w:ascii="Times New Roman" w:hAnsi="Times New Roman" w:cs="Times New Roman"/>
+                <w:sz w:val="24"/>
+                <w:szCs w:val="24"/>
+                <w:lang w:val="en-ID"/>
+              </w:rPr>
+              <w:t>kembali</w:t>
+            </w:r>
+            <w:proofErr w:type="spellEnd"/>
+            <w:r>
+              <w:rPr>
+                <w:rFonts w:ascii="Times New Roman" w:hAnsi="Times New Roman" w:cs="Times New Roman"/>
+                <w:sz w:val="24"/>
+                <w:szCs w:val="24"/>
+                <w:lang w:val="en-ID"/>
+              </w:rPr>
+              <w:t xml:space="preserve"> </w:t>
+            </w:r>
+            <w:proofErr w:type="spellStart"/>
+            <w:r>
+              <w:rPr>
+                <w:rFonts w:ascii="Times New Roman" w:hAnsi="Times New Roman" w:cs="Times New Roman"/>
+                <w:sz w:val="24"/>
+                <w:szCs w:val="24"/>
+                <w:lang w:val="en-ID"/>
+              </w:rPr>
+              <w:t>lebih</w:t>
+            </w:r>
+            <w:proofErr w:type="spellEnd"/>
+            <w:r>
+              <w:rPr>
+                <w:rFonts w:ascii="Times New Roman" w:hAnsi="Times New Roman" w:cs="Times New Roman"/>
+                <w:sz w:val="24"/>
+                <w:szCs w:val="24"/>
+                <w:lang w:val="en-ID"/>
+              </w:rPr>
+              <w:t xml:space="preserve"> </w:t>
+            </w:r>
+            <w:proofErr w:type="spellStart"/>
+            <w:r>
+              <w:rPr>
+                <w:rFonts w:ascii="Times New Roman" w:hAnsi="Times New Roman" w:cs="Times New Roman"/>
+                <w:sz w:val="24"/>
+                <w:szCs w:val="24"/>
+                <w:lang w:val="en-ID"/>
+              </w:rPr>
+              <w:t>sedikit</w:t>
+            </w:r>
+            <w:proofErr w:type="spellEnd"/>
+            <w:r>
+              <w:rPr>
+                <w:rFonts w:ascii="Times New Roman" w:hAnsi="Times New Roman" w:cs="Times New Roman"/>
+                <w:sz w:val="24"/>
+                <w:szCs w:val="24"/>
+                <w:lang w:val="en-ID"/>
+              </w:rPr>
+              <w:t xml:space="preserve"> </w:t>
+            </w:r>
+            <w:proofErr w:type="spellStart"/>
+            <w:r>
+              <w:rPr>
+                <w:rFonts w:ascii="Times New Roman" w:hAnsi="Times New Roman" w:cs="Times New Roman"/>
+                <w:sz w:val="24"/>
+                <w:szCs w:val="24"/>
+                <w:lang w:val="en-ID"/>
+              </w:rPr>
+              <w:t>dari</w:t>
+            </w:r>
+            <w:proofErr w:type="spellEnd"/>
+            <w:r>
+              <w:rPr>
+                <w:rFonts w:ascii="Times New Roman" w:hAnsi="Times New Roman" w:cs="Times New Roman"/>
+                <w:sz w:val="24"/>
+                <w:szCs w:val="24"/>
+                <w:lang w:val="en-ID"/>
+              </w:rPr>
+              <w:t xml:space="preserve"> </w:t>
+            </w:r>
+            <w:proofErr w:type="spellStart"/>
+            <w:r>
+              <w:rPr>
+                <w:rFonts w:ascii="Times New Roman" w:hAnsi="Times New Roman" w:cs="Times New Roman"/>
+                <w:sz w:val="24"/>
+                <w:szCs w:val="24"/>
+                <w:lang w:val="en-ID"/>
+              </w:rPr>
+              <w:t>perkiraan</w:t>
+            </w:r>
+            <w:proofErr w:type="spellEnd"/>
+            <w:r>
+              <w:rPr>
+                <w:rFonts w:ascii="Times New Roman" w:hAnsi="Times New Roman" w:cs="Times New Roman"/>
+                <w:sz w:val="24"/>
+                <w:szCs w:val="24"/>
+                <w:lang w:val="en-ID"/>
+              </w:rPr>
+              <w:t xml:space="preserve"> (B)</w:t>
             </w:r>
           </w:p>
         </w:tc>
@@ -646,11 +2701,13 @@
         <w:tc>
           <w:tcPr>
             <w:tcW w:w="3656" w:type="dxa"/>
+            <w:vAlign w:val="center"/>
           </w:tcPr>
           <w:p>
             <w:pPr>
               <w:pStyle w:val="ListParagraph"/>
               <w:ind w:left="0"/>
+              <w:jc w:val="center"/>
               <w:rPr>
                 <w:rFonts w:ascii="Times New Roman" w:hAnsi="Times New Roman" w:cs="Times New Roman"/>
                 <w:sz w:val="24"/>
@@ -658,15 +2715,237 @@
                 <w:lang w:val="en-ID"/>
               </w:rPr>
             </w:pPr>
-            <w:r>
-              <w:rPr>
-                <w:rFonts w:ascii="Times New Roman" w:hAnsi="Times New Roman" w:cs="Times New Roman"/>
-                <w:sz w:val="24"/>
-                <w:szCs w:val="24"/>
-                <w:lang w:val="en-ID"/>
-              </w:rPr>
-              <w:t>Segera mengidentifikasi bagian yang perlu dikerjakan dan menempatkan lebih banyak resource pada bagian tersebut</w:t>
-            </w:r>
+            <w:proofErr w:type="spellStart"/>
+            <w:r>
+              <w:rPr>
+                <w:rFonts w:ascii="Times New Roman" w:hAnsi="Times New Roman" w:cs="Times New Roman"/>
+                <w:sz w:val="24"/>
+                <w:szCs w:val="24"/>
+                <w:lang w:val="en-ID"/>
+              </w:rPr>
+              <w:t>Segera</w:t>
+            </w:r>
+            <w:proofErr w:type="spellEnd"/>
+            <w:r>
+              <w:rPr>
+                <w:rFonts w:ascii="Times New Roman" w:hAnsi="Times New Roman" w:cs="Times New Roman"/>
+                <w:sz w:val="24"/>
+                <w:szCs w:val="24"/>
+                <w:lang w:val="en-ID"/>
+              </w:rPr>
+              <w:t xml:space="preserve"> </w:t>
+            </w:r>
+            <w:proofErr w:type="spellStart"/>
+            <w:r>
+              <w:rPr>
+                <w:rFonts w:ascii="Times New Roman" w:hAnsi="Times New Roman" w:cs="Times New Roman"/>
+                <w:sz w:val="24"/>
+                <w:szCs w:val="24"/>
+                <w:lang w:val="en-ID"/>
+              </w:rPr>
+              <w:t>mengidentifikasi</w:t>
+            </w:r>
+            <w:proofErr w:type="spellEnd"/>
+            <w:r>
+              <w:rPr>
+                <w:rFonts w:ascii="Times New Roman" w:hAnsi="Times New Roman" w:cs="Times New Roman"/>
+                <w:sz w:val="24"/>
+                <w:szCs w:val="24"/>
+                <w:lang w:val="en-ID"/>
+              </w:rPr>
+              <w:t xml:space="preserve"> </w:t>
+            </w:r>
+            <w:proofErr w:type="spellStart"/>
+            <w:r>
+              <w:rPr>
+                <w:rFonts w:ascii="Times New Roman" w:hAnsi="Times New Roman" w:cs="Times New Roman"/>
+                <w:sz w:val="24"/>
+                <w:szCs w:val="24"/>
+                <w:lang w:val="en-ID"/>
+              </w:rPr>
+              <w:t>bagian</w:t>
+            </w:r>
+            <w:proofErr w:type="spellEnd"/>
+            <w:r>
+              <w:rPr>
+                <w:rFonts w:ascii="Times New Roman" w:hAnsi="Times New Roman" w:cs="Times New Roman"/>
+                <w:sz w:val="24"/>
+                <w:szCs w:val="24"/>
+                <w:lang w:val="en-ID"/>
+              </w:rPr>
+              <w:t xml:space="preserve"> yang </w:t>
+            </w:r>
+            <w:proofErr w:type="spellStart"/>
+            <w:r>
+              <w:rPr>
+                <w:rFonts w:ascii="Times New Roman" w:hAnsi="Times New Roman" w:cs="Times New Roman"/>
+                <w:sz w:val="24"/>
+                <w:szCs w:val="24"/>
+                <w:lang w:val="en-ID"/>
+              </w:rPr>
+              <w:t>perlu</w:t>
+            </w:r>
+            <w:proofErr w:type="spellEnd"/>
+            <w:r>
+              <w:rPr>
+                <w:rFonts w:ascii="Times New Roman" w:hAnsi="Times New Roman" w:cs="Times New Roman"/>
+                <w:sz w:val="24"/>
+                <w:szCs w:val="24"/>
+                <w:lang w:val="en-ID"/>
+              </w:rPr>
+              <w:t xml:space="preserve"> </w:t>
+            </w:r>
+            <w:proofErr w:type="spellStart"/>
+            <w:r>
+              <w:rPr>
+                <w:rFonts w:ascii="Times New Roman" w:hAnsi="Times New Roman" w:cs="Times New Roman"/>
+                <w:sz w:val="24"/>
+                <w:szCs w:val="24"/>
+                <w:lang w:val="en-ID"/>
+              </w:rPr>
+              <w:t>dikerjakan</w:t>
+            </w:r>
+            <w:proofErr w:type="spellEnd"/>
+            <w:r>
+              <w:rPr>
+                <w:rFonts w:ascii="Times New Roman" w:hAnsi="Times New Roman" w:cs="Times New Roman"/>
+                <w:sz w:val="24"/>
+                <w:szCs w:val="24"/>
+                <w:lang w:val="en-ID"/>
+              </w:rPr>
+              <w:t xml:space="preserve"> </w:t>
+            </w:r>
+            <w:proofErr w:type="spellStart"/>
+            <w:r>
+              <w:rPr>
+                <w:rFonts w:ascii="Times New Roman" w:hAnsi="Times New Roman" w:cs="Times New Roman"/>
+                <w:sz w:val="24"/>
+                <w:szCs w:val="24"/>
+                <w:lang w:val="en-ID"/>
+              </w:rPr>
+              <w:t>dan</w:t>
+            </w:r>
+            <w:proofErr w:type="spellEnd"/>
+            <w:r>
+              <w:rPr>
+                <w:rFonts w:ascii="Times New Roman" w:hAnsi="Times New Roman" w:cs="Times New Roman"/>
+                <w:sz w:val="24"/>
+                <w:szCs w:val="24"/>
+                <w:lang w:val="en-ID"/>
+              </w:rPr>
+              <w:t xml:space="preserve"> </w:t>
+            </w:r>
+            <w:proofErr w:type="spellStart"/>
+            <w:r>
+              <w:rPr>
+                <w:rFonts w:ascii="Times New Roman" w:hAnsi="Times New Roman" w:cs="Times New Roman"/>
+                <w:sz w:val="24"/>
+                <w:szCs w:val="24"/>
+                <w:lang w:val="en-ID"/>
+              </w:rPr>
+              <w:t>menempatkan</w:t>
+            </w:r>
+            <w:proofErr w:type="spellEnd"/>
+            <w:r>
+              <w:rPr>
+                <w:rFonts w:ascii="Times New Roman" w:hAnsi="Times New Roman" w:cs="Times New Roman"/>
+                <w:sz w:val="24"/>
+                <w:szCs w:val="24"/>
+                <w:lang w:val="en-ID"/>
+              </w:rPr>
+              <w:t xml:space="preserve"> </w:t>
+            </w:r>
+            <w:proofErr w:type="spellStart"/>
+            <w:r>
+              <w:rPr>
+                <w:rFonts w:ascii="Times New Roman" w:hAnsi="Times New Roman" w:cs="Times New Roman"/>
+                <w:sz w:val="24"/>
+                <w:szCs w:val="24"/>
+                <w:lang w:val="en-ID"/>
+              </w:rPr>
+              <w:t>lebih</w:t>
+            </w:r>
+            <w:proofErr w:type="spellEnd"/>
+            <w:r>
+              <w:rPr>
+                <w:rFonts w:ascii="Times New Roman" w:hAnsi="Times New Roman" w:cs="Times New Roman"/>
+                <w:sz w:val="24"/>
+                <w:szCs w:val="24"/>
+                <w:lang w:val="en-ID"/>
+              </w:rPr>
+              <w:t xml:space="preserve"> </w:t>
+            </w:r>
+            <w:proofErr w:type="spellStart"/>
+            <w:r>
+              <w:rPr>
+                <w:rFonts w:ascii="Times New Roman" w:hAnsi="Times New Roman" w:cs="Times New Roman"/>
+                <w:sz w:val="24"/>
+                <w:szCs w:val="24"/>
+                <w:lang w:val="en-ID"/>
+              </w:rPr>
+              <w:t>banyak</w:t>
+            </w:r>
+            <w:proofErr w:type="spellEnd"/>
+            <w:r>
+              <w:rPr>
+                <w:rFonts w:ascii="Times New Roman" w:hAnsi="Times New Roman" w:cs="Times New Roman"/>
+                <w:sz w:val="24"/>
+                <w:szCs w:val="24"/>
+                <w:lang w:val="en-ID"/>
+              </w:rPr>
+              <w:t xml:space="preserve"> resource </w:t>
+            </w:r>
+            <w:proofErr w:type="spellStart"/>
+            <w:r>
+              <w:rPr>
+                <w:rFonts w:ascii="Times New Roman" w:hAnsi="Times New Roman" w:cs="Times New Roman"/>
+                <w:sz w:val="24"/>
+                <w:szCs w:val="24"/>
+                <w:lang w:val="en-ID"/>
+              </w:rPr>
+              <w:t>pada</w:t>
+            </w:r>
+            <w:proofErr w:type="spellEnd"/>
+            <w:r>
+              <w:rPr>
+                <w:rFonts w:ascii="Times New Roman" w:hAnsi="Times New Roman" w:cs="Times New Roman"/>
+                <w:sz w:val="24"/>
+                <w:szCs w:val="24"/>
+                <w:lang w:val="en-ID"/>
+              </w:rPr>
+              <w:t xml:space="preserve"> </w:t>
+            </w:r>
+            <w:proofErr w:type="spellStart"/>
+            <w:r>
+              <w:rPr>
+                <w:rFonts w:ascii="Times New Roman" w:hAnsi="Times New Roman" w:cs="Times New Roman"/>
+                <w:sz w:val="24"/>
+                <w:szCs w:val="24"/>
+                <w:lang w:val="en-ID"/>
+              </w:rPr>
+              <w:t>bagian</w:t>
+            </w:r>
+            <w:proofErr w:type="spellEnd"/>
+            <w:r>
+              <w:rPr>
+                <w:rFonts w:ascii="Times New Roman" w:hAnsi="Times New Roman" w:cs="Times New Roman"/>
+                <w:sz w:val="24"/>
+                <w:szCs w:val="24"/>
+                <w:lang w:val="en-ID"/>
+              </w:rPr>
+              <w:t xml:space="preserve"> </w:t>
+            </w:r>
+            <w:proofErr w:type="spellStart"/>
+            <w:r>
+              <w:rPr>
+                <w:rFonts w:ascii="Times New Roman" w:hAnsi="Times New Roman" w:cs="Times New Roman"/>
+                <w:sz w:val="24"/>
+                <w:szCs w:val="24"/>
+                <w:lang w:val="en-ID"/>
+              </w:rPr>
+              <w:t>tersebut</w:t>
+            </w:r>
+            <w:proofErr w:type="spellEnd"/>
           </w:p>
         </w:tc>
       </w:tr>
@@ -674,11 +2953,13 @@
         <w:tc>
           <w:tcPr>
             <w:tcW w:w="2790" w:type="dxa"/>
+            <w:vAlign w:val="center"/>
           </w:tcPr>
           <w:p>
             <w:pPr>
               <w:pStyle w:val="ListParagraph"/>
               <w:ind w:left="0"/>
+              <w:jc w:val="center"/>
               <w:rPr>
                 <w:rFonts w:ascii="Times New Roman" w:hAnsi="Times New Roman" w:cs="Times New Roman"/>
                 <w:sz w:val="24"/>
@@ -686,6 +2967,7 @@
                 <w:lang w:val="en-ID"/>
               </w:rPr>
             </w:pPr>
+            <w:proofErr w:type="spellStart"/>
             <w:r>
               <w:rPr>
                 <w:rFonts w:ascii="Times New Roman" w:hAnsi="Times New Roman" w:cs="Times New Roman"/>
@@ -695,14 +2977,55 @@
               </w:rPr>
               <w:t>Klien</w:t>
             </w:r>
-            <w:r>
-              <w:rPr>
-                <w:rFonts w:ascii="Times New Roman" w:hAnsi="Times New Roman" w:cs="Times New Roman"/>
-                <w:sz w:val="24"/>
-                <w:szCs w:val="24"/>
-                <w:lang w:val="en-ID"/>
-              </w:rPr>
-              <w:t xml:space="preserve"> merubah requirement proyek</w:t>
+            <w:proofErr w:type="spellEnd"/>
+            <w:r>
+              <w:rPr>
+                <w:rFonts w:ascii="Times New Roman" w:hAnsi="Times New Roman" w:cs="Times New Roman"/>
+                <w:sz w:val="24"/>
+                <w:szCs w:val="24"/>
+                <w:lang w:val="en-ID"/>
+              </w:rPr>
+              <w:t xml:space="preserve"> </w:t>
+            </w:r>
+            <w:proofErr w:type="spellStart"/>
+            <w:r>
+              <w:rPr>
+                <w:rFonts w:ascii="Times New Roman" w:hAnsi="Times New Roman" w:cs="Times New Roman"/>
+                <w:sz w:val="24"/>
+                <w:szCs w:val="24"/>
+                <w:lang w:val="en-ID"/>
+              </w:rPr>
+              <w:t>merubah</w:t>
+            </w:r>
+            <w:proofErr w:type="spellEnd"/>
+            <w:r>
+              <w:rPr>
+                <w:rFonts w:ascii="Times New Roman" w:hAnsi="Times New Roman" w:cs="Times New Roman"/>
+                <w:sz w:val="24"/>
+                <w:szCs w:val="24"/>
+                <w:lang w:val="en-ID"/>
+              </w:rPr>
+              <w:t xml:space="preserve"> requirement </w:t>
+            </w:r>
+            <w:proofErr w:type="spellStart"/>
+            <w:r>
+              <w:rPr>
+                <w:rFonts w:ascii="Times New Roman" w:hAnsi="Times New Roman" w:cs="Times New Roman"/>
+                <w:sz w:val="24"/>
+                <w:szCs w:val="24"/>
+                <w:lang w:val="en-ID"/>
+              </w:rPr>
+              <w:t>proyek</w:t>
+            </w:r>
+            <w:proofErr w:type="spellEnd"/>
+            <w:r>
+              <w:rPr>
+                <w:rFonts w:ascii="Times New Roman" w:hAnsi="Times New Roman" w:cs="Times New Roman"/>
+                <w:sz w:val="24"/>
+                <w:szCs w:val="24"/>
+                <w:lang w:val="en-ID"/>
+              </w:rPr>
+              <w:t xml:space="preserve"> (S,B)</w:t>
             </w:r>
           </w:p>
         </w:tc>
@@ -765,11 +3088,13 @@
         <w:tc>
           <w:tcPr>
             <w:tcW w:w="3656" w:type="dxa"/>
+            <w:vAlign w:val="center"/>
           </w:tcPr>
           <w:p>
             <w:pPr>
               <w:pStyle w:val="ListParagraph"/>
               <w:ind w:left="0"/>
+              <w:jc w:val="center"/>
               <w:rPr>
                 <w:rFonts w:ascii="Times New Roman" w:hAnsi="Times New Roman" w:cs="Times New Roman"/>
                 <w:sz w:val="24"/>
@@ -777,15 +3102,277 @@
                 <w:lang w:val="en-ID"/>
               </w:rPr>
             </w:pPr>
-            <w:r>
-              <w:rPr>
-                <w:rFonts w:ascii="Times New Roman" w:hAnsi="Times New Roman" w:cs="Times New Roman"/>
-                <w:sz w:val="24"/>
-                <w:szCs w:val="24"/>
-                <w:lang w:val="en-ID"/>
-              </w:rPr>
-              <w:t>Menganalisa proyek dengan baik dari awal dan memberi penjelasan dan informasi yang tepat dengan Klien</w:t>
-            </w:r>
+            <w:proofErr w:type="spellStart"/>
+            <w:r>
+              <w:rPr>
+                <w:rFonts w:ascii="Times New Roman" w:hAnsi="Times New Roman" w:cs="Times New Roman"/>
+                <w:sz w:val="24"/>
+                <w:szCs w:val="24"/>
+                <w:lang w:val="en-ID"/>
+              </w:rPr>
+              <w:t>Menganalisa</w:t>
+            </w:r>
+            <w:proofErr w:type="spellEnd"/>
+            <w:r>
+              <w:rPr>
+                <w:rFonts w:ascii="Times New Roman" w:hAnsi="Times New Roman" w:cs="Times New Roman"/>
+                <w:sz w:val="24"/>
+                <w:szCs w:val="24"/>
+                <w:lang w:val="en-ID"/>
+              </w:rPr>
+              <w:t xml:space="preserve"> </w:t>
+            </w:r>
+            <w:proofErr w:type="spellStart"/>
+            <w:r>
+              <w:rPr>
+                <w:rFonts w:ascii="Times New Roman" w:hAnsi="Times New Roman" w:cs="Times New Roman"/>
+                <w:sz w:val="24"/>
+                <w:szCs w:val="24"/>
+                <w:lang w:val="en-ID"/>
+              </w:rPr>
+              <w:t>proyek</w:t>
+            </w:r>
+            <w:proofErr w:type="spellEnd"/>
+            <w:r>
+              <w:rPr>
+                <w:rFonts w:ascii="Times New Roman" w:hAnsi="Times New Roman" w:cs="Times New Roman"/>
+                <w:sz w:val="24"/>
+                <w:szCs w:val="24"/>
+                <w:lang w:val="en-ID"/>
+              </w:rPr>
+              <w:t xml:space="preserve"> </w:t>
+            </w:r>
+            <w:proofErr w:type="spellStart"/>
+            <w:r>
+              <w:rPr>
+                <w:rFonts w:ascii="Times New Roman" w:hAnsi="Times New Roman" w:cs="Times New Roman"/>
+                <w:sz w:val="24"/>
+                <w:szCs w:val="24"/>
+                <w:lang w:val="en-ID"/>
+              </w:rPr>
+              <w:t>dengan</w:t>
+            </w:r>
+            <w:proofErr w:type="spellEnd"/>
+            <w:r>
+              <w:rPr>
+                <w:rFonts w:ascii="Times New Roman" w:hAnsi="Times New Roman" w:cs="Times New Roman"/>
+                <w:sz w:val="24"/>
+                <w:szCs w:val="24"/>
+                <w:lang w:val="en-ID"/>
+              </w:rPr>
+              <w:t xml:space="preserve"> </w:t>
+            </w:r>
+            <w:proofErr w:type="spellStart"/>
+            <w:r>
+              <w:rPr>
+                <w:rFonts w:ascii="Times New Roman" w:hAnsi="Times New Roman" w:cs="Times New Roman"/>
+                <w:sz w:val="24"/>
+                <w:szCs w:val="24"/>
+                <w:lang w:val="en-ID"/>
+              </w:rPr>
+              <w:t>baik</w:t>
+            </w:r>
+            <w:proofErr w:type="spellEnd"/>
+            <w:r>
+              <w:rPr>
+                <w:rFonts w:ascii="Times New Roman" w:hAnsi="Times New Roman" w:cs="Times New Roman"/>
+                <w:sz w:val="24"/>
+                <w:szCs w:val="24"/>
+                <w:lang w:val="en-ID"/>
+              </w:rPr>
+              <w:t xml:space="preserve"> </w:t>
+            </w:r>
+            <w:proofErr w:type="spellStart"/>
+            <w:r>
+              <w:rPr>
+                <w:rFonts w:ascii="Times New Roman" w:hAnsi="Times New Roman" w:cs="Times New Roman"/>
+                <w:sz w:val="24"/>
+                <w:szCs w:val="24"/>
+                <w:lang w:val="en-ID"/>
+              </w:rPr>
+              <w:t>dari</w:t>
+            </w:r>
+            <w:proofErr w:type="spellEnd"/>
+            <w:r>
+              <w:rPr>
+                <w:rFonts w:ascii="Times New Roman" w:hAnsi="Times New Roman" w:cs="Times New Roman"/>
+                <w:sz w:val="24"/>
+                <w:szCs w:val="24"/>
+                <w:lang w:val="en-ID"/>
+              </w:rPr>
+              <w:t xml:space="preserve"> </w:t>
+            </w:r>
+            <w:proofErr w:type="spellStart"/>
+            <w:r>
+              <w:rPr>
+                <w:rFonts w:ascii="Times New Roman" w:hAnsi="Times New Roman" w:cs="Times New Roman"/>
+                <w:sz w:val="24"/>
+                <w:szCs w:val="24"/>
+                <w:lang w:val="en-ID"/>
+              </w:rPr>
+              <w:t>awal</w:t>
+            </w:r>
+            <w:proofErr w:type="spellEnd"/>
+            <w:r>
+              <w:rPr>
+                <w:rFonts w:ascii="Times New Roman" w:hAnsi="Times New Roman" w:cs="Times New Roman"/>
+                <w:sz w:val="24"/>
+                <w:szCs w:val="24"/>
+                <w:lang w:val="en-ID"/>
+              </w:rPr>
+              <w:t xml:space="preserve"> </w:t>
+            </w:r>
+            <w:proofErr w:type="spellStart"/>
+            <w:r>
+              <w:rPr>
+                <w:rFonts w:ascii="Times New Roman" w:hAnsi="Times New Roman" w:cs="Times New Roman"/>
+                <w:sz w:val="24"/>
+                <w:szCs w:val="24"/>
+                <w:lang w:val="en-ID"/>
+              </w:rPr>
+              <w:t>dan</w:t>
+            </w:r>
+            <w:proofErr w:type="spellEnd"/>
+            <w:r>
+              <w:rPr>
+                <w:rFonts w:ascii="Times New Roman" w:hAnsi="Times New Roman" w:cs="Times New Roman"/>
+                <w:sz w:val="24"/>
+                <w:szCs w:val="24"/>
+                <w:lang w:val="en-ID"/>
+              </w:rPr>
+              <w:t xml:space="preserve"> </w:t>
+            </w:r>
+            <w:proofErr w:type="spellStart"/>
+            <w:r>
+              <w:rPr>
+                <w:rFonts w:ascii="Times New Roman" w:hAnsi="Times New Roman" w:cs="Times New Roman"/>
+                <w:sz w:val="24"/>
+                <w:szCs w:val="24"/>
+                <w:lang w:val="en-ID"/>
+              </w:rPr>
+              <w:t>memberi</w:t>
+            </w:r>
+            <w:proofErr w:type="spellEnd"/>
+            <w:r>
+              <w:rPr>
+                <w:rFonts w:ascii="Times New Roman" w:hAnsi="Times New Roman" w:cs="Times New Roman"/>
+                <w:sz w:val="24"/>
+                <w:szCs w:val="24"/>
+                <w:lang w:val="en-ID"/>
+              </w:rPr>
+              <w:t xml:space="preserve"> </w:t>
+            </w:r>
+            <w:proofErr w:type="spellStart"/>
+            <w:r>
+              <w:rPr>
+                <w:rFonts w:ascii="Times New Roman" w:hAnsi="Times New Roman" w:cs="Times New Roman"/>
+                <w:sz w:val="24"/>
+                <w:szCs w:val="24"/>
+                <w:lang w:val="en-ID"/>
+              </w:rPr>
+              <w:t>penjelasan</w:t>
+            </w:r>
+            <w:proofErr w:type="spellEnd"/>
+            <w:r>
+              <w:rPr>
+                <w:rFonts w:ascii="Times New Roman" w:hAnsi="Times New Roman" w:cs="Times New Roman"/>
+                <w:sz w:val="24"/>
+                <w:szCs w:val="24"/>
+                <w:lang w:val="en-ID"/>
+              </w:rPr>
+              <w:t xml:space="preserve"> </w:t>
+            </w:r>
+            <w:proofErr w:type="spellStart"/>
+            <w:r>
+              <w:rPr>
+                <w:rFonts w:ascii="Times New Roman" w:hAnsi="Times New Roman" w:cs="Times New Roman"/>
+                <w:sz w:val="24"/>
+                <w:szCs w:val="24"/>
+                <w:lang w:val="en-ID"/>
+              </w:rPr>
+              <w:t>dan</w:t>
+            </w:r>
+            <w:proofErr w:type="spellEnd"/>
+            <w:r>
+              <w:rPr>
+                <w:rFonts w:ascii="Times New Roman" w:hAnsi="Times New Roman" w:cs="Times New Roman"/>
+                <w:sz w:val="24"/>
+                <w:szCs w:val="24"/>
+                <w:lang w:val="en-ID"/>
+              </w:rPr>
+              <w:t xml:space="preserve"> </w:t>
+            </w:r>
+            <w:proofErr w:type="spellStart"/>
+            <w:r>
+              <w:rPr>
+                <w:rFonts w:ascii="Times New Roman" w:hAnsi="Times New Roman" w:cs="Times New Roman"/>
+                <w:sz w:val="24"/>
+                <w:szCs w:val="24"/>
+                <w:lang w:val="en-ID"/>
+              </w:rPr>
+              <w:t>informasi</w:t>
+            </w:r>
+            <w:proofErr w:type="spellEnd"/>
+            <w:r>
+              <w:rPr>
+                <w:rFonts w:ascii="Times New Roman" w:hAnsi="Times New Roman" w:cs="Times New Roman"/>
+                <w:sz w:val="24"/>
+                <w:szCs w:val="24"/>
+                <w:lang w:val="en-ID"/>
+              </w:rPr>
+              <w:t xml:space="preserve"> yang </w:t>
+            </w:r>
+            <w:proofErr w:type="spellStart"/>
+            <w:r>
+              <w:rPr>
+                <w:rFonts w:ascii="Times New Roman" w:hAnsi="Times New Roman" w:cs="Times New Roman"/>
+                <w:sz w:val="24"/>
+                <w:szCs w:val="24"/>
+                <w:lang w:val="en-ID"/>
+              </w:rPr>
+              <w:t>tepat</w:t>
+            </w:r>
+            <w:proofErr w:type="spellEnd"/>
+            <w:r>
+              <w:rPr>
+                <w:rFonts w:ascii="Times New Roman" w:hAnsi="Times New Roman" w:cs="Times New Roman"/>
+                <w:sz w:val="24"/>
+                <w:szCs w:val="24"/>
+                <w:lang w:val="en-ID"/>
+              </w:rPr>
+              <w:t xml:space="preserve"> </w:t>
+            </w:r>
+            <w:proofErr w:type="spellStart"/>
+            <w:r>
+              <w:rPr>
+                <w:rFonts w:ascii="Times New Roman" w:hAnsi="Times New Roman" w:cs="Times New Roman"/>
+                <w:sz w:val="24"/>
+                <w:szCs w:val="24"/>
+                <w:lang w:val="en-ID"/>
+              </w:rPr>
+              <w:t>dengan</w:t>
+            </w:r>
+            <w:proofErr w:type="spellEnd"/>
+            <w:r>
+              <w:rPr>
+                <w:rFonts w:ascii="Times New Roman" w:hAnsi="Times New Roman" w:cs="Times New Roman"/>
+                <w:sz w:val="24"/>
+                <w:szCs w:val="24"/>
+                <w:lang w:val="en-ID"/>
+              </w:rPr>
+              <w:t xml:space="preserve"> </w:t>
+            </w:r>
+            <w:proofErr w:type="spellStart"/>
+            <w:r>
+              <w:rPr>
+                <w:rFonts w:ascii="Times New Roman" w:hAnsi="Times New Roman" w:cs="Times New Roman"/>
+                <w:sz w:val="24"/>
+                <w:szCs w:val="24"/>
+                <w:lang w:val="en-ID"/>
+              </w:rPr>
+              <w:t>Klien</w:t>
+            </w:r>
+            <w:proofErr w:type="spellEnd"/>
           </w:p>
         </w:tc>
       </w:tr>
@@ -793,11 +3380,13 @@
         <w:tc>
           <w:tcPr>
             <w:tcW w:w="2790" w:type="dxa"/>
+            <w:vAlign w:val="center"/>
           </w:tcPr>
           <w:p>
             <w:pPr>
               <w:pStyle w:val="ListParagraph"/>
               <w:ind w:left="0"/>
+              <w:jc w:val="center"/>
               <w:rPr>
                 <w:rFonts w:ascii="Times New Roman" w:hAnsi="Times New Roman" w:cs="Times New Roman"/>
                 <w:sz w:val="24"/>
@@ -812,7 +3401,107 @@
                 <w:szCs w:val="24"/>
                 <w:lang w:val="en-ID"/>
               </w:rPr>
-              <w:t>Program hasil tidak sesuai dengan keinginan</w:t>
+              <w:t xml:space="preserve">Program </w:t>
+            </w:r>
+            <w:proofErr w:type="spellStart"/>
+            <w:r>
+              <w:rPr>
+                <w:rFonts w:ascii="Times New Roman" w:hAnsi="Times New Roman" w:cs="Times New Roman"/>
+                <w:sz w:val="24"/>
+                <w:szCs w:val="24"/>
+                <w:lang w:val="en-ID"/>
+              </w:rPr>
+              <w:t>hasil</w:t>
+            </w:r>
+            <w:proofErr w:type="spellEnd"/>
+            <w:r>
+              <w:rPr>
+                <w:rFonts w:ascii="Times New Roman" w:hAnsi="Times New Roman" w:cs="Times New Roman"/>
+                <w:sz w:val="24"/>
+                <w:szCs w:val="24"/>
+                <w:lang w:val="en-ID"/>
+              </w:rPr>
+              <w:t xml:space="preserve"> </w:t>
+            </w:r>
+            <w:proofErr w:type="spellStart"/>
+            <w:r>
+              <w:rPr>
+                <w:rFonts w:ascii="Times New Roman" w:hAnsi="Times New Roman" w:cs="Times New Roman"/>
+                <w:sz w:val="24"/>
+                <w:szCs w:val="24"/>
+                <w:lang w:val="en-ID"/>
+              </w:rPr>
+              <w:t>tidak</w:t>
+            </w:r>
+            <w:proofErr w:type="spellEnd"/>
+            <w:r>
+              <w:rPr>
+                <w:rFonts w:ascii="Times New Roman" w:hAnsi="Times New Roman" w:cs="Times New Roman"/>
+                <w:sz w:val="24"/>
+                <w:szCs w:val="24"/>
+                <w:lang w:val="en-ID"/>
+              </w:rPr>
+              <w:t xml:space="preserve"> </w:t>
+            </w:r>
+            <w:proofErr w:type="spellStart"/>
+            <w:r>
+              <w:rPr>
+                <w:rFonts w:ascii="Times New Roman" w:hAnsi="Times New Roman" w:cs="Times New Roman"/>
+                <w:sz w:val="24"/>
+                <w:szCs w:val="24"/>
+                <w:lang w:val="en-ID"/>
+              </w:rPr>
+              <w:t>sesuai</w:t>
+            </w:r>
+            <w:proofErr w:type="spellEnd"/>
+            <w:r>
+              <w:rPr>
+                <w:rFonts w:ascii="Times New Roman" w:hAnsi="Times New Roman" w:cs="Times New Roman"/>
+                <w:sz w:val="24"/>
+                <w:szCs w:val="24"/>
+                <w:lang w:val="en-ID"/>
+              </w:rPr>
+              <w:t xml:space="preserve"> </w:t>
+            </w:r>
+            <w:proofErr w:type="spellStart"/>
+            <w:r>
+              <w:rPr>
+                <w:rFonts w:ascii="Times New Roman" w:hAnsi="Times New Roman" w:cs="Times New Roman"/>
+                <w:sz w:val="24"/>
+                <w:szCs w:val="24"/>
+                <w:lang w:val="en-ID"/>
+              </w:rPr>
+              <w:t>dengan</w:t>
+            </w:r>
+            <w:proofErr w:type="spellEnd"/>
+            <w:r>
+              <w:rPr>
+                <w:rFonts w:ascii="Times New Roman" w:hAnsi="Times New Roman" w:cs="Times New Roman"/>
+                <w:sz w:val="24"/>
+                <w:szCs w:val="24"/>
+                <w:lang w:val="en-ID"/>
+              </w:rPr>
+              <w:t xml:space="preserve"> </w:t>
+            </w:r>
+            <w:proofErr w:type="spellStart"/>
+            <w:r>
+              <w:rPr>
+                <w:rFonts w:ascii="Times New Roman" w:hAnsi="Times New Roman" w:cs="Times New Roman"/>
+                <w:sz w:val="24"/>
+                <w:szCs w:val="24"/>
+                <w:lang w:val="en-ID"/>
+              </w:rPr>
+              <w:t>keinginan</w:t>
+            </w:r>
+            <w:proofErr w:type="spellEnd"/>
+            <w:r>
+              <w:rPr>
+                <w:rFonts w:ascii="Times New Roman" w:hAnsi="Times New Roman" w:cs="Times New Roman"/>
+                <w:sz w:val="24"/>
+                <w:szCs w:val="24"/>
+                <w:lang w:val="en-ID"/>
+              </w:rPr>
+              <w:t xml:space="preserve"> (S,B)</w:t>
             </w:r>
           </w:p>
         </w:tc>
@@ -875,11 +3564,13 @@
         <w:tc>
           <w:tcPr>
             <w:tcW w:w="3656" w:type="dxa"/>
+            <w:vAlign w:val="center"/>
           </w:tcPr>
           <w:p>
             <w:pPr>
               <w:pStyle w:val="ListParagraph"/>
               <w:ind w:left="0"/>
+              <w:jc w:val="center"/>
               <w:rPr>
                 <w:rFonts w:ascii="Times New Roman" w:hAnsi="Times New Roman" w:cs="Times New Roman"/>
                 <w:sz w:val="24"/>
@@ -887,14 +3578,105 @@
                 <w:lang w:val="en-ID"/>
               </w:rPr>
             </w:pPr>
-            <w:r>
-              <w:rPr>
-                <w:rFonts w:ascii="Times New Roman" w:hAnsi="Times New Roman" w:cs="Times New Roman"/>
-                <w:sz w:val="24"/>
-                <w:szCs w:val="24"/>
-                <w:lang w:val="en-ID"/>
-              </w:rPr>
-              <w:t>Melibatkan klien dalam proses pembuatan program</w:t>
+            <w:proofErr w:type="spellStart"/>
+            <w:r>
+              <w:rPr>
+                <w:rFonts w:ascii="Times New Roman" w:hAnsi="Times New Roman" w:cs="Times New Roman"/>
+                <w:sz w:val="24"/>
+                <w:szCs w:val="24"/>
+                <w:lang w:val="en-ID"/>
+              </w:rPr>
+              <w:t>Melibatkan</w:t>
+            </w:r>
+            <w:proofErr w:type="spellEnd"/>
+            <w:r>
+              <w:rPr>
+                <w:rFonts w:ascii="Times New Roman" w:hAnsi="Times New Roman" w:cs="Times New Roman"/>
+                <w:sz w:val="24"/>
+                <w:szCs w:val="24"/>
+                <w:lang w:val="en-ID"/>
+              </w:rPr>
+              <w:t xml:space="preserve"> </w:t>
+            </w:r>
+            <w:proofErr w:type="spellStart"/>
+            <w:r>
+              <w:rPr>
+                <w:rFonts w:ascii="Times New Roman" w:hAnsi="Times New Roman" w:cs="Times New Roman"/>
+                <w:sz w:val="24"/>
+                <w:szCs w:val="24"/>
+                <w:lang w:val="en-ID"/>
+              </w:rPr>
+              <w:t>klien</w:t>
+            </w:r>
+            <w:proofErr w:type="spellEnd"/>
+            <w:r>
+              <w:rPr>
+                <w:rFonts w:ascii="Times New Roman" w:hAnsi="Times New Roman" w:cs="Times New Roman"/>
+                <w:sz w:val="24"/>
+                <w:szCs w:val="24"/>
+                <w:lang w:val="en-ID"/>
+              </w:rPr>
+              <w:t xml:space="preserve"> </w:t>
+            </w:r>
+            <w:proofErr w:type="spellStart"/>
+            <w:r>
+              <w:rPr>
+                <w:rFonts w:ascii="Times New Roman" w:hAnsi="Times New Roman" w:cs="Times New Roman"/>
+                <w:sz w:val="24"/>
+                <w:szCs w:val="24"/>
+                <w:lang w:val="en-ID"/>
+              </w:rPr>
+              <w:t>dalam</w:t>
+            </w:r>
+            <w:proofErr w:type="spellEnd"/>
+            <w:r>
+              <w:rPr>
+                <w:rFonts w:ascii="Times New Roman" w:hAnsi="Times New Roman" w:cs="Times New Roman"/>
+                <w:sz w:val="24"/>
+                <w:szCs w:val="24"/>
+                <w:lang w:val="en-ID"/>
+              </w:rPr>
+              <w:t xml:space="preserve"> </w:t>
+            </w:r>
+            <w:proofErr w:type="spellStart"/>
+            <w:r>
+              <w:rPr>
+                <w:rFonts w:ascii="Times New Roman" w:hAnsi="Times New Roman" w:cs="Times New Roman"/>
+                <w:sz w:val="24"/>
+                <w:szCs w:val="24"/>
+                <w:lang w:val="en-ID"/>
+              </w:rPr>
+              <w:t>proses</w:t>
+            </w:r>
+            <w:proofErr w:type="spellEnd"/>
+            <w:r>
+              <w:rPr>
+                <w:rFonts w:ascii="Times New Roman" w:hAnsi="Times New Roman" w:cs="Times New Roman"/>
+                <w:sz w:val="24"/>
+                <w:szCs w:val="24"/>
+                <w:lang w:val="en-ID"/>
+              </w:rPr>
+              <w:t xml:space="preserve"> </w:t>
+            </w:r>
+            <w:proofErr w:type="spellStart"/>
+            <w:r>
+              <w:rPr>
+                <w:rFonts w:ascii="Times New Roman" w:hAnsi="Times New Roman" w:cs="Times New Roman"/>
+                <w:sz w:val="24"/>
+                <w:szCs w:val="24"/>
+                <w:lang w:val="en-ID"/>
+              </w:rPr>
+              <w:t>pembuatan</w:t>
+            </w:r>
+            <w:proofErr w:type="spellEnd"/>
+            <w:r>
+              <w:rPr>
+                <w:rFonts w:ascii="Times New Roman" w:hAnsi="Times New Roman" w:cs="Times New Roman"/>
+                <w:sz w:val="24"/>
+                <w:szCs w:val="24"/>
+                <w:lang w:val="en-ID"/>
+              </w:rPr>
+              <w:t xml:space="preserve"> program</w:t>
             </w:r>
           </w:p>
         </w:tc>
@@ -903,11 +3685,13 @@
         <w:tc>
           <w:tcPr>
             <w:tcW w:w="2790" w:type="dxa"/>
+            <w:vAlign w:val="center"/>
           </w:tcPr>
           <w:p>
             <w:pPr>
               <w:pStyle w:val="ListParagraph"/>
               <w:ind w:left="0"/>
+              <w:jc w:val="center"/>
               <w:rPr>
                 <w:rFonts w:ascii="Times New Roman" w:hAnsi="Times New Roman" w:cs="Times New Roman"/>
                 <w:sz w:val="24"/>
@@ -922,7 +3706,67 @@
                 <w:szCs w:val="24"/>
                 <w:lang w:val="en-ID"/>
               </w:rPr>
-              <w:t>Programmer ternyata kesulitan  mengerjakan</w:t>
+              <w:t xml:space="preserve">Programmer </w:t>
+            </w:r>
+            <w:proofErr w:type="spellStart"/>
+            <w:r>
+              <w:rPr>
+                <w:rFonts w:ascii="Times New Roman" w:hAnsi="Times New Roman" w:cs="Times New Roman"/>
+                <w:sz w:val="24"/>
+                <w:szCs w:val="24"/>
+                <w:lang w:val="en-ID"/>
+              </w:rPr>
+              <w:t>ternyata</w:t>
+            </w:r>
+            <w:proofErr w:type="spellEnd"/>
+            <w:r>
+              <w:rPr>
+                <w:rFonts w:ascii="Times New Roman" w:hAnsi="Times New Roman" w:cs="Times New Roman"/>
+                <w:sz w:val="24"/>
+                <w:szCs w:val="24"/>
+                <w:lang w:val="en-ID"/>
+              </w:rPr>
+              <w:t xml:space="preserve"> </w:t>
+            </w:r>
+            <w:proofErr w:type="spellStart"/>
+            <w:r>
+              <w:rPr>
+                <w:rFonts w:ascii="Times New Roman" w:hAnsi="Times New Roman" w:cs="Times New Roman"/>
+                <w:sz w:val="24"/>
+                <w:szCs w:val="24"/>
+                <w:lang w:val="en-ID"/>
+              </w:rPr>
+              <w:t>kesulitan</w:t>
+            </w:r>
+            <w:proofErr w:type="spellEnd"/>
+            <w:r>
+              <w:rPr>
+                <w:rFonts w:ascii="Times New Roman" w:hAnsi="Times New Roman" w:cs="Times New Roman"/>
+                <w:sz w:val="24"/>
+                <w:szCs w:val="24"/>
+                <w:lang w:val="en-ID"/>
+              </w:rPr>
+              <w:t xml:space="preserve">  </w:t>
+            </w:r>
+            <w:proofErr w:type="spellStart"/>
+            <w:r>
+              <w:rPr>
+                <w:rFonts w:ascii="Times New Roman" w:hAnsi="Times New Roman" w:cs="Times New Roman"/>
+                <w:sz w:val="24"/>
+                <w:szCs w:val="24"/>
+                <w:lang w:val="en-ID"/>
+              </w:rPr>
+              <w:t>mengerjakan</w:t>
+            </w:r>
+            <w:proofErr w:type="spellEnd"/>
+            <w:r>
+              <w:rPr>
+                <w:rFonts w:ascii="Times New Roman" w:hAnsi="Times New Roman" w:cs="Times New Roman"/>
+                <w:sz w:val="24"/>
+                <w:szCs w:val="24"/>
+                <w:lang w:val="en-ID"/>
+              </w:rPr>
+              <w:t xml:space="preserve"> (B)</w:t>
             </w:r>
           </w:p>
         </w:tc>
@@ -985,11 +3829,13 @@
         <w:tc>
           <w:tcPr>
             <w:tcW w:w="3656" w:type="dxa"/>
+            <w:vAlign w:val="center"/>
           </w:tcPr>
           <w:p>
             <w:pPr>
               <w:pStyle w:val="ListParagraph"/>
               <w:ind w:left="0"/>
+              <w:jc w:val="center"/>
               <w:rPr>
                 <w:rFonts w:ascii="Times New Roman" w:hAnsi="Times New Roman" w:cs="Times New Roman"/>
                 <w:sz w:val="24"/>
@@ -997,15 +3843,197 @@
                 <w:lang w:val="en-ID"/>
               </w:rPr>
             </w:pPr>
-            <w:r>
-              <w:rPr>
-                <w:rFonts w:ascii="Times New Roman" w:hAnsi="Times New Roman" w:cs="Times New Roman"/>
-                <w:sz w:val="24"/>
-                <w:szCs w:val="24"/>
-                <w:lang w:val="en-ID"/>
-              </w:rPr>
-              <w:t>Segera mentraining programmernya dan menempatkan resource lebih ke bagian yang sulit dikerjakan</w:t>
-            </w:r>
+            <w:proofErr w:type="spellStart"/>
+            <w:r>
+              <w:rPr>
+                <w:rFonts w:ascii="Times New Roman" w:hAnsi="Times New Roman" w:cs="Times New Roman"/>
+                <w:sz w:val="24"/>
+                <w:szCs w:val="24"/>
+                <w:lang w:val="en-ID"/>
+              </w:rPr>
+              <w:t>Segera</w:t>
+            </w:r>
+            <w:proofErr w:type="spellEnd"/>
+            <w:r>
+              <w:rPr>
+                <w:rFonts w:ascii="Times New Roman" w:hAnsi="Times New Roman" w:cs="Times New Roman"/>
+                <w:sz w:val="24"/>
+                <w:szCs w:val="24"/>
+                <w:lang w:val="en-ID"/>
+              </w:rPr>
+              <w:t xml:space="preserve"> </w:t>
+            </w:r>
+            <w:proofErr w:type="spellStart"/>
+            <w:r>
+              <w:rPr>
+                <w:rFonts w:ascii="Times New Roman" w:hAnsi="Times New Roman" w:cs="Times New Roman"/>
+                <w:sz w:val="24"/>
+                <w:szCs w:val="24"/>
+                <w:lang w:val="en-ID"/>
+              </w:rPr>
+              <w:t>mentraining</w:t>
+            </w:r>
+            <w:proofErr w:type="spellEnd"/>
+            <w:r>
+              <w:rPr>
+                <w:rFonts w:ascii="Times New Roman" w:hAnsi="Times New Roman" w:cs="Times New Roman"/>
+                <w:sz w:val="24"/>
+                <w:szCs w:val="24"/>
+                <w:lang w:val="en-ID"/>
+              </w:rPr>
+              <w:t xml:space="preserve"> </w:t>
+            </w:r>
+            <w:proofErr w:type="spellStart"/>
+            <w:r>
+              <w:rPr>
+                <w:rFonts w:ascii="Times New Roman" w:hAnsi="Times New Roman" w:cs="Times New Roman"/>
+                <w:sz w:val="24"/>
+                <w:szCs w:val="24"/>
+                <w:lang w:val="en-ID"/>
+              </w:rPr>
+              <w:t>programmernya</w:t>
+            </w:r>
+            <w:proofErr w:type="spellEnd"/>
+            <w:r>
+              <w:rPr>
+                <w:rFonts w:ascii="Times New Roman" w:hAnsi="Times New Roman" w:cs="Times New Roman"/>
+                <w:sz w:val="24"/>
+                <w:szCs w:val="24"/>
+                <w:lang w:val="en-ID"/>
+              </w:rPr>
+              <w:t xml:space="preserve"> </w:t>
+            </w:r>
+            <w:proofErr w:type="spellStart"/>
+            <w:r>
+              <w:rPr>
+                <w:rFonts w:ascii="Times New Roman" w:hAnsi="Times New Roman" w:cs="Times New Roman"/>
+                <w:sz w:val="24"/>
+                <w:szCs w:val="24"/>
+                <w:lang w:val="en-ID"/>
+              </w:rPr>
+              <w:t>dan</w:t>
+            </w:r>
+            <w:proofErr w:type="spellEnd"/>
+            <w:r>
+              <w:rPr>
+                <w:rFonts w:ascii="Times New Roman" w:hAnsi="Times New Roman" w:cs="Times New Roman"/>
+                <w:sz w:val="24"/>
+                <w:szCs w:val="24"/>
+                <w:lang w:val="en-ID"/>
+              </w:rPr>
+              <w:t xml:space="preserve"> </w:t>
+            </w:r>
+            <w:proofErr w:type="spellStart"/>
+            <w:r>
+              <w:rPr>
+                <w:rFonts w:ascii="Times New Roman" w:hAnsi="Times New Roman" w:cs="Times New Roman"/>
+                <w:sz w:val="24"/>
+                <w:szCs w:val="24"/>
+                <w:lang w:val="en-ID"/>
+              </w:rPr>
+              <w:t>menempatkan</w:t>
+            </w:r>
+            <w:proofErr w:type="spellEnd"/>
+            <w:r>
+              <w:rPr>
+                <w:rFonts w:ascii="Times New Roman" w:hAnsi="Times New Roman" w:cs="Times New Roman"/>
+                <w:sz w:val="24"/>
+                <w:szCs w:val="24"/>
+                <w:lang w:val="en-ID"/>
+              </w:rPr>
+              <w:t xml:space="preserve"> resource </w:t>
+            </w:r>
+            <w:proofErr w:type="spellStart"/>
+            <w:r>
+              <w:rPr>
+                <w:rFonts w:ascii="Times New Roman" w:hAnsi="Times New Roman" w:cs="Times New Roman"/>
+                <w:sz w:val="24"/>
+                <w:szCs w:val="24"/>
+                <w:lang w:val="en-ID"/>
+              </w:rPr>
+              <w:t>lebih</w:t>
+            </w:r>
+            <w:proofErr w:type="spellEnd"/>
+            <w:r>
+              <w:rPr>
+                <w:rFonts w:ascii="Times New Roman" w:hAnsi="Times New Roman" w:cs="Times New Roman"/>
+                <w:sz w:val="24"/>
+                <w:szCs w:val="24"/>
+                <w:lang w:val="en-ID"/>
+              </w:rPr>
+              <w:t xml:space="preserve"> </w:t>
+            </w:r>
+            <w:proofErr w:type="spellStart"/>
+            <w:r>
+              <w:rPr>
+                <w:rFonts w:ascii="Times New Roman" w:hAnsi="Times New Roman" w:cs="Times New Roman"/>
+                <w:sz w:val="24"/>
+                <w:szCs w:val="24"/>
+                <w:lang w:val="en-ID"/>
+              </w:rPr>
+              <w:t>ke</w:t>
+            </w:r>
+            <w:proofErr w:type="spellEnd"/>
+            <w:r>
+              <w:rPr>
+                <w:rFonts w:ascii="Times New Roman" w:hAnsi="Times New Roman" w:cs="Times New Roman"/>
+                <w:sz w:val="24"/>
+                <w:szCs w:val="24"/>
+                <w:lang w:val="en-ID"/>
+              </w:rPr>
+              <w:t xml:space="preserve"> </w:t>
+            </w:r>
+            <w:proofErr w:type="spellStart"/>
+            <w:r>
+              <w:rPr>
+                <w:rFonts w:ascii="Times New Roman" w:hAnsi="Times New Roman" w:cs="Times New Roman"/>
+                <w:sz w:val="24"/>
+                <w:szCs w:val="24"/>
+                <w:lang w:val="en-ID"/>
+              </w:rPr>
+              <w:t>bagian</w:t>
+            </w:r>
+            <w:proofErr w:type="spellEnd"/>
+            <w:r>
+              <w:rPr>
+                <w:rFonts w:ascii="Times New Roman" w:hAnsi="Times New Roman" w:cs="Times New Roman"/>
+                <w:sz w:val="24"/>
+                <w:szCs w:val="24"/>
+                <w:lang w:val="en-ID"/>
+              </w:rPr>
+              <w:t xml:space="preserve"> yang </w:t>
+            </w:r>
+            <w:proofErr w:type="spellStart"/>
+            <w:r>
+              <w:rPr>
+                <w:rFonts w:ascii="Times New Roman" w:hAnsi="Times New Roman" w:cs="Times New Roman"/>
+                <w:sz w:val="24"/>
+                <w:szCs w:val="24"/>
+                <w:lang w:val="en-ID"/>
+              </w:rPr>
+              <w:t>sulit</w:t>
+            </w:r>
+            <w:proofErr w:type="spellEnd"/>
+            <w:r>
+              <w:rPr>
+                <w:rFonts w:ascii="Times New Roman" w:hAnsi="Times New Roman" w:cs="Times New Roman"/>
+                <w:sz w:val="24"/>
+                <w:szCs w:val="24"/>
+                <w:lang w:val="en-ID"/>
+              </w:rPr>
+              <w:t xml:space="preserve"> </w:t>
+            </w:r>
+            <w:proofErr w:type="spellStart"/>
+            <w:r>
+              <w:rPr>
+                <w:rFonts w:ascii="Times New Roman" w:hAnsi="Times New Roman" w:cs="Times New Roman"/>
+                <w:sz w:val="24"/>
+                <w:szCs w:val="24"/>
+                <w:lang w:val="en-ID"/>
+              </w:rPr>
+              <w:t>dikerjakan</w:t>
+            </w:r>
+            <w:proofErr w:type="spellEnd"/>
           </w:p>
         </w:tc>
       </w:tr>
@@ -1013,11 +4041,13 @@
         <w:tc>
           <w:tcPr>
             <w:tcW w:w="2790" w:type="dxa"/>
+            <w:vAlign w:val="center"/>
           </w:tcPr>
           <w:p>
             <w:pPr>
               <w:pStyle w:val="ListParagraph"/>
               <w:ind w:left="0"/>
+              <w:jc w:val="center"/>
               <w:rPr>
                 <w:rFonts w:ascii="Times New Roman" w:hAnsi="Times New Roman" w:cs="Times New Roman"/>
                 <w:sz w:val="24"/>
@@ -1032,7 +4062,107 @@
                 <w:szCs w:val="24"/>
                 <w:lang w:val="en-ID"/>
               </w:rPr>
-              <w:t>Programmer berhenti bekerja di tengah proyek</w:t>
+              <w:t xml:space="preserve">Programmer </w:t>
+            </w:r>
+            <w:proofErr w:type="spellStart"/>
+            <w:r>
+              <w:rPr>
+                <w:rFonts w:ascii="Times New Roman" w:hAnsi="Times New Roman" w:cs="Times New Roman"/>
+                <w:sz w:val="24"/>
+                <w:szCs w:val="24"/>
+                <w:lang w:val="en-ID"/>
+              </w:rPr>
+              <w:t>berhenti</w:t>
+            </w:r>
+            <w:proofErr w:type="spellEnd"/>
+            <w:r>
+              <w:rPr>
+                <w:rFonts w:ascii="Times New Roman" w:hAnsi="Times New Roman" w:cs="Times New Roman"/>
+                <w:sz w:val="24"/>
+                <w:szCs w:val="24"/>
+                <w:lang w:val="en-ID"/>
+              </w:rPr>
+              <w:t xml:space="preserve"> </w:t>
+            </w:r>
+            <w:proofErr w:type="spellStart"/>
+            <w:r>
+              <w:rPr>
+                <w:rFonts w:ascii="Times New Roman" w:hAnsi="Times New Roman" w:cs="Times New Roman"/>
+                <w:sz w:val="24"/>
+                <w:szCs w:val="24"/>
+                <w:lang w:val="en-ID"/>
+              </w:rPr>
+              <w:t>bekerja</w:t>
+            </w:r>
+            <w:proofErr w:type="spellEnd"/>
+            <w:r>
+              <w:rPr>
+                <w:rFonts w:ascii="Times New Roman" w:hAnsi="Times New Roman" w:cs="Times New Roman"/>
+                <w:sz w:val="24"/>
+                <w:szCs w:val="24"/>
+                <w:lang w:val="en-ID"/>
+              </w:rPr>
+              <w:t xml:space="preserve"> </w:t>
+            </w:r>
+            <w:proofErr w:type="spellStart"/>
+            <w:r>
+              <w:rPr>
+                <w:rFonts w:ascii="Times New Roman" w:hAnsi="Times New Roman" w:cs="Times New Roman"/>
+                <w:sz w:val="24"/>
+                <w:szCs w:val="24"/>
+                <w:lang w:val="en-ID"/>
+              </w:rPr>
+              <w:t>di</w:t>
+            </w:r>
+            <w:proofErr w:type="spellEnd"/>
+            <w:r>
+              <w:rPr>
+                <w:rFonts w:ascii="Times New Roman" w:hAnsi="Times New Roman" w:cs="Times New Roman"/>
+                <w:sz w:val="24"/>
+                <w:szCs w:val="24"/>
+                <w:lang w:val="en-ID"/>
+              </w:rPr>
+              <w:t xml:space="preserve"> </w:t>
+            </w:r>
+            <w:proofErr w:type="spellStart"/>
+            <w:r>
+              <w:rPr>
+                <w:rFonts w:ascii="Times New Roman" w:hAnsi="Times New Roman" w:cs="Times New Roman"/>
+                <w:sz w:val="24"/>
+                <w:szCs w:val="24"/>
+                <w:lang w:val="en-ID"/>
+              </w:rPr>
+              <w:t>tengah</w:t>
+            </w:r>
+            <w:proofErr w:type="spellEnd"/>
+            <w:r>
+              <w:rPr>
+                <w:rFonts w:ascii="Times New Roman" w:hAnsi="Times New Roman" w:cs="Times New Roman"/>
+                <w:sz w:val="24"/>
+                <w:szCs w:val="24"/>
+                <w:lang w:val="en-ID"/>
+              </w:rPr>
+              <w:t xml:space="preserve"> </w:t>
+            </w:r>
+            <w:proofErr w:type="spellStart"/>
+            <w:r>
+              <w:rPr>
+                <w:rFonts w:ascii="Times New Roman" w:hAnsi="Times New Roman" w:cs="Times New Roman"/>
+                <w:sz w:val="24"/>
+                <w:szCs w:val="24"/>
+                <w:lang w:val="en-ID"/>
+              </w:rPr>
+              <w:t>proyek</w:t>
+            </w:r>
+            <w:proofErr w:type="spellEnd"/>
+            <w:r>
+              <w:rPr>
+                <w:rFonts w:ascii="Times New Roman" w:hAnsi="Times New Roman" w:cs="Times New Roman"/>
+                <w:sz w:val="24"/>
+                <w:szCs w:val="24"/>
+                <w:lang w:val="en-ID"/>
+              </w:rPr>
+              <w:t xml:space="preserve"> (S,B)</w:t>
             </w:r>
           </w:p>
         </w:tc>
@@ -1095,11 +4225,13 @@
         <w:tc>
           <w:tcPr>
             <w:tcW w:w="3656" w:type="dxa"/>
+            <w:vAlign w:val="center"/>
           </w:tcPr>
           <w:p>
             <w:pPr>
               <w:pStyle w:val="ListParagraph"/>
               <w:ind w:left="0"/>
+              <w:jc w:val="center"/>
               <w:rPr>
                 <w:rFonts w:ascii="Times New Roman" w:hAnsi="Times New Roman" w:cs="Times New Roman"/>
                 <w:sz w:val="24"/>
@@ -1107,15 +4239,297 @@
                 <w:lang w:val="en-ID"/>
               </w:rPr>
             </w:pPr>
-            <w:r>
-              <w:rPr>
-                <w:rFonts w:ascii="Times New Roman" w:hAnsi="Times New Roman" w:cs="Times New Roman"/>
-                <w:sz w:val="24"/>
-                <w:szCs w:val="24"/>
-                <w:lang w:val="en-ID"/>
-              </w:rPr>
-              <w:t>Buat penjanjian di awal dan beri penjelasan yang jelas akan konsekuensi dan bagaimana proyek yang hendak dikerjakan</w:t>
-            </w:r>
+            <w:proofErr w:type="spellStart"/>
+            <w:r>
+              <w:rPr>
+                <w:rFonts w:ascii="Times New Roman" w:hAnsi="Times New Roman" w:cs="Times New Roman"/>
+                <w:sz w:val="24"/>
+                <w:szCs w:val="24"/>
+                <w:lang w:val="en-ID"/>
+              </w:rPr>
+              <w:t>Buat</w:t>
+            </w:r>
+            <w:proofErr w:type="spellEnd"/>
+            <w:r>
+              <w:rPr>
+                <w:rFonts w:ascii="Times New Roman" w:hAnsi="Times New Roman" w:cs="Times New Roman"/>
+                <w:sz w:val="24"/>
+                <w:szCs w:val="24"/>
+                <w:lang w:val="en-ID"/>
+              </w:rPr>
+              <w:t xml:space="preserve"> </w:t>
+            </w:r>
+            <w:proofErr w:type="spellStart"/>
+            <w:r>
+              <w:rPr>
+                <w:rFonts w:ascii="Times New Roman" w:hAnsi="Times New Roman" w:cs="Times New Roman"/>
+                <w:sz w:val="24"/>
+                <w:szCs w:val="24"/>
+                <w:lang w:val="en-ID"/>
+              </w:rPr>
+              <w:t>penjanjian</w:t>
+            </w:r>
+            <w:proofErr w:type="spellEnd"/>
+            <w:r>
+              <w:rPr>
+                <w:rFonts w:ascii="Times New Roman" w:hAnsi="Times New Roman" w:cs="Times New Roman"/>
+                <w:sz w:val="24"/>
+                <w:szCs w:val="24"/>
+                <w:lang w:val="en-ID"/>
+              </w:rPr>
+              <w:t xml:space="preserve"> </w:t>
+            </w:r>
+            <w:proofErr w:type="spellStart"/>
+            <w:r>
+              <w:rPr>
+                <w:rFonts w:ascii="Times New Roman" w:hAnsi="Times New Roman" w:cs="Times New Roman"/>
+                <w:sz w:val="24"/>
+                <w:szCs w:val="24"/>
+                <w:lang w:val="en-ID"/>
+              </w:rPr>
+              <w:t>di</w:t>
+            </w:r>
+            <w:proofErr w:type="spellEnd"/>
+            <w:r>
+              <w:rPr>
+                <w:rFonts w:ascii="Times New Roman" w:hAnsi="Times New Roman" w:cs="Times New Roman"/>
+                <w:sz w:val="24"/>
+                <w:szCs w:val="24"/>
+                <w:lang w:val="en-ID"/>
+              </w:rPr>
+              <w:t xml:space="preserve"> </w:t>
+            </w:r>
+            <w:proofErr w:type="spellStart"/>
+            <w:r>
+              <w:rPr>
+                <w:rFonts w:ascii="Times New Roman" w:hAnsi="Times New Roman" w:cs="Times New Roman"/>
+                <w:sz w:val="24"/>
+                <w:szCs w:val="24"/>
+                <w:lang w:val="en-ID"/>
+              </w:rPr>
+              <w:t>awal</w:t>
+            </w:r>
+            <w:proofErr w:type="spellEnd"/>
+            <w:r>
+              <w:rPr>
+                <w:rFonts w:ascii="Times New Roman" w:hAnsi="Times New Roman" w:cs="Times New Roman"/>
+                <w:sz w:val="24"/>
+                <w:szCs w:val="24"/>
+                <w:lang w:val="en-ID"/>
+              </w:rPr>
+              <w:t xml:space="preserve"> </w:t>
+            </w:r>
+            <w:proofErr w:type="spellStart"/>
+            <w:r>
+              <w:rPr>
+                <w:rFonts w:ascii="Times New Roman" w:hAnsi="Times New Roman" w:cs="Times New Roman"/>
+                <w:sz w:val="24"/>
+                <w:szCs w:val="24"/>
+                <w:lang w:val="en-ID"/>
+              </w:rPr>
+              <w:t>dan</w:t>
+            </w:r>
+            <w:proofErr w:type="spellEnd"/>
+            <w:r>
+              <w:rPr>
+                <w:rFonts w:ascii="Times New Roman" w:hAnsi="Times New Roman" w:cs="Times New Roman"/>
+                <w:sz w:val="24"/>
+                <w:szCs w:val="24"/>
+                <w:lang w:val="en-ID"/>
+              </w:rPr>
+              <w:t xml:space="preserve"> </w:t>
+            </w:r>
+            <w:proofErr w:type="spellStart"/>
+            <w:r>
+              <w:rPr>
+                <w:rFonts w:ascii="Times New Roman" w:hAnsi="Times New Roman" w:cs="Times New Roman"/>
+                <w:sz w:val="24"/>
+                <w:szCs w:val="24"/>
+                <w:lang w:val="en-ID"/>
+              </w:rPr>
+              <w:t>beri</w:t>
+            </w:r>
+            <w:proofErr w:type="spellEnd"/>
+            <w:r>
+              <w:rPr>
+                <w:rFonts w:ascii="Times New Roman" w:hAnsi="Times New Roman" w:cs="Times New Roman"/>
+                <w:sz w:val="24"/>
+                <w:szCs w:val="24"/>
+                <w:lang w:val="en-ID"/>
+              </w:rPr>
+              <w:t xml:space="preserve"> </w:t>
+            </w:r>
+            <w:proofErr w:type="spellStart"/>
+            <w:r>
+              <w:rPr>
+                <w:rFonts w:ascii="Times New Roman" w:hAnsi="Times New Roman" w:cs="Times New Roman"/>
+                <w:sz w:val="24"/>
+                <w:szCs w:val="24"/>
+                <w:lang w:val="en-ID"/>
+              </w:rPr>
+              <w:t>penjelasan</w:t>
+            </w:r>
+            <w:proofErr w:type="spellEnd"/>
+            <w:r>
+              <w:rPr>
+                <w:rFonts w:ascii="Times New Roman" w:hAnsi="Times New Roman" w:cs="Times New Roman"/>
+                <w:sz w:val="24"/>
+                <w:szCs w:val="24"/>
+                <w:lang w:val="en-ID"/>
+              </w:rPr>
+              <w:t xml:space="preserve"> yang </w:t>
+            </w:r>
+            <w:proofErr w:type="spellStart"/>
+            <w:r>
+              <w:rPr>
+                <w:rFonts w:ascii="Times New Roman" w:hAnsi="Times New Roman" w:cs="Times New Roman"/>
+                <w:sz w:val="24"/>
+                <w:szCs w:val="24"/>
+                <w:lang w:val="en-ID"/>
+              </w:rPr>
+              <w:t>jelas</w:t>
+            </w:r>
+            <w:proofErr w:type="spellEnd"/>
+            <w:r>
+              <w:rPr>
+                <w:rFonts w:ascii="Times New Roman" w:hAnsi="Times New Roman" w:cs="Times New Roman"/>
+                <w:sz w:val="24"/>
+                <w:szCs w:val="24"/>
+                <w:lang w:val="en-ID"/>
+              </w:rPr>
+              <w:t xml:space="preserve"> </w:t>
+            </w:r>
+            <w:proofErr w:type="spellStart"/>
+            <w:r>
+              <w:rPr>
+                <w:rFonts w:ascii="Times New Roman" w:hAnsi="Times New Roman" w:cs="Times New Roman"/>
+                <w:sz w:val="24"/>
+                <w:szCs w:val="24"/>
+                <w:lang w:val="en-ID"/>
+              </w:rPr>
+              <w:t>akan</w:t>
+            </w:r>
+            <w:proofErr w:type="spellEnd"/>
+            <w:r>
+              <w:rPr>
+                <w:rFonts w:ascii="Times New Roman" w:hAnsi="Times New Roman" w:cs="Times New Roman"/>
+                <w:sz w:val="24"/>
+                <w:szCs w:val="24"/>
+                <w:lang w:val="en-ID"/>
+              </w:rPr>
+              <w:t xml:space="preserve"> </w:t>
+            </w:r>
+            <w:proofErr w:type="spellStart"/>
+            <w:r>
+              <w:rPr>
+                <w:rFonts w:ascii="Times New Roman" w:hAnsi="Times New Roman" w:cs="Times New Roman"/>
+                <w:sz w:val="24"/>
+                <w:szCs w:val="24"/>
+                <w:lang w:val="en-ID"/>
+              </w:rPr>
+              <w:t>konsekuensi</w:t>
+            </w:r>
+            <w:proofErr w:type="spellEnd"/>
+            <w:r>
+              <w:rPr>
+                <w:rFonts w:ascii="Times New Roman" w:hAnsi="Times New Roman" w:cs="Times New Roman"/>
+                <w:sz w:val="24"/>
+                <w:szCs w:val="24"/>
+                <w:lang w:val="en-ID"/>
+              </w:rPr>
+              <w:t xml:space="preserve"> </w:t>
+            </w:r>
+            <w:proofErr w:type="spellStart"/>
+            <w:r>
+              <w:rPr>
+                <w:rFonts w:ascii="Times New Roman" w:hAnsi="Times New Roman" w:cs="Times New Roman"/>
+                <w:sz w:val="24"/>
+                <w:szCs w:val="24"/>
+                <w:lang w:val="en-ID"/>
+              </w:rPr>
+              <w:t>dan</w:t>
+            </w:r>
+            <w:proofErr w:type="spellEnd"/>
+            <w:r>
+              <w:rPr>
+                <w:rFonts w:ascii="Times New Roman" w:hAnsi="Times New Roman" w:cs="Times New Roman"/>
+                <w:sz w:val="24"/>
+                <w:szCs w:val="24"/>
+                <w:lang w:val="en-ID"/>
+              </w:rPr>
+              <w:t xml:space="preserve"> </w:t>
+            </w:r>
+            <w:proofErr w:type="spellStart"/>
+            <w:r>
+              <w:rPr>
+                <w:rFonts w:ascii="Times New Roman" w:hAnsi="Times New Roman" w:cs="Times New Roman"/>
+                <w:sz w:val="24"/>
+                <w:szCs w:val="24"/>
+                <w:lang w:val="en-ID"/>
+              </w:rPr>
+              <w:t>bagaimana</w:t>
+            </w:r>
+            <w:proofErr w:type="spellEnd"/>
+            <w:r>
+              <w:rPr>
+                <w:rFonts w:ascii="Times New Roman" w:hAnsi="Times New Roman" w:cs="Times New Roman"/>
+                <w:sz w:val="24"/>
+                <w:szCs w:val="24"/>
+                <w:lang w:val="en-ID"/>
+              </w:rPr>
+              <w:t xml:space="preserve"> </w:t>
+            </w:r>
+            <w:proofErr w:type="spellStart"/>
+            <w:r>
+              <w:rPr>
+                <w:rFonts w:ascii="Times New Roman" w:hAnsi="Times New Roman" w:cs="Times New Roman"/>
+                <w:sz w:val="24"/>
+                <w:szCs w:val="24"/>
+                <w:lang w:val="en-ID"/>
+              </w:rPr>
+              <w:t>proyek</w:t>
+            </w:r>
+            <w:proofErr w:type="spellEnd"/>
+            <w:r>
+              <w:rPr>
+                <w:rFonts w:ascii="Times New Roman" w:hAnsi="Times New Roman" w:cs="Times New Roman"/>
+                <w:sz w:val="24"/>
+                <w:szCs w:val="24"/>
+                <w:lang w:val="en-ID"/>
+              </w:rPr>
+              <w:t xml:space="preserve"> yang </w:t>
+            </w:r>
+            <w:proofErr w:type="spellStart"/>
+            <w:r>
+              <w:rPr>
+                <w:rFonts w:ascii="Times New Roman" w:hAnsi="Times New Roman" w:cs="Times New Roman"/>
+                <w:sz w:val="24"/>
+                <w:szCs w:val="24"/>
+                <w:lang w:val="en-ID"/>
+              </w:rPr>
+              <w:t>hendak</w:t>
+            </w:r>
+            <w:proofErr w:type="spellEnd"/>
+            <w:r>
+              <w:rPr>
+                <w:rFonts w:ascii="Times New Roman" w:hAnsi="Times New Roman" w:cs="Times New Roman"/>
+                <w:sz w:val="24"/>
+                <w:szCs w:val="24"/>
+                <w:lang w:val="en-ID"/>
+              </w:rPr>
+              <w:t xml:space="preserve"> </w:t>
+            </w:r>
+            <w:proofErr w:type="spellStart"/>
+            <w:r>
+              <w:rPr>
+                <w:rFonts w:ascii="Times New Roman" w:hAnsi="Times New Roman" w:cs="Times New Roman"/>
+                <w:sz w:val="24"/>
+                <w:szCs w:val="24"/>
+                <w:lang w:val="en-ID"/>
+              </w:rPr>
+              <w:t>dikerjakan</w:t>
+            </w:r>
+            <w:proofErr w:type="spellEnd"/>
           </w:p>
         </w:tc>
       </w:tr>
@@ -1123,11 +4537,13 @@
         <w:tc>
           <w:tcPr>
             <w:tcW w:w="2790" w:type="dxa"/>
+            <w:vAlign w:val="center"/>
           </w:tcPr>
           <w:p>
             <w:pPr>
               <w:pStyle w:val="ListParagraph"/>
               <w:ind w:left="0"/>
+              <w:jc w:val="center"/>
               <w:rPr>
                 <w:rFonts w:ascii="Times New Roman" w:hAnsi="Times New Roman" w:cs="Times New Roman"/>
                 <w:sz w:val="24"/>
@@ -1135,23 +4551,114 @@
                 <w:lang w:val="en-ID"/>
               </w:rPr>
             </w:pPr>
-            <w:r>
-              <w:rPr>
-                <w:rFonts w:ascii="Times New Roman" w:hAnsi="Times New Roman" w:cs="Times New Roman"/>
-                <w:sz w:val="24"/>
-                <w:szCs w:val="24"/>
-                <w:lang w:val="en-ID"/>
-              </w:rPr>
-              <w:t>Kesalahan dalam penggunaan program</w:t>
-            </w:r>
-            <w:r>
-              <w:rPr>
-                <w:rFonts w:ascii="Times New Roman" w:hAnsi="Times New Roman" w:cs="Times New Roman"/>
-                <w:sz w:val="24"/>
-                <w:szCs w:val="24"/>
-                <w:lang w:val="en-ID"/>
-              </w:rPr>
-              <w:t xml:space="preserve"> oleh pengguna</w:t>
+            <w:proofErr w:type="spellStart"/>
+            <w:r>
+              <w:rPr>
+                <w:rFonts w:ascii="Times New Roman" w:hAnsi="Times New Roman" w:cs="Times New Roman"/>
+                <w:sz w:val="24"/>
+                <w:szCs w:val="24"/>
+                <w:lang w:val="en-ID"/>
+              </w:rPr>
+              <w:t>Kesalahan</w:t>
+            </w:r>
+            <w:proofErr w:type="spellEnd"/>
+            <w:r>
+              <w:rPr>
+                <w:rFonts w:ascii="Times New Roman" w:hAnsi="Times New Roman" w:cs="Times New Roman"/>
+                <w:sz w:val="24"/>
+                <w:szCs w:val="24"/>
+                <w:lang w:val="en-ID"/>
+              </w:rPr>
+              <w:t xml:space="preserve"> </w:t>
+            </w:r>
+            <w:proofErr w:type="spellStart"/>
+            <w:r>
+              <w:rPr>
+                <w:rFonts w:ascii="Times New Roman" w:hAnsi="Times New Roman" w:cs="Times New Roman"/>
+                <w:sz w:val="24"/>
+                <w:szCs w:val="24"/>
+                <w:lang w:val="en-ID"/>
+              </w:rPr>
+              <w:t>dalam</w:t>
+            </w:r>
+            <w:proofErr w:type="spellEnd"/>
+            <w:r>
+              <w:rPr>
+                <w:rFonts w:ascii="Times New Roman" w:hAnsi="Times New Roman" w:cs="Times New Roman"/>
+                <w:sz w:val="24"/>
+                <w:szCs w:val="24"/>
+                <w:lang w:val="en-ID"/>
+              </w:rPr>
+              <w:t xml:space="preserve"> </w:t>
+            </w:r>
+            <w:proofErr w:type="spellStart"/>
+            <w:r>
+              <w:rPr>
+                <w:rFonts w:ascii="Times New Roman" w:hAnsi="Times New Roman" w:cs="Times New Roman"/>
+                <w:sz w:val="24"/>
+                <w:szCs w:val="24"/>
+                <w:lang w:val="en-ID"/>
+              </w:rPr>
+              <w:t>penggunaan</w:t>
+            </w:r>
+            <w:proofErr w:type="spellEnd"/>
+            <w:r>
+              <w:rPr>
+                <w:rFonts w:ascii="Times New Roman" w:hAnsi="Times New Roman" w:cs="Times New Roman"/>
+                <w:sz w:val="24"/>
+                <w:szCs w:val="24"/>
+                <w:lang w:val="en-ID"/>
+              </w:rPr>
+              <w:t xml:space="preserve"> program</w:t>
+            </w:r>
+            <w:r>
+              <w:rPr>
+                <w:rFonts w:ascii="Times New Roman" w:hAnsi="Times New Roman" w:cs="Times New Roman"/>
+                <w:sz w:val="24"/>
+                <w:szCs w:val="24"/>
+                <w:lang w:val="en-ID"/>
+              </w:rPr>
+              <w:t xml:space="preserve"> </w:t>
+            </w:r>
+            <w:proofErr w:type="spellStart"/>
+            <w:r>
+              <w:rPr>
+                <w:rFonts w:ascii="Times New Roman" w:hAnsi="Times New Roman" w:cs="Times New Roman"/>
+                <w:sz w:val="24"/>
+                <w:szCs w:val="24"/>
+                <w:lang w:val="en-ID"/>
+              </w:rPr>
+              <w:t>oleh</w:t>
+            </w:r>
+            <w:proofErr w:type="spellEnd"/>
+            <w:r>
+              <w:rPr>
+                <w:rFonts w:ascii="Times New Roman" w:hAnsi="Times New Roman" w:cs="Times New Roman"/>
+                <w:sz w:val="24"/>
+                <w:szCs w:val="24"/>
+                <w:lang w:val="en-ID"/>
+              </w:rPr>
+              <w:t xml:space="preserve"> </w:t>
+            </w:r>
+            <w:proofErr w:type="spellStart"/>
+            <w:r>
+              <w:rPr>
+                <w:rFonts w:ascii="Times New Roman" w:hAnsi="Times New Roman" w:cs="Times New Roman"/>
+                <w:sz w:val="24"/>
+                <w:szCs w:val="24"/>
+                <w:lang w:val="en-ID"/>
+              </w:rPr>
+              <w:t>pengguna</w:t>
+            </w:r>
+            <w:proofErr w:type="spellEnd"/>
+            <w:r>
+              <w:rPr>
+                <w:rFonts w:ascii="Times New Roman" w:hAnsi="Times New Roman" w:cs="Times New Roman"/>
+                <w:sz w:val="24"/>
+                <w:szCs w:val="24"/>
+                <w:lang w:val="en-ID"/>
+              </w:rPr>
+              <w:t xml:space="preserve"> (S, B)</w:t>
             </w:r>
           </w:p>
         </w:tc>
@@ -1214,11 +4721,13 @@
         <w:tc>
           <w:tcPr>
             <w:tcW w:w="3656" w:type="dxa"/>
+            <w:vAlign w:val="center"/>
           </w:tcPr>
           <w:p>
             <w:pPr>
               <w:pStyle w:val="ListParagraph"/>
               <w:ind w:left="0"/>
+              <w:jc w:val="center"/>
               <w:rPr>
                 <w:rFonts w:ascii="Times New Roman" w:hAnsi="Times New Roman" w:cs="Times New Roman"/>
                 <w:sz w:val="24"/>
@@ -1226,15 +4735,117 @@
                 <w:lang w:val="en-ID"/>
               </w:rPr>
             </w:pPr>
-            <w:r>
-              <w:rPr>
-                <w:rFonts w:ascii="Times New Roman" w:hAnsi="Times New Roman" w:cs="Times New Roman"/>
-                <w:sz w:val="24"/>
-                <w:szCs w:val="24"/>
-                <w:lang w:val="en-ID"/>
-              </w:rPr>
-              <w:t>Diberi training dan pengarahan langsung oleh programmernya</w:t>
-            </w:r>
+            <w:proofErr w:type="spellStart"/>
+            <w:r>
+              <w:rPr>
+                <w:rFonts w:ascii="Times New Roman" w:hAnsi="Times New Roman" w:cs="Times New Roman"/>
+                <w:sz w:val="24"/>
+                <w:szCs w:val="24"/>
+                <w:lang w:val="en-ID"/>
+              </w:rPr>
+              <w:t>Diberi</w:t>
+            </w:r>
+            <w:proofErr w:type="spellEnd"/>
+            <w:r>
+              <w:rPr>
+                <w:rFonts w:ascii="Times New Roman" w:hAnsi="Times New Roman" w:cs="Times New Roman"/>
+                <w:sz w:val="24"/>
+                <w:szCs w:val="24"/>
+                <w:lang w:val="en-ID"/>
+              </w:rPr>
+              <w:t xml:space="preserve"> training </w:t>
+            </w:r>
+            <w:proofErr w:type="spellStart"/>
+            <w:r>
+              <w:rPr>
+                <w:rFonts w:ascii="Times New Roman" w:hAnsi="Times New Roman" w:cs="Times New Roman"/>
+                <w:sz w:val="24"/>
+                <w:szCs w:val="24"/>
+                <w:lang w:val="en-ID"/>
+              </w:rPr>
+              <w:t>dan</w:t>
+            </w:r>
+            <w:proofErr w:type="spellEnd"/>
+            <w:r>
+              <w:rPr>
+                <w:rFonts w:ascii="Times New Roman" w:hAnsi="Times New Roman" w:cs="Times New Roman"/>
+                <w:sz w:val="24"/>
+                <w:szCs w:val="24"/>
+                <w:lang w:val="en-ID"/>
+              </w:rPr>
+              <w:t xml:space="preserve"> </w:t>
+            </w:r>
+            <w:proofErr w:type="spellStart"/>
+            <w:r>
+              <w:rPr>
+                <w:rFonts w:ascii="Times New Roman" w:hAnsi="Times New Roman" w:cs="Times New Roman"/>
+                <w:sz w:val="24"/>
+                <w:szCs w:val="24"/>
+                <w:lang w:val="en-ID"/>
+              </w:rPr>
+              <w:t>pengarahan</w:t>
+            </w:r>
+            <w:proofErr w:type="spellEnd"/>
+            <w:r>
+              <w:rPr>
+                <w:rFonts w:ascii="Times New Roman" w:hAnsi="Times New Roman" w:cs="Times New Roman"/>
+                <w:sz w:val="24"/>
+                <w:szCs w:val="24"/>
+                <w:lang w:val="en-ID"/>
+              </w:rPr>
+              <w:t xml:space="preserve"> </w:t>
+            </w:r>
+            <w:proofErr w:type="spellStart"/>
+            <w:r>
+              <w:rPr>
+                <w:rFonts w:ascii="Times New Roman" w:hAnsi="Times New Roman" w:cs="Times New Roman"/>
+                <w:sz w:val="24"/>
+                <w:szCs w:val="24"/>
+                <w:lang w:val="en-ID"/>
+              </w:rPr>
+              <w:t>langsung</w:t>
+            </w:r>
+            <w:proofErr w:type="spellEnd"/>
+            <w:r>
+              <w:rPr>
+                <w:rFonts w:ascii="Times New Roman" w:hAnsi="Times New Roman" w:cs="Times New Roman"/>
+                <w:sz w:val="24"/>
+                <w:szCs w:val="24"/>
+                <w:lang w:val="en-ID"/>
+              </w:rPr>
+              <w:t xml:space="preserve"> </w:t>
+            </w:r>
+            <w:proofErr w:type="spellStart"/>
+            <w:r>
+              <w:rPr>
+                <w:rFonts w:ascii="Times New Roman" w:hAnsi="Times New Roman" w:cs="Times New Roman"/>
+                <w:sz w:val="24"/>
+                <w:szCs w:val="24"/>
+                <w:lang w:val="en-ID"/>
+              </w:rPr>
+              <w:t>oleh</w:t>
+            </w:r>
+            <w:proofErr w:type="spellEnd"/>
+            <w:r>
+              <w:rPr>
+                <w:rFonts w:ascii="Times New Roman" w:hAnsi="Times New Roman" w:cs="Times New Roman"/>
+                <w:sz w:val="24"/>
+                <w:szCs w:val="24"/>
+                <w:lang w:val="en-ID"/>
+              </w:rPr>
+              <w:t xml:space="preserve"> </w:t>
+            </w:r>
+            <w:proofErr w:type="spellStart"/>
+            <w:r>
+              <w:rPr>
+                <w:rFonts w:ascii="Times New Roman" w:hAnsi="Times New Roman" w:cs="Times New Roman"/>
+                <w:sz w:val="24"/>
+                <w:szCs w:val="24"/>
+                <w:lang w:val="en-ID"/>
+              </w:rPr>
+              <w:t>programmernya</w:t>
+            </w:r>
+            <w:proofErr w:type="spellEnd"/>
           </w:p>
         </w:tc>
       </w:tr>
@@ -1268,43 +4879,181 @@
           <w:szCs w:val="24"/>
           <w:lang w:val="en-ID"/>
         </w:rPr>
-        <w:t xml:space="preserve">Jika di asumsikan ada 5 bagian besar dengan rata-rata LOC untuk per divisinya adalah 1750 LOC dengan harga per LOC adalah $0.01/Rp. </w:t>
-      </w:r>
-      <w:r>
-        <w:rPr>
-          <w:rFonts w:ascii="Times New Roman" w:hAnsi="Times New Roman" w:cs="Times New Roman"/>
-          <w:sz w:val="24"/>
-          <w:szCs w:val="24"/>
-          <w:lang w:val="en-ID"/>
-        </w:rPr>
-        <w:t>141.41</w:t>
-      </w:r>
-      <w:r>
-        <w:rPr>
-          <w:rFonts w:ascii="Times New Roman" w:hAnsi="Times New Roman" w:cs="Times New Roman"/>
-          <w:sz w:val="24"/>
-          <w:szCs w:val="24"/>
-          <w:lang w:val="en-ID"/>
-        </w:rPr>
-        <w:t xml:space="preserve"> maka Cost yang didapatkan adalah 5 x Rp. </w:t>
-      </w:r>
-      <w:r>
-        <w:rPr>
-          <w:rFonts w:ascii="Times New Roman" w:hAnsi="Times New Roman" w:cs="Times New Roman"/>
-          <w:sz w:val="24"/>
-          <w:szCs w:val="24"/>
-          <w:lang w:val="en-ID"/>
-        </w:rPr>
-        <w:t>141.41</w:t>
-      </w:r>
-      <w:r>
-        <w:rPr>
-          <w:rFonts w:ascii="Times New Roman" w:hAnsi="Times New Roman" w:cs="Times New Roman"/>
-          <w:sz w:val="24"/>
-          <w:szCs w:val="24"/>
-          <w:lang w:val="en-ID"/>
-        </w:rPr>
-        <w:t xml:space="preserve"> x 1750  = Rp. 1,237,337.5</w:t>
+        <w:t xml:space="preserve">Risk Exposure </w:t>
+      </w:r>
+      <w:r>
+        <w:rPr>
+          <w:rFonts w:ascii="Times New Roman" w:hAnsi="Times New Roman" w:cs="Times New Roman"/>
+          <w:sz w:val="24"/>
+          <w:szCs w:val="24"/>
+          <w:lang w:val="en-ID"/>
+        </w:rPr>
+        <w:t>1(</w:t>
+      </w:r>
+      <w:proofErr w:type="spellStart"/>
+      <w:r>
+        <w:rPr>
+          <w:rFonts w:ascii="Times New Roman" w:hAnsi="Times New Roman" w:cs="Times New Roman"/>
+          <w:sz w:val="24"/>
+          <w:szCs w:val="24"/>
+          <w:lang w:val="en-ID"/>
+        </w:rPr>
+        <w:t>Jika</w:t>
+      </w:r>
+      <w:proofErr w:type="spellEnd"/>
+      <w:r>
+        <w:rPr>
+          <w:rFonts w:ascii="Times New Roman" w:hAnsi="Times New Roman" w:cs="Times New Roman"/>
+          <w:sz w:val="24"/>
+          <w:szCs w:val="24"/>
+          <w:lang w:val="en-ID"/>
+        </w:rPr>
+        <w:t xml:space="preserve"> Programmer </w:t>
+      </w:r>
+      <w:proofErr w:type="spellStart"/>
+      <w:r>
+        <w:rPr>
+          <w:rFonts w:ascii="Times New Roman" w:hAnsi="Times New Roman" w:cs="Times New Roman"/>
+          <w:sz w:val="24"/>
+          <w:szCs w:val="24"/>
+          <w:lang w:val="en-ID"/>
+        </w:rPr>
+        <w:t>Belum</w:t>
+      </w:r>
+      <w:proofErr w:type="spellEnd"/>
+      <w:r>
+        <w:rPr>
+          <w:rFonts w:ascii="Times New Roman" w:hAnsi="Times New Roman" w:cs="Times New Roman"/>
+          <w:sz w:val="24"/>
+          <w:szCs w:val="24"/>
+          <w:lang w:val="en-ID"/>
+        </w:rPr>
+        <w:t xml:space="preserve"> </w:t>
+      </w:r>
+      <w:proofErr w:type="spellStart"/>
+      <w:r>
+        <w:rPr>
+          <w:rFonts w:ascii="Times New Roman" w:hAnsi="Times New Roman" w:cs="Times New Roman"/>
+          <w:sz w:val="24"/>
+          <w:szCs w:val="24"/>
+          <w:lang w:val="en-ID"/>
+        </w:rPr>
+        <w:t>Berpengalaman</w:t>
+      </w:r>
+      <w:proofErr w:type="spellEnd"/>
+      <w:proofErr w:type="gramStart"/>
+      <w:r>
+        <w:rPr>
+          <w:rFonts w:ascii="Times New Roman" w:hAnsi="Times New Roman" w:cs="Times New Roman"/>
+          <w:sz w:val="24"/>
+          <w:szCs w:val="24"/>
+          <w:lang w:val="en-ID"/>
+        </w:rPr>
+        <w:t>)</w:t>
+      </w:r>
+      <w:r>
+        <w:rPr>
+          <w:rFonts w:ascii="Times New Roman" w:hAnsi="Times New Roman" w:cs="Times New Roman"/>
+          <w:sz w:val="24"/>
+          <w:szCs w:val="24"/>
+          <w:lang w:val="en-ID"/>
+        </w:rPr>
+        <w:t>=</w:t>
+      </w:r>
+      <w:proofErr w:type="gramEnd"/>
+      <w:r>
+        <w:rPr>
+          <w:rFonts w:ascii="Times New Roman" w:hAnsi="Times New Roman" w:cs="Times New Roman"/>
+          <w:sz w:val="24"/>
+          <w:szCs w:val="24"/>
+          <w:lang w:val="en-ID"/>
+        </w:rPr>
+        <w:t xml:space="preserve"> </w:t>
+      </w:r>
+      <w:r>
+        <w:rPr>
+          <w:rFonts w:ascii="Times New Roman" w:hAnsi="Times New Roman" w:cs="Times New Roman"/>
+          <w:sz w:val="24"/>
+          <w:szCs w:val="24"/>
+          <w:lang w:val="en-ID"/>
+        </w:rPr>
+        <w:t xml:space="preserve"> R x C = </w:t>
+      </w:r>
+      <w:r>
+        <w:rPr>
+          <w:rFonts w:ascii="Times New Roman" w:hAnsi="Times New Roman" w:cs="Times New Roman"/>
+          <w:sz w:val="24"/>
+          <w:szCs w:val="24"/>
+          <w:lang w:val="en-ID"/>
+        </w:rPr>
+        <w:t xml:space="preserve">60% x </w:t>
+      </w:r>
+      <w:proofErr w:type="spellStart"/>
+      <w:r>
+        <w:rPr>
+          <w:rFonts w:ascii="Times New Roman" w:hAnsi="Times New Roman" w:cs="Times New Roman"/>
+          <w:sz w:val="24"/>
+          <w:szCs w:val="24"/>
+          <w:lang w:val="en-ID"/>
+        </w:rPr>
+        <w:t>Rp</w:t>
+      </w:r>
+      <w:proofErr w:type="spellEnd"/>
+      <w:r>
+        <w:rPr>
+          <w:rFonts w:ascii="Times New Roman" w:hAnsi="Times New Roman" w:cs="Times New Roman"/>
+          <w:sz w:val="24"/>
+          <w:szCs w:val="24"/>
+          <w:lang w:val="en-ID"/>
+        </w:rPr>
+        <w:t xml:space="preserve">. </w:t>
+      </w:r>
+      <w:r>
+        <w:rPr>
+          <w:rFonts w:ascii="Times New Roman" w:hAnsi="Times New Roman" w:cs="Times New Roman"/>
+          <w:sz w:val="24"/>
+          <w:szCs w:val="24"/>
+          <w:lang w:val="en-ID"/>
+        </w:rPr>
+        <w:t>16,846,800</w:t>
+      </w:r>
+      <w:r>
+        <w:rPr>
+          <w:rFonts w:ascii="Times New Roman" w:hAnsi="Times New Roman" w:cs="Times New Roman"/>
+          <w:sz w:val="24"/>
+          <w:szCs w:val="24"/>
+          <w:lang w:val="en-ID"/>
+        </w:rPr>
+        <w:t xml:space="preserve">= </w:t>
+      </w:r>
+      <w:proofErr w:type="spellStart"/>
+      <w:r>
+        <w:rPr>
+          <w:rFonts w:ascii="Times New Roman" w:hAnsi="Times New Roman" w:cs="Times New Roman"/>
+          <w:sz w:val="24"/>
+          <w:szCs w:val="24"/>
+          <w:lang w:val="en-ID"/>
+        </w:rPr>
+        <w:t>Rp</w:t>
+      </w:r>
+      <w:proofErr w:type="spellEnd"/>
+      <w:r>
+        <w:rPr>
+          <w:rFonts w:ascii="Times New Roman" w:hAnsi="Times New Roman" w:cs="Times New Roman"/>
+          <w:sz w:val="24"/>
+          <w:szCs w:val="24"/>
+          <w:lang w:val="en-ID"/>
+        </w:rPr>
+        <w:t xml:space="preserve">. </w:t>
+      </w:r>
+      <w:r>
+        <w:rPr>
+          <w:rFonts w:ascii="Times New Roman" w:hAnsi="Times New Roman" w:cs="Times New Roman"/>
+          <w:sz w:val="24"/>
+          <w:szCs w:val="24"/>
+          <w:lang w:val="en-ID"/>
+        </w:rPr>
+        <w:t>10.180.080</w:t>
       </w:r>
     </w:p>
     <w:p>
@@ -1318,14 +5067,124 @@
           <w:lang w:val="en-ID"/>
         </w:rPr>
       </w:pPr>
-      <w:r>
-        <w:rPr>
-          <w:rFonts w:ascii="Times New Roman" w:hAnsi="Times New Roman" w:cs="Times New Roman"/>
-          <w:sz w:val="24"/>
-          <w:szCs w:val="24"/>
-          <w:lang w:val="en-ID"/>
-        </w:rPr>
-        <w:t xml:space="preserve">Risk Exposure = </w:t>
+    </w:p>
+    <w:p>
+      <w:pPr>
+        <w:pStyle w:val="ListParagraph"/>
+        <w:spacing w:after="0"/>
+        <w:rPr>
+          <w:rFonts w:ascii="Times New Roman" w:hAnsi="Times New Roman" w:cs="Times New Roman"/>
+          <w:sz w:val="24"/>
+          <w:szCs w:val="24"/>
+          <w:lang w:val="en-ID"/>
+        </w:rPr>
+      </w:pPr>
+      <w:r>
+        <w:rPr>
+          <w:rFonts w:ascii="Times New Roman" w:hAnsi="Times New Roman" w:cs="Times New Roman"/>
+          <w:sz w:val="24"/>
+          <w:szCs w:val="24"/>
+          <w:lang w:val="en-ID"/>
+        </w:rPr>
+        <w:t xml:space="preserve">Risk Exposure </w:t>
+      </w:r>
+      <w:r>
+        <w:rPr>
+          <w:rFonts w:ascii="Times New Roman" w:hAnsi="Times New Roman" w:cs="Times New Roman"/>
+          <w:sz w:val="24"/>
+          <w:szCs w:val="24"/>
+          <w:lang w:val="en-ID"/>
+        </w:rPr>
+        <w:t>1(</w:t>
+      </w:r>
+      <w:proofErr w:type="spellStart"/>
+      <w:r>
+        <w:rPr>
+          <w:rFonts w:ascii="Times New Roman" w:hAnsi="Times New Roman" w:cs="Times New Roman"/>
+          <w:sz w:val="24"/>
+          <w:szCs w:val="24"/>
+          <w:lang w:val="en-ID"/>
+        </w:rPr>
+        <w:t>Jika</w:t>
+      </w:r>
+      <w:proofErr w:type="spellEnd"/>
+      <w:r>
+        <w:rPr>
+          <w:rFonts w:ascii="Times New Roman" w:hAnsi="Times New Roman" w:cs="Times New Roman"/>
+          <w:sz w:val="24"/>
+          <w:szCs w:val="24"/>
+          <w:lang w:val="en-ID"/>
+        </w:rPr>
+        <w:t xml:space="preserve"> Programmer</w:t>
+      </w:r>
+      <w:r>
+        <w:rPr>
+          <w:rFonts w:ascii="Times New Roman" w:hAnsi="Times New Roman" w:cs="Times New Roman"/>
+          <w:sz w:val="24"/>
+          <w:szCs w:val="24"/>
+          <w:lang w:val="en-ID"/>
+        </w:rPr>
+        <w:t xml:space="preserve"> </w:t>
+      </w:r>
+      <w:proofErr w:type="spellStart"/>
+      <w:r>
+        <w:rPr>
+          <w:rFonts w:ascii="Times New Roman" w:hAnsi="Times New Roman" w:cs="Times New Roman"/>
+          <w:sz w:val="24"/>
+          <w:szCs w:val="24"/>
+          <w:lang w:val="en-ID"/>
+        </w:rPr>
+        <w:t>Sudah</w:t>
+      </w:r>
+      <w:proofErr w:type="spellEnd"/>
+      <w:r>
+        <w:rPr>
+          <w:rFonts w:ascii="Times New Roman" w:hAnsi="Times New Roman" w:cs="Times New Roman"/>
+          <w:sz w:val="24"/>
+          <w:szCs w:val="24"/>
+          <w:lang w:val="en-ID"/>
+        </w:rPr>
+        <w:t xml:space="preserve"> </w:t>
+      </w:r>
+      <w:proofErr w:type="spellStart"/>
+      <w:r>
+        <w:rPr>
+          <w:rFonts w:ascii="Times New Roman" w:hAnsi="Times New Roman" w:cs="Times New Roman"/>
+          <w:sz w:val="24"/>
+          <w:szCs w:val="24"/>
+          <w:lang w:val="en-ID"/>
+        </w:rPr>
+        <w:t>Berpengalaman</w:t>
+      </w:r>
+      <w:proofErr w:type="spellEnd"/>
+      <w:proofErr w:type="gramStart"/>
+      <w:r>
+        <w:rPr>
+          <w:rFonts w:ascii="Times New Roman" w:hAnsi="Times New Roman" w:cs="Times New Roman"/>
+          <w:sz w:val="24"/>
+          <w:szCs w:val="24"/>
+          <w:lang w:val="en-ID"/>
+        </w:rPr>
+        <w:t>)</w:t>
+      </w:r>
+      <w:r>
+        <w:rPr>
+          <w:rFonts w:ascii="Times New Roman" w:hAnsi="Times New Roman" w:cs="Times New Roman"/>
+          <w:sz w:val="24"/>
+          <w:szCs w:val="24"/>
+          <w:lang w:val="en-ID"/>
+        </w:rPr>
+        <w:t>=</w:t>
+      </w:r>
+      <w:proofErr w:type="gramEnd"/>
+      <w:r>
+        <w:rPr>
+          <w:rFonts w:ascii="Times New Roman" w:hAnsi="Times New Roman" w:cs="Times New Roman"/>
+          <w:sz w:val="24"/>
+          <w:szCs w:val="24"/>
+          <w:lang w:val="en-ID"/>
+        </w:rPr>
+        <w:t xml:space="preserve"> </w:t>
       </w:r>
       <w:r>
         <w:rPr>
@@ -1343,57 +5202,100 @@
           <w:szCs w:val="24"/>
           <w:lang w:val="en-ID"/>
         </w:rPr>
-        <w:t xml:space="preserve">60% x Rp. </w:t>
-      </w:r>
-      <w:r>
-        <w:rPr>
-          <w:rFonts w:ascii="Times New Roman" w:hAnsi="Times New Roman" w:cs="Times New Roman"/>
-          <w:sz w:val="24"/>
-          <w:szCs w:val="24"/>
-          <w:lang w:val="en-ID"/>
-        </w:rPr>
-        <w:t>1,237,337.5</w:t>
-      </w:r>
-      <w:r>
-        <w:rPr>
-          <w:rFonts w:ascii="Times New Roman" w:hAnsi="Times New Roman" w:cs="Times New Roman"/>
-          <w:sz w:val="24"/>
-          <w:szCs w:val="24"/>
-          <w:lang w:val="en-ID"/>
-        </w:rPr>
-        <w:t xml:space="preserve">= Rp. </w:t>
-      </w:r>
-      <w:r>
-        <w:rPr>
-          <w:rFonts w:ascii="Times New Roman" w:hAnsi="Times New Roman" w:cs="Times New Roman"/>
-          <w:sz w:val="24"/>
-          <w:szCs w:val="24"/>
-          <w:lang w:val="en-ID"/>
-        </w:rPr>
-        <w:t>742</w:t>
-      </w:r>
-      <w:r>
-        <w:rPr>
-          <w:rFonts w:ascii="Times New Roman" w:hAnsi="Times New Roman" w:cs="Times New Roman"/>
-          <w:sz w:val="24"/>
-          <w:szCs w:val="24"/>
-          <w:lang w:val="en-ID"/>
-        </w:rPr>
-        <w:t>,</w:t>
-      </w:r>
-      <w:r>
-        <w:rPr>
-          <w:rFonts w:ascii="Times New Roman" w:hAnsi="Times New Roman" w:cs="Times New Roman"/>
-          <w:sz w:val="24"/>
-          <w:szCs w:val="24"/>
-          <w:lang w:val="en-ID"/>
-        </w:rPr>
-        <w:t>402.5</w:t>
-      </w:r>
+        <w:t>30</w:t>
+      </w:r>
+      <w:r>
+        <w:rPr>
+          <w:rFonts w:ascii="Times New Roman" w:hAnsi="Times New Roman" w:cs="Times New Roman"/>
+          <w:sz w:val="24"/>
+          <w:szCs w:val="24"/>
+          <w:lang w:val="en-ID"/>
+        </w:rPr>
+        <w:t xml:space="preserve">% x </w:t>
+      </w:r>
+      <w:proofErr w:type="spellStart"/>
+      <w:r>
+        <w:rPr>
+          <w:rFonts w:ascii="Times New Roman" w:hAnsi="Times New Roman" w:cs="Times New Roman"/>
+          <w:sz w:val="24"/>
+          <w:szCs w:val="24"/>
+          <w:lang w:val="en-ID"/>
+        </w:rPr>
+        <w:t>Rp</w:t>
+      </w:r>
+      <w:proofErr w:type="spellEnd"/>
+      <w:r>
+        <w:rPr>
+          <w:rFonts w:ascii="Times New Roman" w:hAnsi="Times New Roman" w:cs="Times New Roman"/>
+          <w:sz w:val="24"/>
+          <w:szCs w:val="24"/>
+          <w:lang w:val="en-ID"/>
+        </w:rPr>
+        <w:t xml:space="preserve">. </w:t>
+      </w:r>
+      <w:r>
+        <w:rPr>
+          <w:rFonts w:ascii="Times New Roman" w:hAnsi="Times New Roman" w:cs="Times New Roman"/>
+          <w:sz w:val="24"/>
+          <w:szCs w:val="24"/>
+          <w:lang w:val="en-ID"/>
+        </w:rPr>
+        <w:t>16,846,800</w:t>
+      </w:r>
+      <w:r>
+        <w:rPr>
+          <w:rFonts w:ascii="Times New Roman" w:hAnsi="Times New Roman" w:cs="Times New Roman"/>
+          <w:sz w:val="24"/>
+          <w:szCs w:val="24"/>
+          <w:lang w:val="en-ID"/>
+        </w:rPr>
+        <w:t xml:space="preserve">= </w:t>
+      </w:r>
+      <w:proofErr w:type="spellStart"/>
+      <w:r>
+        <w:rPr>
+          <w:rFonts w:ascii="Times New Roman" w:hAnsi="Times New Roman" w:cs="Times New Roman"/>
+          <w:sz w:val="24"/>
+          <w:szCs w:val="24"/>
+          <w:lang w:val="en-ID"/>
+        </w:rPr>
+        <w:t>Rp</w:t>
+      </w:r>
+      <w:proofErr w:type="spellEnd"/>
+      <w:r>
+        <w:rPr>
+          <w:rFonts w:ascii="Times New Roman" w:hAnsi="Times New Roman" w:cs="Times New Roman"/>
+          <w:sz w:val="24"/>
+          <w:szCs w:val="24"/>
+          <w:lang w:val="en-ID"/>
+        </w:rPr>
+        <w:t xml:space="preserve">. </w:t>
+      </w:r>
+      <w:r>
+        <w:rPr>
+          <w:rFonts w:ascii="Times New Roman" w:hAnsi="Times New Roman" w:cs="Times New Roman"/>
+          <w:sz w:val="24"/>
+          <w:szCs w:val="24"/>
+          <w:lang w:val="en-ID"/>
+        </w:rPr>
+        <w:t>5.054.040</w:t>
+      </w:r>
+    </w:p>
+    <w:p>
+      <w:pPr>
+        <w:pStyle w:val="ListParagraph"/>
+        <w:spacing w:after="0"/>
+        <w:rPr>
+          <w:rFonts w:ascii="Times New Roman" w:hAnsi="Times New Roman" w:cs="Times New Roman"/>
+          <w:sz w:val="24"/>
+          <w:szCs w:val="24"/>
+          <w:lang w:val="en-ID"/>
+        </w:rPr>
+      </w:pPr>
     </w:p>
     <w:sectPr>
-      <w:pgSz w:w="12240" w:h="15840"/>
-      <w:pgMar w:top="1440" w:right="1440" w:bottom="1440" w:left="1440" w:header="708" w:footer="708" w:gutter="0"/>
+      <w:pgSz w:w="12242" w:h="18722"/>
+      <w:pgMar w:top="1440" w:right="1440" w:bottom="1440" w:left="1440" w:header="709" w:footer="709" w:gutter="0"/>
       <w:cols w:space="708"/>
       <w:docGrid w:linePitch="360"/>
     </w:sectPr>
@@ -1828,6 +5730,119 @@
       </w:rPr>
     </w:lvl>
   </w:abstractNum>
+  <w:abstractNum w:abstractNumId="4">
+    <w:nsid w:val="2EA948AD"/>
+    <w:multiLevelType w:val="hybridMultilevel"/>
+    <w:tmpl w:val="186C2A92"/>
+    <w:lvl w:ilvl="0" w:tplc="0409000B">
+      <w:start w:val="1"/>
+      <w:numFmt w:val="bullet"/>
+      <w:lvlText w:val=""/>
+      <w:lvlJc w:val="left"/>
+      <w:pPr>
+        <w:ind w:left="720" w:hanging="360"/>
+      </w:pPr>
+      <w:rPr>
+        <w:rFonts w:ascii="Wingdings" w:hAnsi="Wingdings" w:hint="default"/>
+      </w:rPr>
+    </w:lvl>
+    <w:lvl w:ilvl="1" w:tplc="04090003" w:tentative="1">
+      <w:start w:val="1"/>
+      <w:numFmt w:val="bullet"/>
+      <w:lvlText w:val="o"/>
+      <w:lvlJc w:val="left"/>
+      <w:pPr>
+        <w:ind w:left="1440" w:hanging="360"/>
+      </w:pPr>
+      <w:rPr>
+        <w:rFonts w:ascii="Courier New" w:hAnsi="Courier New" w:cs="Courier New" w:hint="default"/>
+      </w:rPr>
+    </w:lvl>
+    <w:lvl w:ilvl="2" w:tplc="04090005" w:tentative="1">
+      <w:start w:val="1"/>
+      <w:numFmt w:val="bullet"/>
+      <w:lvlText w:val=""/>
+      <w:lvlJc w:val="left"/>
+      <w:pPr>
+        <w:ind w:left="2160" w:hanging="360"/>
+      </w:pPr>
+      <w:rPr>
+        <w:rFonts w:ascii="Wingdings" w:hAnsi="Wingdings" w:hint="default"/>
+      </w:rPr>
+    </w:lvl>
+    <w:lvl w:ilvl="3" w:tplc="04090001" w:tentative="1">
+      <w:start w:val="1"/>
+      <w:numFmt w:val="bullet"/>
+      <w:lvlText w:val=""/>
+      <w:lvlJc w:val="left"/>
+      <w:pPr>
+        <w:ind w:left="2880" w:hanging="360"/>
+      </w:pPr>
+      <w:rPr>
+        <w:rFonts w:ascii="Symbol" w:hAnsi="Symbol" w:hint="default"/>
+      </w:rPr>
+    </w:lvl>
+    <w:lvl w:ilvl="4" w:tplc="04090003" w:tentative="1">
+      <w:start w:val="1"/>
+      <w:numFmt w:val="bullet"/>
+      <w:lvlText w:val="o"/>
+      <w:lvlJc w:val="left"/>
+      <w:pPr>
+        <w:ind w:left="3600" w:hanging="360"/>
+      </w:pPr>
+      <w:rPr>
+        <w:rFonts w:ascii="Courier New" w:hAnsi="Courier New" w:cs="Courier New" w:hint="default"/>
+      </w:rPr>
+    </w:lvl>
+    <w:lvl w:ilvl="5" w:tplc="04090005" w:tentative="1">
+      <w:start w:val="1"/>
+      <w:numFmt w:val="bullet"/>
+      <w:lvlText w:val=""/>
+      <w:lvlJc w:val="left"/>
+      <w:pPr>
+        <w:ind w:left="4320" w:hanging="360"/>
+      </w:pPr>
+      <w:rPr>
+        <w:rFonts w:ascii="Wingdings" w:hAnsi="Wingdings" w:hint="default"/>
+      </w:rPr>
+    </w:lvl>
+    <w:lvl w:ilvl="6" w:tplc="04090001" w:tentative="1">
+      <w:start w:val="1"/>
+      <w:numFmt w:val="bullet"/>
+      <w:lvlText w:val=""/>
+      <w:lvlJc w:val="left"/>
+      <w:pPr>
+        <w:ind w:left="5040" w:hanging="360"/>
+      </w:pPr>
+      <w:rPr>
+        <w:rFonts w:ascii="Symbol" w:hAnsi="Symbol" w:hint="default"/>
+      </w:rPr>
+    </w:lvl>
+    <w:lvl w:ilvl="7" w:tplc="04090003" w:tentative="1">
+      <w:start w:val="1"/>
+      <w:numFmt w:val="bullet"/>
+      <w:lvlText w:val="o"/>
+      <w:lvlJc w:val="left"/>
+      <w:pPr>
+        <w:ind w:left="5760" w:hanging="360"/>
+      </w:pPr>
+      <w:rPr>
+        <w:rFonts w:ascii="Courier New" w:hAnsi="Courier New" w:cs="Courier New" w:hint="default"/>
+      </w:rPr>
+    </w:lvl>
+    <w:lvl w:ilvl="8" w:tplc="04090005" w:tentative="1">
+      <w:start w:val="1"/>
+      <w:numFmt w:val="bullet"/>
+      <w:lvlText w:val=""/>
+      <w:lvlJc w:val="left"/>
+      <w:pPr>
+        <w:ind w:left="6480" w:hanging="360"/>
+      </w:pPr>
+      <w:rPr>
+        <w:rFonts w:ascii="Wingdings" w:hAnsi="Wingdings" w:hint="default"/>
+      </w:rPr>
+    </w:lvl>
+  </w:abstractNum>
   <w:num w:numId="1">
     <w:abstractNumId w:val="1"/>
   </w:num>
@@ -1839,6 +5854,9 @@
   </w:num>
   <w:num w:numId="4">
     <w:abstractNumId w:val="2"/>
+  </w:num>
+  <w:num w:numId="5">
+    <w:abstractNumId w:val="4"/>
   </w:num>
 </w:numbering>
 </file>
@@ -2010,6 +6028,7 @@
   <w:style w:type="character" w:default="1" w:styleId="DefaultParagraphFont">
     <w:name w:val="Default Paragraph Font"/>
     <w:uiPriority w:val="1"/>
+    <w:semiHidden/>
     <w:unhideWhenUsed/>
   </w:style>
   <w:style w:type="table" w:default="1" w:styleId="TableNormal">
